--- a/DaoKhaTuan_S3877347_Theory.docx
+++ b/DaoKhaTuan_S3877347_Theory.docx
@@ -2,36 +2,578 @@
 <file path=word/document.xml><?xml version="1.0" encoding="utf-8"?>
 <w:document xmlns:wpc="http://schemas.microsoft.com/office/word/2010/wordprocessingCanvas" xmlns:cx="http://schemas.microsoft.com/office/drawing/2014/chartex" xmlns:cx1="http://schemas.microsoft.com/office/drawing/2015/9/8/chartex" xmlns:cx2="http://schemas.microsoft.com/office/drawing/2015/10/21/chartex" xmlns:cx3="http://schemas.microsoft.com/office/drawing/2016/5/9/chartex" xmlns:cx4="http://schemas.microsoft.com/office/drawing/2016/5/10/chartex" xmlns:cx5="http://schemas.microsoft.com/office/drawing/2016/5/11/chartex" xmlns:cx6="http://schemas.microsoft.com/office/drawing/2016/5/12/chartex" xmlns:cx7="http://schemas.microsoft.com/office/drawing/2016/5/13/chartex" xmlns:cx8="http://schemas.microsoft.com/office/drawing/2016/5/14/chartex" xmlns:mc="http://schemas.openxmlformats.org/markup-compatibility/2006" xmlns:aink="http://schemas.microsoft.com/office/drawing/2016/ink" xmlns:am3d="http://schemas.microsoft.com/office/drawing/2017/model3d" xmlns:o="urn:schemas-microsoft-com:office:office" xmlns:oel="http://schemas.microsoft.com/office/2019/extlst" xmlns:r="http://schemas.openxmlformats.org/officeDocument/2006/relationships" xmlns:m="http://schemas.openxmlformats.org/officeDocument/2006/math" xmlns:v="urn:schemas-microsoft-com:vml" xmlns:wp14="http://schemas.microsoft.com/office/word/2010/wordprocessingDrawing" xmlns:wp="http://schemas.openxmlformats.org/drawingml/2006/wordprocessingDrawing" xmlns:w10="urn:schemas-microsoft-com:office:word" xmlns:w="http://schemas.openxmlformats.org/wordprocessingml/2006/main" xmlns:w14="http://schemas.microsoft.com/office/word/2010/wordml" xmlns:w15="http://schemas.microsoft.com/office/word/2012/wordml" xmlns:w16cex="http://schemas.microsoft.com/office/word/2018/wordml/cex" xmlns:w16cid="http://schemas.microsoft.com/office/word/2016/wordml/cid" xmlns:w16="http://schemas.microsoft.com/office/word/2018/wordml" xmlns:w16sdtdh="http://schemas.microsoft.com/office/word/2020/wordml/sdtdatahash" xmlns:w16se="http://schemas.microsoft.com/office/word/2015/wordml/symex" xmlns:wpg="http://schemas.microsoft.com/office/word/2010/wordprocessingGroup" xmlns:wpi="http://schemas.microsoft.com/office/word/2010/wordprocessingInk" xmlns:wne="http://schemas.microsoft.com/office/word/2006/wordml" xmlns:wps="http://schemas.microsoft.com/office/word/2010/wordprocessingShape" mc:Ignorable="w14 w15 w16se w16cid w16 w16cex w16sdtdh wp14">
   <w:body>
-    <w:p>
-      <w:pPr>
-        <w:spacing w:line="360" w:lineRule="auto"/>
-        <w:rPr>
-          <w:rFonts w:ascii="Times New Roman" w:hAnsi="Times New Roman" w:cs="Times New Roman"/>
-          <w:sz w:val="24"/>
-          <w:szCs w:val="24"/>
-        </w:rPr>
-      </w:pPr>
-      <w:r>
-        <w:rPr>
-          <w:rFonts w:ascii="Times New Roman" w:hAnsi="Times New Roman" w:cs="Times New Roman"/>
-          <w:sz w:val="24"/>
-          <w:szCs w:val="24"/>
-        </w:rPr>
+    <w:sdt>
+      <w:sdtPr>
+        <w:rPr>
+          <w:color w:val="4472C4" w:themeColor="accent1"/>
+        </w:rPr>
+        <w:id w:val="-1019773772"/>
+        <w:docPartObj>
+          <w:docPartGallery w:val="Cover Pages"/>
+          <w:docPartUnique/>
+        </w:docPartObj>
+      </w:sdtPr>
+      <w:sdtEndPr>
+        <w:rPr>
+          <w:rFonts w:ascii="Times New Roman" w:eastAsiaTheme="minorHAnsi" w:hAnsi="Times New Roman" w:cs="Times New Roman"/>
+          <w:color w:val="auto"/>
+          <w:sz w:val="24"/>
+          <w:szCs w:val="24"/>
+        </w:rPr>
+      </w:sdtEndPr>
+      <w:sdtContent>
+        <w:p>
+          <w:pPr>
+            <w:pStyle w:val="NoSpacing"/>
+            <w:spacing w:before="1540" w:after="240"/>
+            <w:jc w:val="center"/>
+            <w:rPr>
+              <w:color w:val="4472C4" w:themeColor="accent1"/>
+            </w:rPr>
+          </w:pPr>
+          <w:r>
+            <w:rPr>
+              <w:noProof/>
+              <w:color w:val="4472C4" w:themeColor="accent1"/>
+            </w:rPr>
+            <w:drawing>
+              <wp:inline distT="0" distB="0" distL="0" distR="0" wp14:anchorId="358517DD" wp14:editId="4DF146FC">
+                <wp:extent cx="1417320" cy="750898"/>
+                <wp:effectExtent l="0" t="0" r="0" b="0"/>
+                <wp:docPr id="143" name="Picture 143"/>
+                <wp:cNvGraphicFramePr>
+                  <a:graphicFrameLocks xmlns:a="http://schemas.openxmlformats.org/drawingml/2006/main" noChangeAspect="1"/>
+                </wp:cNvGraphicFramePr>
+                <a:graphic xmlns:a="http://schemas.openxmlformats.org/drawingml/2006/main">
+                  <a:graphicData uri="http://schemas.openxmlformats.org/drawingml/2006/picture">
+                    <pic:pic xmlns:pic="http://schemas.openxmlformats.org/drawingml/2006/picture">
+                      <pic:nvPicPr>
+                        <pic:cNvPr id="3" name="t55.png"/>
+                        <pic:cNvPicPr/>
+                      </pic:nvPicPr>
+                      <pic:blipFill>
+                        <a:blip r:embed="rId6" cstate="print">
+                          <a:duotone>
+                            <a:schemeClr val="accent1">
+                              <a:shade val="45000"/>
+                              <a:satMod val="135000"/>
+                            </a:schemeClr>
+                            <a:prstClr val="white"/>
+                          </a:duotone>
+                          <a:extLst>
+                            <a:ext uri="{28A0092B-C50C-407E-A947-70E740481C1C}">
+                              <a14:useLocalDpi xmlns:a14="http://schemas.microsoft.com/office/drawing/2010/main" val="0"/>
+                            </a:ext>
+                          </a:extLst>
+                        </a:blip>
+                        <a:stretch>
+                          <a:fillRect/>
+                        </a:stretch>
+                      </pic:blipFill>
+                      <pic:spPr>
+                        <a:xfrm>
+                          <a:off x="0" y="0"/>
+                          <a:ext cx="1417320" cy="750898"/>
+                        </a:xfrm>
+                        <a:prstGeom prst="rect">
+                          <a:avLst/>
+                        </a:prstGeom>
+                        <a:noFill/>
+                        <a:ln>
+                          <a:noFill/>
+                        </a:ln>
+                      </pic:spPr>
+                    </pic:pic>
+                  </a:graphicData>
+                </a:graphic>
+              </wp:inline>
+            </w:drawing>
+          </w:r>
+        </w:p>
+        <w:sdt>
+          <w:sdtPr>
+            <w:rPr>
+              <w:rFonts w:asciiTheme="majorHAnsi" w:eastAsiaTheme="majorEastAsia" w:hAnsiTheme="majorHAnsi" w:cstheme="majorBidi"/>
+              <w:caps/>
+              <w:color w:val="4472C4" w:themeColor="accent1"/>
+              <w:sz w:val="72"/>
+              <w:szCs w:val="72"/>
+            </w:rPr>
+            <w:alias w:val="Title"/>
+            <w:tag w:val=""/>
+            <w:id w:val="1735040861"/>
+            <w:placeholder>
+              <w:docPart w:val="547373437A614B00B30F603192B140E8"/>
+            </w:placeholder>
+            <w:dataBinding w:prefixMappings="xmlns:ns0='http://purl.org/dc/elements/1.1/' xmlns:ns1='http://schemas.openxmlformats.org/package/2006/metadata/core-properties' " w:xpath="/ns1:coreProperties[1]/ns0:title[1]" w:storeItemID="{6C3C8BC8-F283-45AE-878A-BAB7291924A1}"/>
+            <w:text/>
+          </w:sdtPr>
+          <w:sdtEndPr>
+            <w:rPr>
+              <w:sz w:val="80"/>
+              <w:szCs w:val="80"/>
+            </w:rPr>
+          </w:sdtEndPr>
+          <w:sdtContent>
+            <w:p>
+              <w:pPr>
+                <w:pStyle w:val="NoSpacing"/>
+                <w:pBdr>
+                  <w:top w:val="single" w:sz="6" w:space="6" w:color="4472C4" w:themeColor="accent1"/>
+                  <w:bottom w:val="single" w:sz="6" w:space="6" w:color="4472C4" w:themeColor="accent1"/>
+                </w:pBdr>
+                <w:spacing w:after="240"/>
+                <w:jc w:val="center"/>
+                <w:rPr>
+                  <w:rFonts w:asciiTheme="majorHAnsi" w:eastAsiaTheme="majorEastAsia" w:hAnsiTheme="majorHAnsi" w:cstheme="majorBidi"/>
+                  <w:caps/>
+                  <w:color w:val="4472C4" w:themeColor="accent1"/>
+                  <w:sz w:val="80"/>
+                  <w:szCs w:val="80"/>
+                </w:rPr>
+              </w:pPr>
+              <w:r>
+                <w:rPr>
+                  <w:rFonts w:asciiTheme="majorHAnsi" w:eastAsiaTheme="majorEastAsia" w:hAnsiTheme="majorHAnsi" w:cstheme="majorBidi"/>
+                  <w:caps/>
+                  <w:color w:val="4472C4" w:themeColor="accent1"/>
+                  <w:sz w:val="72"/>
+                  <w:szCs w:val="72"/>
+                </w:rPr>
+                <w:t>Further programming Final Report</w:t>
+              </w:r>
+            </w:p>
+          </w:sdtContent>
+        </w:sdt>
+        <w:p>
+          <w:pPr>
+            <w:pStyle w:val="NoSpacing"/>
+            <w:spacing w:before="480"/>
+            <w:jc w:val="center"/>
+            <w:rPr>
+              <w:color w:val="4472C4" w:themeColor="accent1"/>
+            </w:rPr>
+          </w:pPr>
+          <w:r>
+            <w:rPr>
+              <w:noProof/>
+              <w:color w:val="4472C4" w:themeColor="accent1"/>
+            </w:rPr>
+            <mc:AlternateContent>
+              <mc:Choice Requires="wps">
+                <w:drawing>
+                  <wp:anchor distT="0" distB="0" distL="114300" distR="114300" simplePos="0" relativeHeight="251659264" behindDoc="0" locked="0" layoutInCell="1" allowOverlap="1" wp14:anchorId="3C3D1940" wp14:editId="0EFE6EB7">
+                    <wp:simplePos x="0" y="0"/>
+                    <wp:positionH relativeFrom="margin">
+                      <wp:align>center</wp:align>
+                    </wp:positionH>
+                    <mc:AlternateContent>
+                      <mc:Choice Requires="wp14">
+                        <wp:positionV relativeFrom="page">
+                          <wp14:pctPosVOffset>85000</wp14:pctPosVOffset>
+                        </wp:positionV>
+                      </mc:Choice>
+                      <mc:Fallback>
+                        <wp:positionV relativeFrom="page">
+                          <wp:posOffset>8549640</wp:posOffset>
+                        </wp:positionV>
+                      </mc:Fallback>
+                    </mc:AlternateContent>
+                    <wp:extent cx="6553200" cy="557784"/>
+                    <wp:effectExtent l="0" t="0" r="0" b="12700"/>
+                    <wp:wrapNone/>
+                    <wp:docPr id="142" name="Text Box 142"/>
+                    <wp:cNvGraphicFramePr/>
+                    <a:graphic xmlns:a="http://schemas.openxmlformats.org/drawingml/2006/main">
+                      <a:graphicData uri="http://schemas.microsoft.com/office/word/2010/wordprocessingShape">
+                        <wps:wsp>
+                          <wps:cNvSpPr txBox="1"/>
+                          <wps:spPr>
+                            <a:xfrm>
+                              <a:off x="0" y="0"/>
+                              <a:ext cx="6553200" cy="557784"/>
+                            </a:xfrm>
+                            <a:prstGeom prst="rect">
+                              <a:avLst/>
+                            </a:prstGeom>
+                            <a:noFill/>
+                            <a:ln w="6350">
+                              <a:noFill/>
+                            </a:ln>
+                            <a:effectLst/>
+                          </wps:spPr>
+                          <wps:style>
+                            <a:lnRef idx="0">
+                              <a:schemeClr val="accent1"/>
+                            </a:lnRef>
+                            <a:fillRef idx="0">
+                              <a:schemeClr val="accent1"/>
+                            </a:fillRef>
+                            <a:effectRef idx="0">
+                              <a:schemeClr val="accent1"/>
+                            </a:effectRef>
+                            <a:fontRef idx="minor">
+                              <a:schemeClr val="dk1"/>
+                            </a:fontRef>
+                          </wps:style>
+                          <wps:txbx>
+                            <w:txbxContent>
+                              <w:sdt>
+                                <w:sdtPr>
+                                  <w:rPr>
+                                    <w:caps/>
+                                    <w:color w:val="4472C4" w:themeColor="accent1"/>
+                                    <w:sz w:val="28"/>
+                                    <w:szCs w:val="28"/>
+                                  </w:rPr>
+                                  <w:alias w:val="Date"/>
+                                  <w:tag w:val=""/>
+                                  <w:id w:val="197127006"/>
+                                  <w:dataBinding w:prefixMappings="xmlns:ns0='http://schemas.microsoft.com/office/2006/coverPageProps' " w:xpath="/ns0:CoverPageProperties[1]/ns0:PublishDate[1]" w:storeItemID="{55AF091B-3C7A-41E3-B477-F2FDAA23CFDA}"/>
+                                  <w:date w:fullDate="2022-05-24T00:00:00Z">
+                                    <w:dateFormat w:val="MMMM d, yyyy"/>
+                                    <w:lid w:val="en-US"/>
+                                    <w:storeMappedDataAs w:val="dateTime"/>
+                                    <w:calendar w:val="gregorian"/>
+                                  </w:date>
+                                </w:sdtPr>
+                                <w:sdtContent>
+                                  <w:p>
+                                    <w:pPr>
+                                      <w:pStyle w:val="NoSpacing"/>
+                                      <w:spacing w:after="40"/>
+                                      <w:jc w:val="center"/>
+                                      <w:rPr>
+                                        <w:caps/>
+                                        <w:color w:val="4472C4" w:themeColor="accent1"/>
+                                        <w:sz w:val="28"/>
+                                        <w:szCs w:val="28"/>
+                                      </w:rPr>
+                                    </w:pPr>
+                                    <w:r>
+                                      <w:rPr>
+                                        <w:caps/>
+                                        <w:color w:val="4472C4" w:themeColor="accent1"/>
+                                        <w:sz w:val="28"/>
+                                        <w:szCs w:val="28"/>
+                                      </w:rPr>
+                                      <w:t>May 24, 2022</w:t>
+                                    </w:r>
+                                  </w:p>
+                                </w:sdtContent>
+                              </w:sdt>
+                              <w:p>
+                                <w:pPr>
+                                  <w:pStyle w:val="NoSpacing"/>
+                                  <w:jc w:val="center"/>
+                                  <w:rPr>
+                                    <w:color w:val="4472C4" w:themeColor="accent1"/>
+                                  </w:rPr>
+                                </w:pPr>
+                                <w:sdt>
+                                  <w:sdtPr>
+                                    <w:rPr>
+                                      <w:caps/>
+                                      <w:color w:val="4472C4" w:themeColor="accent1"/>
+                                    </w:rPr>
+                                    <w:alias w:val="Company"/>
+                                    <w:tag w:val=""/>
+                                    <w:id w:val="1390145197"/>
+                                    <w:dataBinding w:prefixMappings="xmlns:ns0='http://schemas.openxmlformats.org/officeDocument/2006/extended-properties' " w:xpath="/ns0:Properties[1]/ns0:Company[1]" w:storeItemID="{6668398D-A668-4E3E-A5EB-62B293D839F1}"/>
+                                    <w:text/>
+                                  </w:sdtPr>
+                                  <w:sdtContent>
+                                    <w:r>
+                                      <w:rPr>
+                                        <w:caps/>
+                                        <w:color w:val="4472C4" w:themeColor="accent1"/>
+                                      </w:rPr>
+                                      <w:t>Dao kha tuan</w:t>
+                                    </w:r>
+                                  </w:sdtContent>
+                                </w:sdt>
+                              </w:p>
+                              <w:p>
+                                <w:pPr>
+                                  <w:pStyle w:val="NoSpacing"/>
+                                  <w:jc w:val="center"/>
+                                  <w:rPr>
+                                    <w:color w:val="4472C4" w:themeColor="accent1"/>
+                                  </w:rPr>
+                                </w:pPr>
+                                <w:sdt>
+                                  <w:sdtPr>
+                                    <w:rPr>
+                                      <w:color w:val="4472C4" w:themeColor="accent1"/>
+                                    </w:rPr>
+                                    <w:alias w:val="Address"/>
+                                    <w:tag w:val=""/>
+                                    <w:id w:val="-726379553"/>
+                                    <w:dataBinding w:prefixMappings="xmlns:ns0='http://schemas.microsoft.com/office/2006/coverPageProps' " w:xpath="/ns0:CoverPageProperties[1]/ns0:CompanyAddress[1]" w:storeItemID="{55AF091B-3C7A-41E3-B477-F2FDAA23CFDA}"/>
+                                    <w:text/>
+                                  </w:sdtPr>
+                                  <w:sdtContent>
+                                    <w:r>
+                                      <w:rPr>
+                                        <w:color w:val="4472C4" w:themeColor="accent1"/>
+                                      </w:rPr>
+                                      <w:t>S3877347</w:t>
+                                    </w:r>
+                                  </w:sdtContent>
+                                </w:sdt>
+                              </w:p>
+                            </w:txbxContent>
+                          </wps:txbx>
+                          <wps:bodyPr rot="0" spcFirstLastPara="0" vertOverflow="overflow" horzOverflow="overflow" vert="horz" wrap="square" lIns="0" tIns="0" rIns="0" bIns="0" numCol="1" spcCol="0" rtlCol="0" fromWordArt="0" anchor="b" anchorCtr="0" forceAA="0" compatLnSpc="1">
+                            <a:prstTxWarp prst="textNoShape">
+                              <a:avLst/>
+                            </a:prstTxWarp>
+                            <a:spAutoFit/>
+                          </wps:bodyPr>
+                        </wps:wsp>
+                      </a:graphicData>
+                    </a:graphic>
+                    <wp14:sizeRelH relativeFrom="margin">
+                      <wp14:pctWidth>100000</wp14:pctWidth>
+                    </wp14:sizeRelH>
+                    <wp14:sizeRelV relativeFrom="margin">
+                      <wp14:pctHeight>0</wp14:pctHeight>
+                    </wp14:sizeRelV>
+                  </wp:anchor>
+                </w:drawing>
+              </mc:Choice>
+              <mc:Fallback>
+                <w:pict>
+                  <v:shapetype w14:anchorId="3C3D1940" id="_x0000_t202" coordsize="21600,21600" o:spt="202" path="m,l,21600r21600,l21600,xe">
+                    <v:stroke joinstyle="miter"/>
+                    <v:path gradientshapeok="t" o:connecttype="rect"/>
+                  </v:shapetype>
+                  <v:shape id="Text Box 142" o:spid="_x0000_s1026" type="#_x0000_t202" style="position:absolute;left:0;text-align:left;margin-left:0;margin-top:0;width:516pt;height:43.9pt;z-index:251659264;visibility:visible;mso-wrap-style:square;mso-width-percent:1000;mso-height-percent:0;mso-top-percent:850;mso-wrap-distance-left:9pt;mso-wrap-distance-top:0;mso-wrap-distance-right:9pt;mso-wrap-distance-bottom:0;mso-position-horizontal:center;mso-position-horizontal-relative:margin;mso-position-vertical-relative:page;mso-width-percent:1000;mso-height-percent:0;mso-top-percent:850;mso-width-relative:margin;mso-height-relative:margin;v-text-anchor:bottom" o:gfxdata="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" filled="f" stroked="f" strokeweight=".5pt">
+                    <v:textbox style="mso-fit-shape-to-text:t" inset="0,0,0,0">
+                      <w:txbxContent>
+                        <w:sdt>
+                          <w:sdtPr>
+                            <w:rPr>
+                              <w:caps/>
+                              <w:color w:val="4472C4" w:themeColor="accent1"/>
+                              <w:sz w:val="28"/>
+                              <w:szCs w:val="28"/>
+                            </w:rPr>
+                            <w:alias w:val="Date"/>
+                            <w:tag w:val=""/>
+                            <w:id w:val="197127006"/>
+                            <w:dataBinding w:prefixMappings="xmlns:ns0='http://schemas.microsoft.com/office/2006/coverPageProps' " w:xpath="/ns0:CoverPageProperties[1]/ns0:PublishDate[1]" w:storeItemID="{55AF091B-3C7A-41E3-B477-F2FDAA23CFDA}"/>
+                            <w:date w:fullDate="2022-05-24T00:00:00Z">
+                              <w:dateFormat w:val="MMMM d, yyyy"/>
+                              <w:lid w:val="en-US"/>
+                              <w:storeMappedDataAs w:val="dateTime"/>
+                              <w:calendar w:val="gregorian"/>
+                            </w:date>
+                          </w:sdtPr>
+                          <w:sdtContent>
+                            <w:p>
+                              <w:pPr>
+                                <w:pStyle w:val="NoSpacing"/>
+                                <w:spacing w:after="40"/>
+                                <w:jc w:val="center"/>
+                                <w:rPr>
+                                  <w:caps/>
+                                  <w:color w:val="4472C4" w:themeColor="accent1"/>
+                                  <w:sz w:val="28"/>
+                                  <w:szCs w:val="28"/>
+                                </w:rPr>
+                              </w:pPr>
+                              <w:r>
+                                <w:rPr>
+                                  <w:caps/>
+                                  <w:color w:val="4472C4" w:themeColor="accent1"/>
+                                  <w:sz w:val="28"/>
+                                  <w:szCs w:val="28"/>
+                                </w:rPr>
+                                <w:t>May 24, 2022</w:t>
+                              </w:r>
+                            </w:p>
+                          </w:sdtContent>
+                        </w:sdt>
+                        <w:p>
+                          <w:pPr>
+                            <w:pStyle w:val="NoSpacing"/>
+                            <w:jc w:val="center"/>
+                            <w:rPr>
+                              <w:color w:val="4472C4" w:themeColor="accent1"/>
+                            </w:rPr>
+                          </w:pPr>
+                          <w:sdt>
+                            <w:sdtPr>
+                              <w:rPr>
+                                <w:caps/>
+                                <w:color w:val="4472C4" w:themeColor="accent1"/>
+                              </w:rPr>
+                              <w:alias w:val="Company"/>
+                              <w:tag w:val=""/>
+                              <w:id w:val="1390145197"/>
+                              <w:dataBinding w:prefixMappings="xmlns:ns0='http://schemas.openxmlformats.org/officeDocument/2006/extended-properties' " w:xpath="/ns0:Properties[1]/ns0:Company[1]" w:storeItemID="{6668398D-A668-4E3E-A5EB-62B293D839F1}"/>
+                              <w:text/>
+                            </w:sdtPr>
+                            <w:sdtContent>
+                              <w:r>
+                                <w:rPr>
+                                  <w:caps/>
+                                  <w:color w:val="4472C4" w:themeColor="accent1"/>
+                                </w:rPr>
+                                <w:t>Dao kha tuan</w:t>
+                              </w:r>
+                            </w:sdtContent>
+                          </w:sdt>
+                        </w:p>
+                        <w:p>
+                          <w:pPr>
+                            <w:pStyle w:val="NoSpacing"/>
+                            <w:jc w:val="center"/>
+                            <w:rPr>
+                              <w:color w:val="4472C4" w:themeColor="accent1"/>
+                            </w:rPr>
+                          </w:pPr>
+                          <w:sdt>
+                            <w:sdtPr>
+                              <w:rPr>
+                                <w:color w:val="4472C4" w:themeColor="accent1"/>
+                              </w:rPr>
+                              <w:alias w:val="Address"/>
+                              <w:tag w:val=""/>
+                              <w:id w:val="-726379553"/>
+                              <w:dataBinding w:prefixMappings="xmlns:ns0='http://schemas.microsoft.com/office/2006/coverPageProps' " w:xpath="/ns0:CoverPageProperties[1]/ns0:CompanyAddress[1]" w:storeItemID="{55AF091B-3C7A-41E3-B477-F2FDAA23CFDA}"/>
+                              <w:text/>
+                            </w:sdtPr>
+                            <w:sdtContent>
+                              <w:r>
+                                <w:rPr>
+                                  <w:color w:val="4472C4" w:themeColor="accent1"/>
+                                </w:rPr>
+                                <w:t>S3877347</w:t>
+                              </w:r>
+                            </w:sdtContent>
+                          </w:sdt>
+                        </w:p>
+                      </w:txbxContent>
+                    </v:textbox>
+                    <w10:wrap anchorx="margin" anchory="page"/>
+                  </v:shape>
+                </w:pict>
+              </mc:Fallback>
+            </mc:AlternateContent>
+          </w:r>
+          <w:r>
+            <w:rPr>
+              <w:noProof/>
+              <w:color w:val="4472C4" w:themeColor="accent1"/>
+            </w:rPr>
+            <w:drawing>
+              <wp:inline distT="0" distB="0" distL="0" distR="0" wp14:anchorId="51EA1A60" wp14:editId="1D02C20C">
+                <wp:extent cx="758952" cy="478932"/>
+                <wp:effectExtent l="0" t="0" r="3175" b="0"/>
+                <wp:docPr id="144" name="Picture 144"/>
+                <wp:cNvGraphicFramePr>
+                  <a:graphicFrameLocks xmlns:a="http://schemas.openxmlformats.org/drawingml/2006/main" noChangeAspect="1"/>
+                </wp:cNvGraphicFramePr>
+                <a:graphic xmlns:a="http://schemas.openxmlformats.org/drawingml/2006/main">
+                  <a:graphicData uri="http://schemas.openxmlformats.org/drawingml/2006/picture">
+                    <pic:pic xmlns:pic="http://schemas.openxmlformats.org/drawingml/2006/picture">
+                      <pic:nvPicPr>
+                        <pic:cNvPr id="9" name="roco bottom.png"/>
+                        <pic:cNvPicPr/>
+                      </pic:nvPicPr>
+                      <pic:blipFill>
+                        <a:blip r:embed="rId7" cstate="print">
+                          <a:duotone>
+                            <a:schemeClr val="accent1">
+                              <a:shade val="45000"/>
+                              <a:satMod val="135000"/>
+                            </a:schemeClr>
+                            <a:prstClr val="white"/>
+                          </a:duotone>
+                          <a:extLst>
+                            <a:ext uri="{28A0092B-C50C-407E-A947-70E740481C1C}">
+                              <a14:useLocalDpi xmlns:a14="http://schemas.microsoft.com/office/drawing/2010/main" val="0"/>
+                            </a:ext>
+                          </a:extLst>
+                        </a:blip>
+                        <a:stretch>
+                          <a:fillRect/>
+                        </a:stretch>
+                      </pic:blipFill>
+                      <pic:spPr>
+                        <a:xfrm>
+                          <a:off x="0" y="0"/>
+                          <a:ext cx="758952" cy="478932"/>
+                        </a:xfrm>
+                        <a:prstGeom prst="rect">
+                          <a:avLst/>
+                        </a:prstGeom>
+                      </pic:spPr>
+                    </pic:pic>
+                  </a:graphicData>
+                </a:graphic>
+              </wp:inline>
+            </w:drawing>
+          </w:r>
+        </w:p>
+        <w:p>
+          <w:pPr>
+            <w:rPr>
+              <w:rFonts w:ascii="Times New Roman" w:hAnsi="Times New Roman" w:cs="Times New Roman"/>
+              <w:sz w:val="24"/>
+              <w:szCs w:val="24"/>
+            </w:rPr>
+          </w:pPr>
+          <w:r>
+            <w:rPr>
+              <w:rFonts w:ascii="Times New Roman" w:hAnsi="Times New Roman" w:cs="Times New Roman"/>
+              <w:sz w:val="24"/>
+              <w:szCs w:val="24"/>
+            </w:rPr>
+            <w:br w:type="page"/>
+          </w:r>
+        </w:p>
+      </w:sdtContent>
+    </w:sdt>
+    <w:p>
+      <w:pPr>
+        <w:spacing w:line="360" w:lineRule="auto"/>
+        <w:jc w:val="both"/>
+        <w:rPr>
+          <w:rFonts w:ascii="Times New Roman" w:hAnsi="Times New Roman" w:cs="Times New Roman"/>
+          <w:sz w:val="24"/>
+          <w:szCs w:val="24"/>
+        </w:rPr>
+      </w:pPr>
+      <w:r>
+        <w:rPr>
+          <w:rFonts w:ascii="Times New Roman" w:hAnsi="Times New Roman" w:cs="Times New Roman"/>
+          <w:sz w:val="24"/>
+          <w:szCs w:val="24"/>
+        </w:rPr>
+        <w:lastRenderedPageBreak/>
         <w:t>Answers for Theory questions:</w:t>
       </w:r>
     </w:p>
     <w:p>
       <w:pPr>
         <w:spacing w:line="360" w:lineRule="auto"/>
-        <w:rPr>
-          <w:rFonts w:ascii="Times New Roman" w:hAnsi="Times New Roman" w:cs="Times New Roman"/>
-          <w:sz w:val="24"/>
-          <w:szCs w:val="24"/>
-        </w:rPr>
-      </w:pPr>
-      <w:r>
-        <w:rPr>
-          <w:rFonts w:ascii="Times New Roman" w:hAnsi="Times New Roman" w:cs="Times New Roman"/>
+        <w:jc w:val="both"/>
+        <w:rPr>
+          <w:rFonts w:ascii="Times New Roman" w:hAnsi="Times New Roman" w:cs="Times New Roman"/>
+          <w:b/>
+          <w:bCs/>
+          <w:sz w:val="24"/>
+          <w:szCs w:val="24"/>
+        </w:rPr>
+      </w:pPr>
+      <w:r>
+        <w:rPr>
+          <w:rFonts w:ascii="Times New Roman" w:hAnsi="Times New Roman" w:cs="Times New Roman"/>
+          <w:b/>
+          <w:bCs/>
           <w:sz w:val="24"/>
           <w:szCs w:val="24"/>
         </w:rPr>
@@ -41,15 +583,2303 @@
     <w:p>
       <w:pPr>
         <w:spacing w:line="360" w:lineRule="auto"/>
-        <w:rPr>
-          <w:rFonts w:ascii="Times New Roman" w:hAnsi="Times New Roman" w:cs="Times New Roman"/>
-          <w:sz w:val="24"/>
-          <w:szCs w:val="24"/>
-        </w:rPr>
-      </w:pPr>
-      <w:r>
-        <w:rPr>
-          <w:rFonts w:ascii="Times New Roman" w:hAnsi="Times New Roman" w:cs="Times New Roman"/>
+        <w:jc w:val="both"/>
+        <w:rPr>
+          <w:rFonts w:ascii="Times New Roman" w:hAnsi="Times New Roman" w:cs="Times New Roman"/>
+          <w:sz w:val="24"/>
+          <w:szCs w:val="24"/>
+          <w:u w:val="single"/>
+        </w:rPr>
+      </w:pPr>
+      <w:r>
+        <w:rPr>
+          <w:rFonts w:ascii="Times New Roman" w:hAnsi="Times New Roman" w:cs="Times New Roman"/>
+          <w:sz w:val="24"/>
+          <w:szCs w:val="24"/>
+          <w:u w:val="single"/>
+        </w:rPr>
+        <w:t>Advantages</w:t>
+      </w:r>
+      <w:r>
+        <w:rPr>
+          <w:rFonts w:ascii="Times New Roman" w:hAnsi="Times New Roman" w:cs="Times New Roman"/>
+          <w:sz w:val="24"/>
+          <w:szCs w:val="24"/>
+          <w:u w:val="single"/>
+        </w:rPr>
+        <w:t xml:space="preserve"> of </w:t>
+      </w:r>
+      <w:r>
+        <w:rPr>
+          <w:rFonts w:ascii="Times New Roman" w:hAnsi="Times New Roman" w:cs="Times New Roman"/>
+          <w:sz w:val="24"/>
+          <w:szCs w:val="24"/>
+          <w:u w:val="single"/>
+        </w:rPr>
+        <w:t>Dependency Injection</w:t>
+      </w:r>
+      <w:r>
+        <w:rPr>
+          <w:rFonts w:ascii="Times New Roman" w:hAnsi="Times New Roman" w:cs="Times New Roman"/>
+          <w:sz w:val="24"/>
+          <w:szCs w:val="24"/>
+          <w:u w:val="single"/>
+        </w:rPr>
+        <w:t xml:space="preserve">: </w:t>
+      </w:r>
+    </w:p>
+    <w:p>
+      <w:pPr>
+        <w:pStyle w:val="ListParagraph"/>
+        <w:numPr>
+          <w:ilvl w:val="0"/>
+          <w:numId w:val="1"/>
+        </w:numPr>
+        <w:spacing w:line="360" w:lineRule="auto"/>
+        <w:jc w:val="both"/>
+        <w:rPr>
+          <w:rFonts w:ascii="Times New Roman" w:hAnsi="Times New Roman" w:cs="Times New Roman"/>
+          <w:sz w:val="24"/>
+          <w:szCs w:val="24"/>
+        </w:rPr>
+      </w:pPr>
+      <w:r>
+        <w:rPr>
+          <w:rFonts w:ascii="Times New Roman" w:hAnsi="Times New Roman" w:cs="Times New Roman"/>
+          <w:color w:val="000000"/>
+          <w:sz w:val="24"/>
+          <w:szCs w:val="24"/>
+        </w:rPr>
+        <w:t>Dependency Injection is necessary to create loose – coupling among classes, so that changes of a class will not have significant changes to other classes, which leads to easier code maintenance and improvement in the future.</w:t>
+      </w:r>
+    </w:p>
+    <w:p>
+      <w:pPr>
+        <w:pStyle w:val="ListParagraph"/>
+        <w:numPr>
+          <w:ilvl w:val="0"/>
+          <w:numId w:val="1"/>
+        </w:numPr>
+        <w:spacing w:line="360" w:lineRule="auto"/>
+        <w:jc w:val="both"/>
+        <w:rPr>
+          <w:rFonts w:ascii="Times New Roman" w:hAnsi="Times New Roman" w:cs="Times New Roman"/>
+          <w:sz w:val="24"/>
+          <w:szCs w:val="24"/>
+        </w:rPr>
+      </w:pPr>
+      <w:r>
+        <w:rPr>
+          <w:rFonts w:ascii="Times New Roman" w:hAnsi="Times New Roman" w:cs="Times New Roman"/>
+          <w:color w:val="000000"/>
+          <w:sz w:val="24"/>
+          <w:szCs w:val="24"/>
+        </w:rPr>
+        <w:t>It will separate the creation of an object from its usage, so dependency can be replaced without major changes to the code and boilerplate codes will be reduced significantly.</w:t>
+      </w:r>
+    </w:p>
+    <w:p>
+      <w:pPr>
+        <w:pStyle w:val="ListParagraph"/>
+        <w:numPr>
+          <w:ilvl w:val="0"/>
+          <w:numId w:val="1"/>
+        </w:numPr>
+        <w:spacing w:line="360" w:lineRule="auto"/>
+        <w:jc w:val="both"/>
+        <w:rPr>
+          <w:rFonts w:ascii="Times New Roman" w:hAnsi="Times New Roman" w:cs="Times New Roman"/>
+          <w:sz w:val="24"/>
+          <w:szCs w:val="24"/>
+        </w:rPr>
+      </w:pPr>
+      <w:r>
+        <w:rPr>
+          <w:rFonts w:ascii="Times New Roman" w:hAnsi="Times New Roman" w:cs="Times New Roman"/>
+          <w:sz w:val="24"/>
+          <w:szCs w:val="24"/>
+        </w:rPr>
+        <w:t xml:space="preserve">Client’s knowledge about the implementation of dependencies </w:t>
+      </w:r>
+      <w:r>
+        <w:rPr>
+          <w:rFonts w:ascii="Times New Roman" w:hAnsi="Times New Roman" w:cs="Times New Roman"/>
+          <w:sz w:val="24"/>
+          <w:szCs w:val="24"/>
+        </w:rPr>
+        <w:t>is</w:t>
+      </w:r>
+      <w:r>
+        <w:rPr>
+          <w:rFonts w:ascii="Times New Roman" w:hAnsi="Times New Roman" w:cs="Times New Roman"/>
+          <w:sz w:val="24"/>
+          <w:szCs w:val="24"/>
+        </w:rPr>
+        <w:t xml:space="preserve"> removed, so </w:t>
+      </w:r>
+      <w:r>
+        <w:rPr>
+          <w:rFonts w:ascii="Times New Roman" w:hAnsi="Times New Roman" w:cs="Times New Roman"/>
+          <w:sz w:val="24"/>
+          <w:szCs w:val="24"/>
+        </w:rPr>
+        <w:t xml:space="preserve">programs can become more reusable, </w:t>
+      </w:r>
+      <w:r>
+        <w:rPr>
+          <w:rFonts w:ascii="Times New Roman" w:hAnsi="Times New Roman" w:cs="Times New Roman"/>
+          <w:sz w:val="24"/>
+          <w:szCs w:val="24"/>
+        </w:rPr>
+        <w:t>testable,</w:t>
+      </w:r>
+      <w:r>
+        <w:rPr>
+          <w:rFonts w:ascii="Times New Roman" w:hAnsi="Times New Roman" w:cs="Times New Roman"/>
+          <w:sz w:val="24"/>
+          <w:szCs w:val="24"/>
+        </w:rPr>
+        <w:t xml:space="preserve"> and maintainable.</w:t>
+      </w:r>
+    </w:p>
+    <w:p>
+      <w:pPr>
+        <w:pStyle w:val="ListParagraph"/>
+        <w:numPr>
+          <w:ilvl w:val="0"/>
+          <w:numId w:val="1"/>
+        </w:numPr>
+        <w:spacing w:line="360" w:lineRule="auto"/>
+        <w:jc w:val="both"/>
+        <w:rPr>
+          <w:rFonts w:ascii="Times New Roman" w:hAnsi="Times New Roman" w:cs="Times New Roman"/>
+          <w:sz w:val="24"/>
+          <w:szCs w:val="24"/>
+        </w:rPr>
+      </w:pPr>
+      <w:r>
+        <w:rPr>
+          <w:rFonts w:ascii="Times New Roman" w:hAnsi="Times New Roman" w:cs="Times New Roman"/>
+          <w:sz w:val="24"/>
+          <w:szCs w:val="24"/>
+        </w:rPr>
+        <w:t>It allows many developers to develop the program concurrently.</w:t>
+      </w:r>
+    </w:p>
+    <w:p>
+      <w:pPr>
+        <w:pStyle w:val="ListParagraph"/>
+        <w:numPr>
+          <w:ilvl w:val="0"/>
+          <w:numId w:val="1"/>
+        </w:numPr>
+        <w:spacing w:line="360" w:lineRule="auto"/>
+        <w:jc w:val="both"/>
+        <w:rPr>
+          <w:rFonts w:ascii="Times New Roman" w:hAnsi="Times New Roman" w:cs="Times New Roman"/>
+          <w:sz w:val="24"/>
+          <w:szCs w:val="24"/>
+        </w:rPr>
+      </w:pPr>
+      <w:r>
+        <w:rPr>
+          <w:rFonts w:ascii="Times New Roman" w:hAnsi="Times New Roman" w:cs="Times New Roman"/>
+          <w:sz w:val="24"/>
+          <w:szCs w:val="24"/>
+        </w:rPr>
+        <w:t xml:space="preserve">It increases </w:t>
+      </w:r>
+      <w:r>
+        <w:rPr>
+          <w:rFonts w:ascii="Times New Roman" w:hAnsi="Times New Roman" w:cs="Times New Roman"/>
+          <w:sz w:val="24"/>
+          <w:szCs w:val="24"/>
+        </w:rPr>
+        <w:t>the</w:t>
+      </w:r>
+      <w:r>
+        <w:rPr>
+          <w:rFonts w:ascii="Times New Roman" w:hAnsi="Times New Roman" w:cs="Times New Roman"/>
+          <w:sz w:val="24"/>
+          <w:szCs w:val="24"/>
+        </w:rPr>
+        <w:t xml:space="preserve"> flexibility </w:t>
+      </w:r>
+      <w:r>
+        <w:rPr>
+          <w:rFonts w:ascii="Times New Roman" w:hAnsi="Times New Roman" w:cs="Times New Roman"/>
+          <w:sz w:val="24"/>
+          <w:szCs w:val="24"/>
+        </w:rPr>
+        <w:t>of the system.</w:t>
+      </w:r>
+    </w:p>
+    <w:p>
+      <w:pPr>
+        <w:spacing w:line="360" w:lineRule="auto"/>
+        <w:jc w:val="both"/>
+        <w:rPr>
+          <w:rFonts w:ascii="Times New Roman" w:hAnsi="Times New Roman" w:cs="Times New Roman"/>
+          <w:sz w:val="24"/>
+          <w:szCs w:val="24"/>
+          <w:u w:val="single"/>
+        </w:rPr>
+      </w:pPr>
+      <w:r>
+        <w:rPr>
+          <w:rFonts w:ascii="Times New Roman" w:hAnsi="Times New Roman" w:cs="Times New Roman"/>
+          <w:sz w:val="24"/>
+          <w:szCs w:val="24"/>
+          <w:u w:val="single"/>
+        </w:rPr>
+        <w:t>Disadvantages</w:t>
+      </w:r>
+      <w:r>
+        <w:rPr>
+          <w:rFonts w:ascii="Times New Roman" w:hAnsi="Times New Roman" w:cs="Times New Roman"/>
+          <w:sz w:val="24"/>
+          <w:szCs w:val="24"/>
+          <w:u w:val="single"/>
+        </w:rPr>
+        <w:t xml:space="preserve"> of </w:t>
+      </w:r>
+      <w:r>
+        <w:rPr>
+          <w:rFonts w:ascii="Times New Roman" w:hAnsi="Times New Roman" w:cs="Times New Roman"/>
+          <w:sz w:val="24"/>
+          <w:szCs w:val="24"/>
+          <w:u w:val="single"/>
+        </w:rPr>
+        <w:t>Dependency Injection</w:t>
+      </w:r>
+      <w:r>
+        <w:rPr>
+          <w:rFonts w:ascii="Times New Roman" w:hAnsi="Times New Roman" w:cs="Times New Roman"/>
+          <w:sz w:val="24"/>
+          <w:szCs w:val="24"/>
+          <w:u w:val="single"/>
+        </w:rPr>
+        <w:t>:</w:t>
+      </w:r>
+    </w:p>
+    <w:p>
+      <w:pPr>
+        <w:pStyle w:val="ListParagraph"/>
+        <w:numPr>
+          <w:ilvl w:val="0"/>
+          <w:numId w:val="1"/>
+        </w:numPr>
+        <w:spacing w:line="360" w:lineRule="auto"/>
+        <w:jc w:val="both"/>
+        <w:rPr>
+          <w:rFonts w:ascii="Times New Roman" w:hAnsi="Times New Roman" w:cs="Times New Roman"/>
+          <w:sz w:val="24"/>
+          <w:szCs w:val="24"/>
+        </w:rPr>
+      </w:pPr>
+      <w:r>
+        <w:rPr>
+          <w:rFonts w:ascii="Times New Roman" w:hAnsi="Times New Roman" w:cs="Times New Roman"/>
+          <w:sz w:val="24"/>
+          <w:szCs w:val="24"/>
+        </w:rPr>
+        <w:t xml:space="preserve">Codes are difficult </w:t>
+      </w:r>
+      <w:r>
+        <w:rPr>
+          <w:rFonts w:ascii="Times New Roman" w:hAnsi="Times New Roman" w:cs="Times New Roman"/>
+          <w:sz w:val="24"/>
+          <w:szCs w:val="24"/>
+        </w:rPr>
+        <w:t xml:space="preserve">to trace or read as it </w:t>
+      </w:r>
+      <w:r>
+        <w:rPr>
+          <w:rFonts w:ascii="Times New Roman" w:hAnsi="Times New Roman" w:cs="Times New Roman"/>
+          <w:sz w:val="24"/>
+          <w:szCs w:val="24"/>
+        </w:rPr>
+        <w:t>separates</w:t>
+      </w:r>
+      <w:r>
+        <w:rPr>
+          <w:rFonts w:ascii="Times New Roman" w:hAnsi="Times New Roman" w:cs="Times New Roman"/>
+          <w:sz w:val="24"/>
+          <w:szCs w:val="24"/>
+        </w:rPr>
+        <w:t xml:space="preserve"> the construction from the behaviors.</w:t>
+      </w:r>
+    </w:p>
+    <w:p>
+      <w:pPr>
+        <w:pStyle w:val="ListParagraph"/>
+        <w:numPr>
+          <w:ilvl w:val="0"/>
+          <w:numId w:val="1"/>
+        </w:numPr>
+        <w:spacing w:line="360" w:lineRule="auto"/>
+        <w:jc w:val="both"/>
+        <w:rPr>
+          <w:rFonts w:ascii="Times New Roman" w:hAnsi="Times New Roman" w:cs="Times New Roman"/>
+          <w:sz w:val="24"/>
+          <w:szCs w:val="24"/>
+        </w:rPr>
+      </w:pPr>
+      <w:r>
+        <w:rPr>
+          <w:rFonts w:ascii="Times New Roman" w:hAnsi="Times New Roman" w:cs="Times New Roman"/>
+          <w:sz w:val="24"/>
+          <w:szCs w:val="24"/>
+        </w:rPr>
+        <w:t>Requires more upfront development effort</w:t>
+      </w:r>
+    </w:p>
+    <w:p>
+      <w:pPr>
+        <w:pStyle w:val="ListParagraph"/>
+        <w:numPr>
+          <w:ilvl w:val="0"/>
+          <w:numId w:val="1"/>
+        </w:numPr>
+        <w:spacing w:line="360" w:lineRule="auto"/>
+        <w:jc w:val="both"/>
+        <w:rPr>
+          <w:rFonts w:ascii="Times New Roman" w:hAnsi="Times New Roman" w:cs="Times New Roman"/>
+          <w:sz w:val="24"/>
+          <w:szCs w:val="24"/>
+        </w:rPr>
+      </w:pPr>
+      <w:r>
+        <w:rPr>
+          <w:rFonts w:ascii="Times New Roman" w:hAnsi="Times New Roman" w:cs="Times New Roman"/>
+          <w:sz w:val="24"/>
+          <w:szCs w:val="24"/>
+        </w:rPr>
+        <w:t>Can have a negative effect to IDE automation</w:t>
+      </w:r>
+    </w:p>
+    <w:p>
+      <w:pPr>
+        <w:pStyle w:val="ListParagraph"/>
+        <w:numPr>
+          <w:ilvl w:val="0"/>
+          <w:numId w:val="1"/>
+        </w:numPr>
+        <w:spacing w:line="360" w:lineRule="auto"/>
+        <w:jc w:val="both"/>
+        <w:rPr>
+          <w:rFonts w:ascii="Times New Roman" w:hAnsi="Times New Roman" w:cs="Times New Roman"/>
+          <w:sz w:val="24"/>
+          <w:szCs w:val="24"/>
+        </w:rPr>
+      </w:pPr>
+      <w:r>
+        <w:rPr>
+          <w:rFonts w:ascii="Times New Roman" w:hAnsi="Times New Roman" w:cs="Times New Roman"/>
+          <w:sz w:val="24"/>
+          <w:szCs w:val="24"/>
+        </w:rPr>
+        <w:t>Increases number of classes</w:t>
+      </w:r>
+    </w:p>
+    <w:p>
+      <w:pPr>
+        <w:spacing w:line="360" w:lineRule="auto"/>
+        <w:jc w:val="both"/>
+        <w:rPr>
+          <w:rFonts w:ascii="Times New Roman" w:hAnsi="Times New Roman" w:cs="Times New Roman"/>
+          <w:sz w:val="24"/>
+          <w:szCs w:val="24"/>
+          <w:u w:val="single"/>
+        </w:rPr>
+      </w:pPr>
+      <w:r>
+        <w:rPr>
+          <w:rFonts w:ascii="Times New Roman" w:hAnsi="Times New Roman" w:cs="Times New Roman"/>
+          <w:sz w:val="24"/>
+          <w:szCs w:val="24"/>
+          <w:u w:val="single"/>
+        </w:rPr>
+        <w:t>Strategies to resolve the disadvantages:</w:t>
+      </w:r>
+    </w:p>
+    <w:p>
+      <w:pPr>
+        <w:pStyle w:val="ListParagraph"/>
+        <w:numPr>
+          <w:ilvl w:val="0"/>
+          <w:numId w:val="1"/>
+        </w:numPr>
+        <w:spacing w:line="360" w:lineRule="auto"/>
+        <w:jc w:val="both"/>
+        <w:rPr>
+          <w:rFonts w:ascii="Times New Roman" w:hAnsi="Times New Roman" w:cs="Times New Roman"/>
+          <w:sz w:val="24"/>
+          <w:szCs w:val="24"/>
+        </w:rPr>
+      </w:pPr>
+      <w:r>
+        <w:rPr>
+          <w:rFonts w:ascii="Times New Roman" w:hAnsi="Times New Roman" w:cs="Times New Roman"/>
+          <w:sz w:val="24"/>
+          <w:szCs w:val="24"/>
+        </w:rPr>
+        <w:t>Create a more explicit structure and provide more simple modules so codes can be traced and read easily</w:t>
+      </w:r>
+    </w:p>
+    <w:p>
+      <w:pPr>
+        <w:pStyle w:val="ListParagraph"/>
+        <w:numPr>
+          <w:ilvl w:val="0"/>
+          <w:numId w:val="1"/>
+        </w:numPr>
+        <w:spacing w:line="360" w:lineRule="auto"/>
+        <w:jc w:val="both"/>
+        <w:rPr>
+          <w:rFonts w:ascii="Times New Roman" w:hAnsi="Times New Roman" w:cs="Times New Roman"/>
+          <w:sz w:val="24"/>
+          <w:szCs w:val="24"/>
+        </w:rPr>
+      </w:pPr>
+      <w:r>
+        <w:rPr>
+          <w:rFonts w:ascii="Times New Roman" w:hAnsi="Times New Roman" w:cs="Times New Roman"/>
+          <w:sz w:val="24"/>
+          <w:szCs w:val="24"/>
+        </w:rPr>
+        <w:t>Have a good understanding and preparation of Dependency Injection pattern before developing a relevant program or system</w:t>
+      </w:r>
+      <w:r>
+        <w:rPr>
+          <w:rFonts w:ascii="Times New Roman" w:hAnsi="Times New Roman" w:cs="Times New Roman"/>
+          <w:sz w:val="24"/>
+          <w:szCs w:val="24"/>
+        </w:rPr>
+        <w:t>.</w:t>
+      </w:r>
+    </w:p>
+    <w:p>
+      <w:pPr>
+        <w:pStyle w:val="ListParagraph"/>
+        <w:numPr>
+          <w:ilvl w:val="0"/>
+          <w:numId w:val="1"/>
+        </w:numPr>
+        <w:spacing w:line="360" w:lineRule="auto"/>
+        <w:jc w:val="both"/>
+        <w:rPr>
+          <w:rFonts w:ascii="Times New Roman" w:hAnsi="Times New Roman" w:cs="Times New Roman"/>
+          <w:sz w:val="24"/>
+          <w:szCs w:val="24"/>
+        </w:rPr>
+      </w:pPr>
+      <w:r>
+        <w:rPr>
+          <w:rFonts w:ascii="Times New Roman" w:hAnsi="Times New Roman" w:cs="Times New Roman"/>
+          <w:sz w:val="24"/>
+          <w:szCs w:val="24"/>
+        </w:rPr>
+        <w:t>Utilize IDE that is compatible and also support Dependency Injection such as IntelliJ, Eclipse, etc.</w:t>
+      </w:r>
+    </w:p>
+    <w:p>
+      <w:pPr>
+        <w:pStyle w:val="ListParagraph"/>
+        <w:numPr>
+          <w:ilvl w:val="0"/>
+          <w:numId w:val="1"/>
+        </w:numPr>
+        <w:spacing w:line="360" w:lineRule="auto"/>
+        <w:jc w:val="both"/>
+        <w:rPr>
+          <w:rFonts w:ascii="Times New Roman" w:hAnsi="Times New Roman" w:cs="Times New Roman"/>
+          <w:sz w:val="24"/>
+          <w:szCs w:val="24"/>
+        </w:rPr>
+      </w:pPr>
+      <w:r>
+        <w:rPr>
+          <w:rFonts w:ascii="Times New Roman" w:hAnsi="Times New Roman" w:cs="Times New Roman"/>
+          <w:sz w:val="24"/>
+          <w:szCs w:val="24"/>
+        </w:rPr>
+        <w:t>Provide fewer number of classes and make them more robust and tight coupling.</w:t>
+      </w:r>
+    </w:p>
+    <w:p>
+      <w:pPr>
+        <w:spacing w:line="360" w:lineRule="auto"/>
+        <w:jc w:val="both"/>
+        <w:rPr>
+          <w:rFonts w:ascii="Times New Roman" w:hAnsi="Times New Roman" w:cs="Times New Roman"/>
+          <w:b/>
+          <w:bCs/>
+          <w:sz w:val="24"/>
+          <w:szCs w:val="24"/>
+        </w:rPr>
+      </w:pPr>
+      <w:r>
+        <w:rPr>
+          <w:rFonts w:ascii="Times New Roman" w:hAnsi="Times New Roman" w:cs="Times New Roman"/>
+          <w:b/>
+          <w:bCs/>
+          <w:sz w:val="24"/>
+          <w:szCs w:val="24"/>
+        </w:rPr>
+        <w:t>Question 2:</w:t>
+      </w:r>
+    </w:p>
+    <w:p>
+      <w:pPr>
+        <w:spacing w:line="360" w:lineRule="auto"/>
+        <w:jc w:val="both"/>
+        <w:rPr>
+          <w:rFonts w:ascii="Times New Roman" w:hAnsi="Times New Roman" w:cs="Times New Roman"/>
+          <w:sz w:val="24"/>
+          <w:szCs w:val="24"/>
+          <w:u w:val="single"/>
+        </w:rPr>
+      </w:pPr>
+      <w:r>
+        <w:rPr>
+          <w:rFonts w:ascii="Times New Roman" w:hAnsi="Times New Roman" w:cs="Times New Roman"/>
+          <w:sz w:val="24"/>
+          <w:szCs w:val="24"/>
+          <w:u w:val="single"/>
+        </w:rPr>
+        <w:t>Architect of Hibernate includes these components:</w:t>
+      </w:r>
+    </w:p>
+    <w:p>
+      <w:pPr>
+        <w:pStyle w:val="ListParagraph"/>
+        <w:numPr>
+          <w:ilvl w:val="0"/>
+          <w:numId w:val="1"/>
+        </w:numPr>
+        <w:spacing w:line="360" w:lineRule="auto"/>
+        <w:jc w:val="both"/>
+        <w:rPr>
+          <w:rFonts w:ascii="Times New Roman" w:hAnsi="Times New Roman" w:cs="Times New Roman"/>
+          <w:sz w:val="24"/>
+          <w:szCs w:val="24"/>
+        </w:rPr>
+      </w:pPr>
+      <w:r>
+        <w:rPr>
+          <w:rFonts w:ascii="Times New Roman" w:hAnsi="Times New Roman" w:cs="Times New Roman"/>
+          <w:sz w:val="24"/>
+          <w:szCs w:val="24"/>
+        </w:rPr>
+        <w:lastRenderedPageBreak/>
+        <w:t>SessionFactory: an immutable thread – safe cache of compiled mappings for a single database. It can create an instance of Session</w:t>
+      </w:r>
+    </w:p>
+    <w:p>
+      <w:pPr>
+        <w:pStyle w:val="ListParagraph"/>
+        <w:numPr>
+          <w:ilvl w:val="0"/>
+          <w:numId w:val="1"/>
+        </w:numPr>
+        <w:spacing w:line="360" w:lineRule="auto"/>
+        <w:jc w:val="both"/>
+        <w:rPr>
+          <w:rFonts w:ascii="Times New Roman" w:hAnsi="Times New Roman" w:cs="Times New Roman"/>
+          <w:sz w:val="24"/>
+          <w:szCs w:val="24"/>
+        </w:rPr>
+      </w:pPr>
+      <w:r>
+        <w:rPr>
+          <w:rFonts w:ascii="Times New Roman" w:hAnsi="Times New Roman" w:cs="Times New Roman"/>
+          <w:sz w:val="24"/>
+          <w:szCs w:val="24"/>
+        </w:rPr>
+        <w:t>Session: single-threaded, short-lived object representing a communication between the application and the persistent store. It wraps JDBC java.sql.Connection and works as a factory for org.hibernate.Transaction.</w:t>
+      </w:r>
+    </w:p>
+    <w:p>
+      <w:pPr>
+        <w:pStyle w:val="ListParagraph"/>
+        <w:numPr>
+          <w:ilvl w:val="0"/>
+          <w:numId w:val="1"/>
+        </w:numPr>
+        <w:spacing w:line="360" w:lineRule="auto"/>
+        <w:jc w:val="both"/>
+        <w:rPr>
+          <w:rFonts w:ascii="Times New Roman" w:hAnsi="Times New Roman" w:cs="Times New Roman"/>
+          <w:sz w:val="24"/>
+          <w:szCs w:val="24"/>
+        </w:rPr>
+      </w:pPr>
+      <w:r>
+        <w:rPr>
+          <w:rFonts w:ascii="Times New Roman" w:hAnsi="Times New Roman" w:cs="Times New Roman"/>
+          <w:sz w:val="24"/>
+          <w:szCs w:val="24"/>
+        </w:rPr>
+        <w:t>Persistent objects: Persistent objects are short-lived, single threaded objects that contains persistent state and business function. These can be ordinary JavaBeans/POJOs. They are associated with exactly one Session.</w:t>
+      </w:r>
+    </w:p>
+    <w:p>
+      <w:pPr>
+        <w:pStyle w:val="ListParagraph"/>
+        <w:numPr>
+          <w:ilvl w:val="0"/>
+          <w:numId w:val="1"/>
+        </w:numPr>
+        <w:spacing w:line="360" w:lineRule="auto"/>
+        <w:jc w:val="both"/>
+        <w:rPr>
+          <w:rFonts w:ascii="Times New Roman" w:hAnsi="Times New Roman" w:cs="Times New Roman"/>
+          <w:sz w:val="24"/>
+          <w:szCs w:val="24"/>
+        </w:rPr>
+      </w:pPr>
+      <w:r>
+        <w:rPr>
+          <w:rFonts w:ascii="Times New Roman" w:hAnsi="Times New Roman" w:cs="Times New Roman"/>
+          <w:sz w:val="24"/>
+          <w:szCs w:val="24"/>
+        </w:rPr>
+        <w:t>Transient objects: Transient objects are persistent classes instances that are not currently associated with a Session. They may have been instantiated by the application and not yet persisted, or they may have been instantiated by a closed Session.</w:t>
+      </w:r>
+    </w:p>
+    <w:p>
+      <w:pPr>
+        <w:pStyle w:val="ListParagraph"/>
+        <w:numPr>
+          <w:ilvl w:val="0"/>
+          <w:numId w:val="1"/>
+        </w:numPr>
+        <w:spacing w:line="360" w:lineRule="auto"/>
+        <w:jc w:val="both"/>
+        <w:rPr>
+          <w:rFonts w:ascii="Times New Roman" w:hAnsi="Times New Roman" w:cs="Times New Roman"/>
+          <w:sz w:val="24"/>
+          <w:szCs w:val="24"/>
+        </w:rPr>
+      </w:pPr>
+      <w:r>
+        <w:rPr>
+          <w:rFonts w:ascii="Times New Roman" w:hAnsi="Times New Roman" w:cs="Times New Roman"/>
+          <w:sz w:val="24"/>
+          <w:szCs w:val="24"/>
+        </w:rPr>
+        <w:t>Transaction: Transaction is a single-threaded, short-lived object used by the application to specify atomic units of work. It abstracts the application from the underlying JDBC or JTA transaction. A Session might span multiple Transactions in some cases.</w:t>
+      </w:r>
+    </w:p>
+    <w:p>
+      <w:pPr>
+        <w:pStyle w:val="ListParagraph"/>
+        <w:numPr>
+          <w:ilvl w:val="0"/>
+          <w:numId w:val="1"/>
+        </w:numPr>
+        <w:spacing w:line="360" w:lineRule="auto"/>
+        <w:jc w:val="both"/>
+        <w:rPr>
+          <w:rFonts w:ascii="Times New Roman" w:hAnsi="Times New Roman" w:cs="Times New Roman"/>
+          <w:sz w:val="24"/>
+          <w:szCs w:val="24"/>
+        </w:rPr>
+      </w:pPr>
+      <w:r>
+        <w:rPr>
+          <w:rFonts w:ascii="Times New Roman" w:hAnsi="Times New Roman" w:cs="Times New Roman"/>
+          <w:sz w:val="24"/>
+          <w:szCs w:val="24"/>
+        </w:rPr>
+        <w:t>ConnectionProvider: ConnectionProvider is a factory for JDBC connections. It provides abstraction between the application and underlying javax.sql.DataSource or  java.sql.DriverManager. It is not exposed to application, but it can be extended by the developer.</w:t>
+      </w:r>
+    </w:p>
+    <w:p>
+      <w:pPr>
+        <w:pStyle w:val="ListParagraph"/>
+        <w:numPr>
+          <w:ilvl w:val="0"/>
+          <w:numId w:val="1"/>
+        </w:numPr>
+        <w:spacing w:line="360" w:lineRule="auto"/>
+        <w:jc w:val="both"/>
+        <w:rPr>
+          <w:rFonts w:ascii="Times New Roman" w:hAnsi="Times New Roman" w:cs="Times New Roman"/>
+          <w:sz w:val="24"/>
+          <w:szCs w:val="24"/>
+        </w:rPr>
+      </w:pPr>
+      <w:r>
+        <w:rPr>
+          <w:rFonts w:ascii="Times New Roman" w:hAnsi="Times New Roman" w:cs="Times New Roman"/>
+          <w:sz w:val="24"/>
+          <w:szCs w:val="24"/>
+        </w:rPr>
+        <w:t>TransactionFactory: A factory for Transaction instances.</w:t>
+      </w:r>
+    </w:p>
+    <w:p>
+      <w:pPr>
+        <w:spacing w:line="360" w:lineRule="auto"/>
+        <w:jc w:val="both"/>
+        <w:rPr>
+          <w:rFonts w:ascii="Times New Roman" w:hAnsi="Times New Roman" w:cs="Times New Roman"/>
+          <w:sz w:val="24"/>
+          <w:szCs w:val="24"/>
+        </w:rPr>
+      </w:pPr>
+      <w:r>
+        <w:rPr>
+          <w:rFonts w:ascii="Times New Roman" w:hAnsi="Times New Roman" w:cs="Times New Roman"/>
+          <w:sz w:val="24"/>
+          <w:szCs w:val="24"/>
+          <w:u w:val="single"/>
+        </w:rPr>
+        <w:t>List of databases supported by Hibernate</w:t>
+      </w:r>
+      <w:r>
+        <w:rPr>
+          <w:rFonts w:ascii="Times New Roman" w:hAnsi="Times New Roman" w:cs="Times New Roman"/>
+          <w:sz w:val="24"/>
+          <w:szCs w:val="24"/>
+        </w:rPr>
+        <w:t xml:space="preserve">: Oracle, MySQL, PostgreSQL, </w:t>
+      </w:r>
+      <w:r>
+        <w:rPr>
+          <w:rFonts w:ascii="Times New Roman" w:hAnsi="Times New Roman" w:cs="Times New Roman"/>
+          <w:sz w:val="24"/>
+          <w:szCs w:val="24"/>
+        </w:rPr>
+        <w:t>HSQL Database engine, etc.</w:t>
+      </w:r>
+    </w:p>
+    <w:p>
+      <w:pPr>
+        <w:spacing w:line="360" w:lineRule="auto"/>
+        <w:jc w:val="both"/>
+        <w:rPr>
+          <w:rFonts w:ascii="Times New Roman" w:hAnsi="Times New Roman" w:cs="Times New Roman"/>
+          <w:b/>
+          <w:bCs/>
+          <w:sz w:val="24"/>
+          <w:szCs w:val="24"/>
+        </w:rPr>
+      </w:pPr>
+      <w:r>
+        <w:rPr>
+          <w:rFonts w:ascii="Times New Roman" w:hAnsi="Times New Roman" w:cs="Times New Roman"/>
+          <w:b/>
+          <w:bCs/>
+          <w:sz w:val="24"/>
+          <w:szCs w:val="24"/>
+        </w:rPr>
+        <w:t>Question 3:</w:t>
+      </w:r>
+    </w:p>
+    <w:p>
+      <w:pPr>
+        <w:spacing w:line="360" w:lineRule="auto"/>
+        <w:jc w:val="both"/>
+        <w:rPr>
+          <w:rFonts w:ascii="Times New Roman" w:hAnsi="Times New Roman" w:cs="Times New Roman"/>
+          <w:sz w:val="24"/>
+          <w:szCs w:val="24"/>
+        </w:rPr>
+      </w:pPr>
+      <w:r>
+        <w:rPr>
+          <w:rFonts w:ascii="Times New Roman" w:hAnsi="Times New Roman" w:cs="Times New Roman"/>
+          <w:b/>
+          <w:bCs/>
+          <w:sz w:val="24"/>
+          <w:szCs w:val="24"/>
+        </w:rPr>
+        <w:t>Singleton Design Pattern:</w:t>
+      </w:r>
+      <w:r>
+        <w:rPr>
+          <w:rFonts w:ascii="Times New Roman" w:hAnsi="Times New Roman" w:cs="Times New Roman"/>
+          <w:sz w:val="24"/>
+          <w:szCs w:val="24"/>
+        </w:rPr>
+        <w:t xml:space="preserve"> is a design pattern that ensures that each class can have only one instance.</w:t>
+      </w:r>
+      <w:r>
+        <w:rPr>
+          <w:rFonts w:ascii="Times New Roman" w:hAnsi="Times New Roman" w:cs="Times New Roman"/>
+          <w:sz w:val="24"/>
+          <w:szCs w:val="24"/>
+        </w:rPr>
+        <w:t xml:space="preserve"> It is used </w:t>
+      </w:r>
+      <w:r>
+        <w:rPr>
+          <w:rFonts w:ascii="Times New Roman" w:hAnsi="Times New Roman" w:cs="Times New Roman"/>
+          <w:sz w:val="24"/>
+          <w:szCs w:val="24"/>
+        </w:rPr>
+        <w:t>when only a single instance of a class is required to control the action through execution and prevent concurrent access from many parts of the system.</w:t>
+      </w:r>
+      <w:r>
+        <w:rPr>
+          <w:rFonts w:ascii="Times New Roman" w:hAnsi="Times New Roman" w:cs="Times New Roman"/>
+          <w:sz w:val="24"/>
+          <w:szCs w:val="24"/>
+        </w:rPr>
+        <w:t xml:space="preserve"> To create a singleton class, we create a class that already have an immutable object of itself and can only get it through a public class.</w:t>
+      </w:r>
+    </w:p>
+    <w:p>
+      <w:pPr>
+        <w:spacing w:line="360" w:lineRule="auto"/>
+        <w:jc w:val="both"/>
+        <w:rPr>
+          <w:rFonts w:ascii="Times New Roman" w:hAnsi="Times New Roman" w:cs="Times New Roman"/>
+          <w:sz w:val="24"/>
+          <w:szCs w:val="24"/>
+        </w:rPr>
+      </w:pPr>
+      <w:r>
+        <w:rPr>
+          <w:rFonts w:ascii="Times New Roman" w:hAnsi="Times New Roman" w:cs="Times New Roman"/>
+          <w:noProof/>
+          <w:sz w:val="24"/>
+          <w:szCs w:val="24"/>
+        </w:rPr>
+        <w:lastRenderedPageBreak/>
+        <w:drawing>
+          <wp:inline distT="0" distB="0" distL="0" distR="0" wp14:anchorId="048BBEDE" wp14:editId="76A523FA">
+            <wp:extent cx="5943600" cy="1538605"/>
+            <wp:effectExtent l="0" t="0" r="0" b="4445"/>
+            <wp:docPr id="1" name="Picture 1" descr="Graphical user interface, text&#10;&#10;Description automatically generated"/>
+            <wp:cNvGraphicFramePr>
+              <a:graphicFrameLocks xmlns:a="http://schemas.openxmlformats.org/drawingml/2006/main" noChangeAspect="1"/>
+            </wp:cNvGraphicFramePr>
+            <a:graphic xmlns:a="http://schemas.openxmlformats.org/drawingml/2006/main">
+              <a:graphicData uri="http://schemas.openxmlformats.org/drawingml/2006/picture">
+                <pic:pic xmlns:pic="http://schemas.openxmlformats.org/drawingml/2006/picture">
+                  <pic:nvPicPr>
+                    <pic:cNvPr id="1" name="Picture 1" descr="Graphical user interface, text&#10;&#10;Description automatically generated"/>
+                    <pic:cNvPicPr/>
+                  </pic:nvPicPr>
+                  <pic:blipFill>
+                    <a:blip r:embed="rId8">
+                      <a:extLst>
+                        <a:ext uri="{28A0092B-C50C-407E-A947-70E740481C1C}">
+                          <a14:useLocalDpi xmlns:a14="http://schemas.microsoft.com/office/drawing/2010/main" val="0"/>
+                        </a:ext>
+                      </a:extLst>
+                    </a:blip>
+                    <a:stretch>
+                      <a:fillRect/>
+                    </a:stretch>
+                  </pic:blipFill>
+                  <pic:spPr>
+                    <a:xfrm>
+                      <a:off x="0" y="0"/>
+                      <a:ext cx="5943600" cy="1538605"/>
+                    </a:xfrm>
+                    <a:prstGeom prst="rect">
+                      <a:avLst/>
+                    </a:prstGeom>
+                  </pic:spPr>
+                </pic:pic>
+              </a:graphicData>
+            </a:graphic>
+          </wp:inline>
+        </w:drawing>
+      </w:r>
+    </w:p>
+    <w:p>
+      <w:pPr>
+        <w:spacing w:line="360" w:lineRule="auto"/>
+        <w:jc w:val="center"/>
+        <w:rPr>
+          <w:rFonts w:ascii="Times New Roman" w:hAnsi="Times New Roman" w:cs="Times New Roman"/>
+          <w:sz w:val="24"/>
+          <w:szCs w:val="24"/>
+        </w:rPr>
+      </w:pPr>
+      <w:r>
+        <w:rPr>
+          <w:rFonts w:ascii="Times New Roman" w:hAnsi="Times New Roman" w:cs="Times New Roman"/>
+          <w:sz w:val="24"/>
+          <w:szCs w:val="24"/>
+        </w:rPr>
+        <w:t>Fig</w:t>
+      </w:r>
+      <w:r>
+        <w:rPr>
+          <w:rFonts w:ascii="Times New Roman" w:hAnsi="Times New Roman" w:cs="Times New Roman"/>
+          <w:sz w:val="24"/>
+          <w:szCs w:val="24"/>
+        </w:rPr>
+        <w:t>ure 1: Singleton class</w:t>
+      </w:r>
+      <w:r>
+        <w:rPr>
+          <w:rFonts w:ascii="Times New Roman" w:hAnsi="Times New Roman" w:cs="Times New Roman"/>
+          <w:noProof/>
+          <w:sz w:val="24"/>
+          <w:szCs w:val="24"/>
+        </w:rPr>
+        <w:t xml:space="preserve"> </w:t>
+      </w:r>
+      <w:r>
+        <w:rPr>
+          <w:rFonts w:ascii="Times New Roman" w:hAnsi="Times New Roman" w:cs="Times New Roman"/>
+          <w:noProof/>
+          <w:sz w:val="24"/>
+          <w:szCs w:val="24"/>
+        </w:rPr>
+        <w:drawing>
+          <wp:inline distT="0" distB="0" distL="0" distR="0" wp14:anchorId="0A1DF8F4" wp14:editId="098A0503">
+            <wp:extent cx="5943600" cy="3247390"/>
+            <wp:effectExtent l="0" t="0" r="0" b="0"/>
+            <wp:docPr id="4" name="Picture 4" descr="Text&#10;&#10;Description automatically generated"/>
+            <wp:cNvGraphicFramePr>
+              <a:graphicFrameLocks xmlns:a="http://schemas.openxmlformats.org/drawingml/2006/main" noChangeAspect="1"/>
+            </wp:cNvGraphicFramePr>
+            <a:graphic xmlns:a="http://schemas.openxmlformats.org/drawingml/2006/main">
+              <a:graphicData uri="http://schemas.openxmlformats.org/drawingml/2006/picture">
+                <pic:pic xmlns:pic="http://schemas.openxmlformats.org/drawingml/2006/picture">
+                  <pic:nvPicPr>
+                    <pic:cNvPr id="4" name="Picture 4" descr="Text&#10;&#10;Description automatically generated"/>
+                    <pic:cNvPicPr/>
+                  </pic:nvPicPr>
+                  <pic:blipFill>
+                    <a:blip r:embed="rId9">
+                      <a:extLst>
+                        <a:ext uri="{28A0092B-C50C-407E-A947-70E740481C1C}">
+                          <a14:useLocalDpi xmlns:a14="http://schemas.microsoft.com/office/drawing/2010/main" val="0"/>
+                        </a:ext>
+                      </a:extLst>
+                    </a:blip>
+                    <a:stretch>
+                      <a:fillRect/>
+                    </a:stretch>
+                  </pic:blipFill>
+                  <pic:spPr>
+                    <a:xfrm>
+                      <a:off x="0" y="0"/>
+                      <a:ext cx="5943600" cy="3247390"/>
+                    </a:xfrm>
+                    <a:prstGeom prst="rect">
+                      <a:avLst/>
+                    </a:prstGeom>
+                  </pic:spPr>
+                </pic:pic>
+              </a:graphicData>
+            </a:graphic>
+          </wp:inline>
+        </w:drawing>
+      </w:r>
+    </w:p>
+    <w:p>
+      <w:pPr>
+        <w:spacing w:line="360" w:lineRule="auto"/>
+        <w:jc w:val="center"/>
+        <w:rPr>
+          <w:rFonts w:ascii="Times New Roman" w:hAnsi="Times New Roman" w:cs="Times New Roman"/>
+          <w:sz w:val="24"/>
+          <w:szCs w:val="24"/>
+        </w:rPr>
+      </w:pPr>
+      <w:r>
+        <w:rPr>
+          <w:rFonts w:ascii="Times New Roman" w:hAnsi="Times New Roman" w:cs="Times New Roman"/>
+          <w:sz w:val="24"/>
+          <w:szCs w:val="24"/>
+        </w:rPr>
+        <w:t xml:space="preserve">Figure 2: Demo of </w:t>
+      </w:r>
+      <w:r>
+        <w:rPr>
+          <w:rFonts w:ascii="Times New Roman" w:hAnsi="Times New Roman" w:cs="Times New Roman"/>
+          <w:sz w:val="24"/>
+          <w:szCs w:val="24"/>
+        </w:rPr>
+        <w:t>S</w:t>
+      </w:r>
+      <w:r>
+        <w:rPr>
+          <w:rFonts w:ascii="Times New Roman" w:hAnsi="Times New Roman" w:cs="Times New Roman"/>
+          <w:sz w:val="24"/>
+          <w:szCs w:val="24"/>
+        </w:rPr>
+        <w:t>ingle</w:t>
+      </w:r>
+      <w:r>
+        <w:rPr>
+          <w:rFonts w:ascii="Times New Roman" w:hAnsi="Times New Roman" w:cs="Times New Roman"/>
+          <w:sz w:val="24"/>
+          <w:szCs w:val="24"/>
+        </w:rPr>
+        <w:t xml:space="preserve">ton </w:t>
+      </w:r>
+      <w:r>
+        <w:rPr>
+          <w:rFonts w:ascii="Times New Roman" w:hAnsi="Times New Roman" w:cs="Times New Roman"/>
+          <w:sz w:val="24"/>
+          <w:szCs w:val="24"/>
+        </w:rPr>
+        <w:t>D</w:t>
+      </w:r>
+      <w:r>
+        <w:rPr>
+          <w:rFonts w:ascii="Times New Roman" w:hAnsi="Times New Roman" w:cs="Times New Roman"/>
+          <w:sz w:val="24"/>
+          <w:szCs w:val="24"/>
+        </w:rPr>
+        <w:t xml:space="preserve">esign </w:t>
+      </w:r>
+      <w:r>
+        <w:rPr>
+          <w:rFonts w:ascii="Times New Roman" w:hAnsi="Times New Roman" w:cs="Times New Roman"/>
+          <w:sz w:val="24"/>
+          <w:szCs w:val="24"/>
+        </w:rPr>
+        <w:t>P</w:t>
+      </w:r>
+      <w:r>
+        <w:rPr>
+          <w:rFonts w:ascii="Times New Roman" w:hAnsi="Times New Roman" w:cs="Times New Roman"/>
+          <w:sz w:val="24"/>
+          <w:szCs w:val="24"/>
+        </w:rPr>
+        <w:t>attern</w:t>
+      </w:r>
+    </w:p>
+    <w:p>
+      <w:pPr>
+        <w:spacing w:line="360" w:lineRule="auto"/>
+        <w:jc w:val="both"/>
+        <w:rPr>
+          <w:rFonts w:ascii="Times New Roman" w:hAnsi="Times New Roman" w:cs="Times New Roman"/>
+          <w:sz w:val="24"/>
+          <w:szCs w:val="24"/>
+        </w:rPr>
+      </w:pPr>
+      <w:r>
+        <w:rPr>
+          <w:rFonts w:ascii="Times New Roman" w:hAnsi="Times New Roman" w:cs="Times New Roman"/>
+          <w:b/>
+          <w:bCs/>
+          <w:sz w:val="24"/>
+          <w:szCs w:val="24"/>
+        </w:rPr>
+        <w:t>Factory Design Patter</w:t>
+      </w:r>
+      <w:r>
+        <w:rPr>
+          <w:rFonts w:ascii="Times New Roman" w:hAnsi="Times New Roman" w:cs="Times New Roman"/>
+          <w:b/>
+          <w:bCs/>
+          <w:sz w:val="24"/>
+          <w:szCs w:val="24"/>
+        </w:rPr>
+        <w:t>n</w:t>
+      </w:r>
+      <w:r>
+        <w:rPr>
+          <w:rFonts w:ascii="Times New Roman" w:hAnsi="Times New Roman" w:cs="Times New Roman"/>
+          <w:b/>
+          <w:bCs/>
+          <w:sz w:val="24"/>
+          <w:szCs w:val="24"/>
+        </w:rPr>
+        <w:t>:</w:t>
+      </w:r>
+      <w:r>
+        <w:rPr>
+          <w:rFonts w:ascii="Times New Roman" w:hAnsi="Times New Roman" w:cs="Times New Roman"/>
+          <w:sz w:val="24"/>
+          <w:szCs w:val="24"/>
+        </w:rPr>
+        <w:t xml:space="preserve"> </w:t>
+      </w:r>
+      <w:r>
+        <w:rPr>
+          <w:rFonts w:ascii="Times New Roman" w:hAnsi="Times New Roman" w:cs="Times New Roman"/>
+          <w:sz w:val="24"/>
+          <w:szCs w:val="24"/>
+        </w:rPr>
+        <w:t>is a design pattern that provides an interface for a superclass to create objects and the subclasses can modify the objects that will be created.</w:t>
+      </w:r>
+      <w:r>
+        <w:rPr>
+          <w:rFonts w:ascii="Times New Roman" w:hAnsi="Times New Roman" w:cs="Times New Roman"/>
+          <w:sz w:val="24"/>
+          <w:szCs w:val="24"/>
+        </w:rPr>
+        <w:t xml:space="preserve"> It is used to extend the internal components of a framework or library</w:t>
+      </w:r>
+      <w:r>
+        <w:rPr>
+          <w:rFonts w:ascii="Times New Roman" w:hAnsi="Times New Roman" w:cs="Times New Roman"/>
+          <w:sz w:val="24"/>
+          <w:szCs w:val="24"/>
+        </w:rPr>
+        <w:t xml:space="preserve">. It is also used when the types and dependencies of the objects are unknown to the developers or when developers want to reuse existing objects instead of creating them </w:t>
+      </w:r>
+      <w:r>
+        <w:rPr>
+          <w:rFonts w:ascii="Times New Roman" w:hAnsi="Times New Roman" w:cs="Times New Roman"/>
+          <w:sz w:val="24"/>
+          <w:szCs w:val="24"/>
+        </w:rPr>
+        <w:t>every time</w:t>
+      </w:r>
+      <w:r>
+        <w:rPr>
+          <w:rFonts w:ascii="Times New Roman" w:hAnsi="Times New Roman" w:cs="Times New Roman"/>
+          <w:sz w:val="24"/>
+          <w:szCs w:val="24"/>
+        </w:rPr>
+        <w:t>.</w:t>
+      </w:r>
+      <w:r>
+        <w:rPr>
+          <w:rFonts w:ascii="Times New Roman" w:hAnsi="Times New Roman" w:cs="Times New Roman"/>
+          <w:sz w:val="24"/>
+          <w:szCs w:val="24"/>
+        </w:rPr>
+        <w:t xml:space="preserve"> To implement this pattern, first we create an interface of all the objects required to be built. Then create classes that implement this interface. After that, we create a </w:t>
+      </w:r>
+      <w:r>
+        <w:rPr>
+          <w:rFonts w:ascii="Times New Roman" w:hAnsi="Times New Roman" w:cs="Times New Roman"/>
+          <w:sz w:val="24"/>
+          <w:szCs w:val="24"/>
+        </w:rPr>
+        <w:t>F</w:t>
+      </w:r>
+      <w:r>
+        <w:rPr>
+          <w:rFonts w:ascii="Times New Roman" w:hAnsi="Times New Roman" w:cs="Times New Roman"/>
+          <w:sz w:val="24"/>
+          <w:szCs w:val="24"/>
+        </w:rPr>
+        <w:t>actory class that create those objects based on the user’s choice.</w:t>
+      </w:r>
+    </w:p>
+    <w:p>
+      <w:pPr>
+        <w:spacing w:line="360" w:lineRule="auto"/>
+        <w:jc w:val="center"/>
+        <w:rPr>
+          <w:rFonts w:ascii="Times New Roman" w:hAnsi="Times New Roman" w:cs="Times New Roman"/>
+          <w:sz w:val="24"/>
+          <w:szCs w:val="24"/>
+        </w:rPr>
+      </w:pPr>
+      <w:r>
+        <w:rPr>
+          <w:rFonts w:ascii="Times New Roman" w:hAnsi="Times New Roman" w:cs="Times New Roman"/>
+          <w:noProof/>
+          <w:sz w:val="24"/>
+          <w:szCs w:val="24"/>
+        </w:rPr>
+        <w:lastRenderedPageBreak/>
+        <w:drawing>
+          <wp:inline distT="0" distB="0" distL="0" distR="0" wp14:anchorId="7C547939" wp14:editId="016B866B">
+            <wp:extent cx="5280660" cy="3848225"/>
+            <wp:effectExtent l="0" t="0" r="0" b="0"/>
+            <wp:docPr id="5" name="Picture 5" descr="Text&#10;&#10;Description automatically generated"/>
+            <wp:cNvGraphicFramePr>
+              <a:graphicFrameLocks xmlns:a="http://schemas.openxmlformats.org/drawingml/2006/main" noChangeAspect="1"/>
+            </wp:cNvGraphicFramePr>
+            <a:graphic xmlns:a="http://schemas.openxmlformats.org/drawingml/2006/main">
+              <a:graphicData uri="http://schemas.openxmlformats.org/drawingml/2006/picture">
+                <pic:pic xmlns:pic="http://schemas.openxmlformats.org/drawingml/2006/picture">
+                  <pic:nvPicPr>
+                    <pic:cNvPr id="5" name="Picture 5" descr="Text&#10;&#10;Description automatically generated"/>
+                    <pic:cNvPicPr/>
+                  </pic:nvPicPr>
+                  <pic:blipFill>
+                    <a:blip r:embed="rId10">
+                      <a:extLst>
+                        <a:ext uri="{28A0092B-C50C-407E-A947-70E740481C1C}">
+                          <a14:useLocalDpi xmlns:a14="http://schemas.microsoft.com/office/drawing/2010/main" val="0"/>
+                        </a:ext>
+                      </a:extLst>
+                    </a:blip>
+                    <a:stretch>
+                      <a:fillRect/>
+                    </a:stretch>
+                  </pic:blipFill>
+                  <pic:spPr>
+                    <a:xfrm>
+                      <a:off x="0" y="0"/>
+                      <a:ext cx="5289536" cy="3854693"/>
+                    </a:xfrm>
+                    <a:prstGeom prst="rect">
+                      <a:avLst/>
+                    </a:prstGeom>
+                  </pic:spPr>
+                </pic:pic>
+              </a:graphicData>
+            </a:graphic>
+          </wp:inline>
+        </w:drawing>
+      </w:r>
+    </w:p>
+    <w:p>
+      <w:pPr>
+        <w:spacing w:line="360" w:lineRule="auto"/>
+        <w:jc w:val="center"/>
+        <w:rPr>
+          <w:rFonts w:ascii="Times New Roman" w:hAnsi="Times New Roman" w:cs="Times New Roman"/>
+          <w:sz w:val="24"/>
+          <w:szCs w:val="24"/>
+        </w:rPr>
+      </w:pPr>
+      <w:r>
+        <w:rPr>
+          <w:rFonts w:ascii="Times New Roman" w:hAnsi="Times New Roman" w:cs="Times New Roman"/>
+          <w:sz w:val="24"/>
+          <w:szCs w:val="24"/>
+        </w:rPr>
+        <w:t>Figure 3: Product classes and a factory class that creates them</w:t>
+      </w:r>
+    </w:p>
+    <w:p>
+      <w:pPr>
+        <w:spacing w:line="360" w:lineRule="auto"/>
+        <w:jc w:val="center"/>
+        <w:rPr>
+          <w:rFonts w:ascii="Times New Roman" w:hAnsi="Times New Roman" w:cs="Times New Roman"/>
+          <w:sz w:val="24"/>
+          <w:szCs w:val="24"/>
+        </w:rPr>
+      </w:pPr>
+      <w:r>
+        <w:rPr>
+          <w:rFonts w:ascii="Times New Roman" w:hAnsi="Times New Roman" w:cs="Times New Roman"/>
+          <w:noProof/>
+          <w:sz w:val="24"/>
+          <w:szCs w:val="24"/>
+        </w:rPr>
+        <w:drawing>
+          <wp:inline distT="0" distB="0" distL="0" distR="0" wp14:anchorId="2FC2F8B4" wp14:editId="2D3649A3">
+            <wp:extent cx="4434840" cy="3096807"/>
+            <wp:effectExtent l="0" t="0" r="3810" b="8890"/>
+            <wp:docPr id="7" name="Picture 7" descr="Text&#10;&#10;Description automatically generated"/>
+            <wp:cNvGraphicFramePr>
+              <a:graphicFrameLocks xmlns:a="http://schemas.openxmlformats.org/drawingml/2006/main" noChangeAspect="1"/>
+            </wp:cNvGraphicFramePr>
+            <a:graphic xmlns:a="http://schemas.openxmlformats.org/drawingml/2006/main">
+              <a:graphicData uri="http://schemas.openxmlformats.org/drawingml/2006/picture">
+                <pic:pic xmlns:pic="http://schemas.openxmlformats.org/drawingml/2006/picture">
+                  <pic:nvPicPr>
+                    <pic:cNvPr id="7" name="Picture 7" descr="Text&#10;&#10;Description automatically generated"/>
+                    <pic:cNvPicPr/>
+                  </pic:nvPicPr>
+                  <pic:blipFill>
+                    <a:blip r:embed="rId11">
+                      <a:extLst>
+                        <a:ext uri="{28A0092B-C50C-407E-A947-70E740481C1C}">
+                          <a14:useLocalDpi xmlns:a14="http://schemas.microsoft.com/office/drawing/2010/main" val="0"/>
+                        </a:ext>
+                      </a:extLst>
+                    </a:blip>
+                    <a:stretch>
+                      <a:fillRect/>
+                    </a:stretch>
+                  </pic:blipFill>
+                  <pic:spPr>
+                    <a:xfrm>
+                      <a:off x="0" y="0"/>
+                      <a:ext cx="4438994" cy="3099708"/>
+                    </a:xfrm>
+                    <a:prstGeom prst="rect">
+                      <a:avLst/>
+                    </a:prstGeom>
+                  </pic:spPr>
+                </pic:pic>
+              </a:graphicData>
+            </a:graphic>
+          </wp:inline>
+        </w:drawing>
+      </w:r>
+    </w:p>
+    <w:p>
+      <w:pPr>
+        <w:spacing w:line="360" w:lineRule="auto"/>
+        <w:jc w:val="center"/>
+        <w:rPr>
+          <w:rFonts w:ascii="Times New Roman" w:hAnsi="Times New Roman" w:cs="Times New Roman"/>
+          <w:sz w:val="24"/>
+          <w:szCs w:val="24"/>
+        </w:rPr>
+      </w:pPr>
+      <w:r>
+        <w:rPr>
+          <w:rFonts w:ascii="Times New Roman" w:hAnsi="Times New Roman" w:cs="Times New Roman"/>
+          <w:sz w:val="24"/>
+          <w:szCs w:val="24"/>
+        </w:rPr>
+        <w:t xml:space="preserve">Figure 4: </w:t>
+      </w:r>
+      <w:r>
+        <w:rPr>
+          <w:rFonts w:ascii="Times New Roman" w:hAnsi="Times New Roman" w:cs="Times New Roman"/>
+          <w:sz w:val="24"/>
+          <w:szCs w:val="24"/>
+        </w:rPr>
+        <w:t xml:space="preserve">Demo of </w:t>
+      </w:r>
+      <w:r>
+        <w:rPr>
+          <w:rFonts w:ascii="Times New Roman" w:hAnsi="Times New Roman" w:cs="Times New Roman"/>
+          <w:sz w:val="24"/>
+          <w:szCs w:val="24"/>
+        </w:rPr>
+        <w:t>F</w:t>
+      </w:r>
+      <w:r>
+        <w:rPr>
+          <w:rFonts w:ascii="Times New Roman" w:hAnsi="Times New Roman" w:cs="Times New Roman"/>
+          <w:sz w:val="24"/>
+          <w:szCs w:val="24"/>
+        </w:rPr>
+        <w:t xml:space="preserve">actory </w:t>
+      </w:r>
+      <w:r>
+        <w:rPr>
+          <w:rFonts w:ascii="Times New Roman" w:hAnsi="Times New Roman" w:cs="Times New Roman"/>
+          <w:sz w:val="24"/>
+          <w:szCs w:val="24"/>
+        </w:rPr>
+        <w:t>D</w:t>
+      </w:r>
+      <w:r>
+        <w:rPr>
+          <w:rFonts w:ascii="Times New Roman" w:hAnsi="Times New Roman" w:cs="Times New Roman"/>
+          <w:sz w:val="24"/>
+          <w:szCs w:val="24"/>
+        </w:rPr>
+        <w:t xml:space="preserve">esign </w:t>
+      </w:r>
+      <w:r>
+        <w:rPr>
+          <w:rFonts w:ascii="Times New Roman" w:hAnsi="Times New Roman" w:cs="Times New Roman"/>
+          <w:sz w:val="24"/>
+          <w:szCs w:val="24"/>
+        </w:rPr>
+        <w:t>P</w:t>
+      </w:r>
+      <w:r>
+        <w:rPr>
+          <w:rFonts w:ascii="Times New Roman" w:hAnsi="Times New Roman" w:cs="Times New Roman"/>
+          <w:sz w:val="24"/>
+          <w:szCs w:val="24"/>
+        </w:rPr>
+        <w:t>attern</w:t>
+      </w:r>
+    </w:p>
+    <w:p>
+      <w:pPr>
+        <w:spacing w:line="360" w:lineRule="auto"/>
+        <w:jc w:val="both"/>
+        <w:rPr>
+          <w:rFonts w:ascii="Times New Roman" w:hAnsi="Times New Roman" w:cs="Times New Roman"/>
+          <w:sz w:val="24"/>
+          <w:szCs w:val="24"/>
+        </w:rPr>
+      </w:pPr>
+      <w:r>
+        <w:rPr>
+          <w:rFonts w:ascii="Times New Roman" w:hAnsi="Times New Roman" w:cs="Times New Roman"/>
+          <w:b/>
+          <w:bCs/>
+          <w:sz w:val="24"/>
+          <w:szCs w:val="24"/>
+        </w:rPr>
+        <w:lastRenderedPageBreak/>
+        <w:t xml:space="preserve">Builder Design Pattern: </w:t>
+      </w:r>
+      <w:r>
+        <w:rPr>
+          <w:rFonts w:ascii="Times New Roman" w:hAnsi="Times New Roman" w:cs="Times New Roman"/>
+          <w:sz w:val="24"/>
+          <w:szCs w:val="24"/>
+        </w:rPr>
+        <w:t>is a design pattern that create</w:t>
+      </w:r>
+      <w:r>
+        <w:rPr>
+          <w:rFonts w:ascii="Times New Roman" w:hAnsi="Times New Roman" w:cs="Times New Roman"/>
+          <w:sz w:val="24"/>
+          <w:szCs w:val="24"/>
+        </w:rPr>
+        <w:t>s</w:t>
+      </w:r>
+      <w:r>
+        <w:rPr>
+          <w:rFonts w:ascii="Times New Roman" w:hAnsi="Times New Roman" w:cs="Times New Roman"/>
+          <w:sz w:val="24"/>
+          <w:szCs w:val="24"/>
+        </w:rPr>
+        <w:t xml:space="preserve"> complex objects with different</w:t>
+      </w:r>
+      <w:r>
+        <w:rPr>
+          <w:rFonts w:ascii="Times New Roman" w:hAnsi="Times New Roman" w:cs="Times New Roman"/>
+          <w:sz w:val="24"/>
+          <w:szCs w:val="24"/>
+        </w:rPr>
+        <w:t xml:space="preserve"> types and representation using the same construction code.</w:t>
+      </w:r>
+      <w:r>
+        <w:rPr>
+          <w:rFonts w:ascii="Times New Roman" w:hAnsi="Times New Roman" w:cs="Times New Roman"/>
+          <w:sz w:val="24"/>
+          <w:szCs w:val="24"/>
+        </w:rPr>
+        <w:t xml:space="preserve"> </w:t>
+      </w:r>
+      <w:r>
+        <w:rPr>
+          <w:rFonts w:ascii="Times New Roman" w:hAnsi="Times New Roman" w:cs="Times New Roman"/>
+          <w:sz w:val="24"/>
+          <w:szCs w:val="24"/>
+        </w:rPr>
+        <w:t>It is used to create objects that have different representations without overloading many constructors.</w:t>
+      </w:r>
+      <w:r>
+        <w:rPr>
+          <w:rFonts w:ascii="Times New Roman" w:hAnsi="Times New Roman" w:cs="Times New Roman"/>
+          <w:sz w:val="24"/>
+          <w:szCs w:val="24"/>
+        </w:rPr>
+        <w:t xml:space="preserve"> To implement this design pattern, we create </w:t>
+      </w:r>
+      <w:r>
+        <w:rPr>
+          <w:rFonts w:ascii="Times New Roman" w:hAnsi="Times New Roman" w:cs="Times New Roman"/>
+          <w:sz w:val="24"/>
+          <w:szCs w:val="24"/>
+        </w:rPr>
+        <w:t>a class that use a Builder object</w:t>
+      </w:r>
+      <w:r>
+        <w:rPr>
+          <w:rFonts w:ascii="Times New Roman" w:hAnsi="Times New Roman" w:cs="Times New Roman"/>
+          <w:sz w:val="24"/>
+          <w:szCs w:val="24"/>
+        </w:rPr>
+        <w:t xml:space="preserve"> to populate its attributes. Then we create a Builder class inside it and provide methods to populate each of its attributes as well as validate and build methods to build the object of that class.</w:t>
+      </w:r>
+    </w:p>
+    <w:p>
+      <w:pPr>
+        <w:spacing w:line="360" w:lineRule="auto"/>
+        <w:jc w:val="both"/>
+        <w:rPr>
+          <w:rFonts w:ascii="Times New Roman" w:hAnsi="Times New Roman" w:cs="Times New Roman"/>
+          <w:sz w:val="24"/>
+          <w:szCs w:val="24"/>
+        </w:rPr>
+      </w:pPr>
+      <w:r>
+        <w:rPr>
+          <w:rFonts w:ascii="Times New Roman" w:hAnsi="Times New Roman" w:cs="Times New Roman"/>
+          <w:noProof/>
+          <w:sz w:val="24"/>
+          <w:szCs w:val="24"/>
+        </w:rPr>
+        <w:drawing>
+          <wp:inline distT="0" distB="0" distL="0" distR="0" wp14:anchorId="7BA98A06" wp14:editId="2C1C9B2C">
+            <wp:extent cx="5943600" cy="5768975"/>
+            <wp:effectExtent l="0" t="0" r="0" b="3175"/>
+            <wp:docPr id="9" name="Picture 9" descr="Text&#10;&#10;Description automatically generated"/>
+            <wp:cNvGraphicFramePr>
+              <a:graphicFrameLocks xmlns:a="http://schemas.openxmlformats.org/drawingml/2006/main" noChangeAspect="1"/>
+            </wp:cNvGraphicFramePr>
+            <a:graphic xmlns:a="http://schemas.openxmlformats.org/drawingml/2006/main">
+              <a:graphicData uri="http://schemas.openxmlformats.org/drawingml/2006/picture">
+                <pic:pic xmlns:pic="http://schemas.openxmlformats.org/drawingml/2006/picture">
+                  <pic:nvPicPr>
+                    <pic:cNvPr id="9" name="Picture 9" descr="Text&#10;&#10;Description automatically generated"/>
+                    <pic:cNvPicPr/>
+                  </pic:nvPicPr>
+                  <pic:blipFill>
+                    <a:blip r:embed="rId12">
+                      <a:extLst>
+                        <a:ext uri="{28A0092B-C50C-407E-A947-70E740481C1C}">
+                          <a14:useLocalDpi xmlns:a14="http://schemas.microsoft.com/office/drawing/2010/main" val="0"/>
+                        </a:ext>
+                      </a:extLst>
+                    </a:blip>
+                    <a:stretch>
+                      <a:fillRect/>
+                    </a:stretch>
+                  </pic:blipFill>
+                  <pic:spPr>
+                    <a:xfrm>
+                      <a:off x="0" y="0"/>
+                      <a:ext cx="5943600" cy="5768975"/>
+                    </a:xfrm>
+                    <a:prstGeom prst="rect">
+                      <a:avLst/>
+                    </a:prstGeom>
+                  </pic:spPr>
+                </pic:pic>
+              </a:graphicData>
+            </a:graphic>
+          </wp:inline>
+        </w:drawing>
+      </w:r>
+    </w:p>
+    <w:p>
+      <w:pPr>
+        <w:spacing w:line="360" w:lineRule="auto"/>
+        <w:jc w:val="center"/>
+        <w:rPr>
+          <w:rFonts w:ascii="Times New Roman" w:hAnsi="Times New Roman" w:cs="Times New Roman"/>
+          <w:sz w:val="24"/>
+          <w:szCs w:val="24"/>
+        </w:rPr>
+      </w:pPr>
+      <w:r>
+        <w:rPr>
+          <w:rFonts w:ascii="Times New Roman" w:hAnsi="Times New Roman" w:cs="Times New Roman"/>
+          <w:sz w:val="24"/>
+          <w:szCs w:val="24"/>
+        </w:rPr>
+        <w:t>Figure 5: Cla</w:t>
+      </w:r>
+      <w:r>
+        <w:rPr>
+          <w:rFonts w:ascii="Times New Roman" w:hAnsi="Times New Roman" w:cs="Times New Roman"/>
+          <w:sz w:val="24"/>
+          <w:szCs w:val="24"/>
+        </w:rPr>
+        <w:t>ss required to be built with different representations</w:t>
+      </w:r>
+    </w:p>
+    <w:p>
+      <w:pPr>
+        <w:spacing w:line="360" w:lineRule="auto"/>
+        <w:jc w:val="center"/>
+        <w:rPr>
+          <w:rFonts w:ascii="Times New Roman" w:hAnsi="Times New Roman" w:cs="Times New Roman"/>
+          <w:sz w:val="24"/>
+          <w:szCs w:val="24"/>
+        </w:rPr>
+      </w:pPr>
+    </w:p>
+    <w:p>
+      <w:pPr>
+        <w:spacing w:line="360" w:lineRule="auto"/>
+        <w:jc w:val="center"/>
+        <w:rPr>
+          <w:rFonts w:ascii="Times New Roman" w:hAnsi="Times New Roman" w:cs="Times New Roman"/>
+          <w:sz w:val="24"/>
+          <w:szCs w:val="24"/>
+        </w:rPr>
+      </w:pPr>
+      <w:r>
+        <w:rPr>
+          <w:rFonts w:ascii="Times New Roman" w:hAnsi="Times New Roman" w:cs="Times New Roman"/>
+          <w:noProof/>
+          <w:sz w:val="24"/>
+          <w:szCs w:val="24"/>
+        </w:rPr>
+        <w:lastRenderedPageBreak/>
+        <w:drawing>
+          <wp:inline distT="0" distB="0" distL="0" distR="0" wp14:anchorId="157720FF" wp14:editId="7C3C1448">
+            <wp:extent cx="5379720" cy="3734767"/>
+            <wp:effectExtent l="0" t="0" r="0" b="0"/>
+            <wp:docPr id="10" name="Picture 10"/>
+            <wp:cNvGraphicFramePr>
+              <a:graphicFrameLocks xmlns:a="http://schemas.openxmlformats.org/drawingml/2006/main" noChangeAspect="1"/>
+            </wp:cNvGraphicFramePr>
+            <a:graphic xmlns:a="http://schemas.openxmlformats.org/drawingml/2006/main">
+              <a:graphicData uri="http://schemas.openxmlformats.org/drawingml/2006/picture">
+                <pic:pic xmlns:pic="http://schemas.openxmlformats.org/drawingml/2006/picture">
+                  <pic:nvPicPr>
+                    <pic:cNvPr id="10" name="Picture 10"/>
+                    <pic:cNvPicPr/>
+                  </pic:nvPicPr>
+                  <pic:blipFill>
+                    <a:blip r:embed="rId13">
+                      <a:extLst>
+                        <a:ext uri="{28A0092B-C50C-407E-A947-70E740481C1C}">
+                          <a14:useLocalDpi xmlns:a14="http://schemas.microsoft.com/office/drawing/2010/main" val="0"/>
+                        </a:ext>
+                      </a:extLst>
+                    </a:blip>
+                    <a:stretch>
+                      <a:fillRect/>
+                    </a:stretch>
+                  </pic:blipFill>
+                  <pic:spPr>
+                    <a:xfrm>
+                      <a:off x="0" y="0"/>
+                      <a:ext cx="5387027" cy="3739839"/>
+                    </a:xfrm>
+                    <a:prstGeom prst="rect">
+                      <a:avLst/>
+                    </a:prstGeom>
+                  </pic:spPr>
+                </pic:pic>
+              </a:graphicData>
+            </a:graphic>
+          </wp:inline>
+        </w:drawing>
+      </w:r>
+    </w:p>
+    <w:p>
+      <w:pPr>
+        <w:spacing w:line="360" w:lineRule="auto"/>
+        <w:jc w:val="center"/>
+        <w:rPr>
+          <w:rFonts w:ascii="Times New Roman" w:hAnsi="Times New Roman" w:cs="Times New Roman"/>
+          <w:sz w:val="24"/>
+          <w:szCs w:val="24"/>
+        </w:rPr>
+      </w:pPr>
+      <w:r>
+        <w:rPr>
+          <w:rFonts w:ascii="Times New Roman" w:hAnsi="Times New Roman" w:cs="Times New Roman"/>
+          <w:sz w:val="24"/>
+          <w:szCs w:val="24"/>
+        </w:rPr>
+        <w:t>Figure 6: Builder class that populate attributes of the class that contains it</w:t>
+      </w:r>
+    </w:p>
+    <w:p>
+      <w:pPr>
+        <w:spacing w:line="360" w:lineRule="auto"/>
+        <w:jc w:val="center"/>
+        <w:rPr>
+          <w:rFonts w:ascii="Times New Roman" w:hAnsi="Times New Roman" w:cs="Times New Roman"/>
+          <w:sz w:val="24"/>
+          <w:szCs w:val="24"/>
+        </w:rPr>
+      </w:pPr>
+      <w:r>
+        <w:rPr>
+          <w:rFonts w:ascii="Times New Roman" w:hAnsi="Times New Roman" w:cs="Times New Roman"/>
+          <w:noProof/>
+          <w:sz w:val="24"/>
+          <w:szCs w:val="24"/>
+        </w:rPr>
+        <w:drawing>
+          <wp:inline distT="0" distB="0" distL="0" distR="0" wp14:anchorId="622B6CD4" wp14:editId="42F4F614">
+            <wp:extent cx="4838700" cy="3285767"/>
+            <wp:effectExtent l="0" t="0" r="0" b="0"/>
+            <wp:docPr id="11" name="Picture 11" descr="Text&#10;&#10;Description automatically generated"/>
+            <wp:cNvGraphicFramePr>
+              <a:graphicFrameLocks xmlns:a="http://schemas.openxmlformats.org/drawingml/2006/main" noChangeAspect="1"/>
+            </wp:cNvGraphicFramePr>
+            <a:graphic xmlns:a="http://schemas.openxmlformats.org/drawingml/2006/main">
+              <a:graphicData uri="http://schemas.openxmlformats.org/drawingml/2006/picture">
+                <pic:pic xmlns:pic="http://schemas.openxmlformats.org/drawingml/2006/picture">
+                  <pic:nvPicPr>
+                    <pic:cNvPr id="11" name="Picture 11" descr="Text&#10;&#10;Description automatically generated"/>
+                    <pic:cNvPicPr/>
+                  </pic:nvPicPr>
+                  <pic:blipFill>
+                    <a:blip r:embed="rId14">
+                      <a:extLst>
+                        <a:ext uri="{28A0092B-C50C-407E-A947-70E740481C1C}">
+                          <a14:useLocalDpi xmlns:a14="http://schemas.microsoft.com/office/drawing/2010/main" val="0"/>
+                        </a:ext>
+                      </a:extLst>
+                    </a:blip>
+                    <a:stretch>
+                      <a:fillRect/>
+                    </a:stretch>
+                  </pic:blipFill>
+                  <pic:spPr>
+                    <a:xfrm>
+                      <a:off x="0" y="0"/>
+                      <a:ext cx="4840061" cy="3286691"/>
+                    </a:xfrm>
+                    <a:prstGeom prst="rect">
+                      <a:avLst/>
+                    </a:prstGeom>
+                  </pic:spPr>
+                </pic:pic>
+              </a:graphicData>
+            </a:graphic>
+          </wp:inline>
+        </w:drawing>
+      </w:r>
+    </w:p>
+    <w:p>
+      <w:pPr>
+        <w:spacing w:line="360" w:lineRule="auto"/>
+        <w:jc w:val="center"/>
+        <w:rPr>
+          <w:rFonts w:ascii="Times New Roman" w:hAnsi="Times New Roman" w:cs="Times New Roman"/>
+          <w:sz w:val="24"/>
+          <w:szCs w:val="24"/>
+        </w:rPr>
+      </w:pPr>
+      <w:r>
+        <w:rPr>
+          <w:rFonts w:ascii="Times New Roman" w:hAnsi="Times New Roman" w:cs="Times New Roman"/>
+          <w:sz w:val="24"/>
+          <w:szCs w:val="24"/>
+        </w:rPr>
+        <w:t>Figure 7: build and validate methods of the Builder class</w:t>
+      </w:r>
+    </w:p>
+    <w:p>
+      <w:pPr>
+        <w:spacing w:line="360" w:lineRule="auto"/>
+        <w:jc w:val="center"/>
+        <w:rPr>
+          <w:rFonts w:ascii="Times New Roman" w:hAnsi="Times New Roman" w:cs="Times New Roman"/>
+          <w:sz w:val="24"/>
+          <w:szCs w:val="24"/>
+        </w:rPr>
+      </w:pPr>
+      <w:r>
+        <w:rPr>
+          <w:rFonts w:ascii="Times New Roman" w:hAnsi="Times New Roman" w:cs="Times New Roman"/>
+          <w:noProof/>
+          <w:sz w:val="24"/>
+          <w:szCs w:val="24"/>
+        </w:rPr>
+        <w:lastRenderedPageBreak/>
+        <w:drawing>
+          <wp:inline distT="0" distB="0" distL="0" distR="0" wp14:anchorId="1A6C65A5" wp14:editId="716EE019">
+            <wp:extent cx="5943600" cy="3847465"/>
+            <wp:effectExtent l="0" t="0" r="0" b="635"/>
+            <wp:docPr id="12" name="Picture 12" descr="Text&#10;&#10;Description automatically generated"/>
+            <wp:cNvGraphicFramePr>
+              <a:graphicFrameLocks xmlns:a="http://schemas.openxmlformats.org/drawingml/2006/main" noChangeAspect="1"/>
+            </wp:cNvGraphicFramePr>
+            <a:graphic xmlns:a="http://schemas.openxmlformats.org/drawingml/2006/main">
+              <a:graphicData uri="http://schemas.openxmlformats.org/drawingml/2006/picture">
+                <pic:pic xmlns:pic="http://schemas.openxmlformats.org/drawingml/2006/picture">
+                  <pic:nvPicPr>
+                    <pic:cNvPr id="12" name="Picture 12" descr="Text&#10;&#10;Description automatically generated"/>
+                    <pic:cNvPicPr/>
+                  </pic:nvPicPr>
+                  <pic:blipFill>
+                    <a:blip r:embed="rId15">
+                      <a:extLst>
+                        <a:ext uri="{28A0092B-C50C-407E-A947-70E740481C1C}">
+                          <a14:useLocalDpi xmlns:a14="http://schemas.microsoft.com/office/drawing/2010/main" val="0"/>
+                        </a:ext>
+                      </a:extLst>
+                    </a:blip>
+                    <a:stretch>
+                      <a:fillRect/>
+                    </a:stretch>
+                  </pic:blipFill>
+                  <pic:spPr>
+                    <a:xfrm>
+                      <a:off x="0" y="0"/>
+                      <a:ext cx="5943600" cy="3847465"/>
+                    </a:xfrm>
+                    <a:prstGeom prst="rect">
+                      <a:avLst/>
+                    </a:prstGeom>
+                  </pic:spPr>
+                </pic:pic>
+              </a:graphicData>
+            </a:graphic>
+          </wp:inline>
+        </w:drawing>
+      </w:r>
+    </w:p>
+    <w:p>
+      <w:pPr>
+        <w:spacing w:line="360" w:lineRule="auto"/>
+        <w:jc w:val="center"/>
+        <w:rPr>
+          <w:rFonts w:ascii="Times New Roman" w:hAnsi="Times New Roman" w:cs="Times New Roman"/>
+          <w:sz w:val="24"/>
+          <w:szCs w:val="24"/>
+        </w:rPr>
+      </w:pPr>
+      <w:r>
+        <w:rPr>
+          <w:rFonts w:ascii="Times New Roman" w:hAnsi="Times New Roman" w:cs="Times New Roman"/>
+          <w:sz w:val="24"/>
+          <w:szCs w:val="24"/>
+        </w:rPr>
+        <w:t>Figure 8: Demo of Builder Design Pattern</w:t>
+      </w:r>
+    </w:p>
+    <w:p>
+      <w:pPr>
+        <w:spacing w:line="360" w:lineRule="auto"/>
+        <w:jc w:val="both"/>
+        <w:rPr>
+          <w:rFonts w:ascii="Times New Roman" w:hAnsi="Times New Roman" w:cs="Times New Roman"/>
+          <w:b/>
+          <w:bCs/>
+          <w:sz w:val="24"/>
+          <w:szCs w:val="24"/>
+        </w:rPr>
+      </w:pPr>
+      <w:r>
+        <w:rPr>
+          <w:rFonts w:ascii="Times New Roman" w:hAnsi="Times New Roman" w:cs="Times New Roman"/>
+          <w:b/>
+          <w:bCs/>
+          <w:sz w:val="24"/>
+          <w:szCs w:val="24"/>
+        </w:rPr>
+        <w:t>Question 4:</w:t>
+      </w:r>
+    </w:p>
+    <w:p>
+      <w:pPr>
+        <w:pStyle w:val="NormalWeb"/>
+        <w:spacing w:before="0" w:beforeAutospacing="0" w:after="0" w:afterAutospacing="0" w:line="360" w:lineRule="auto"/>
+        <w:jc w:val="both"/>
+        <w:textAlignment w:val="baseline"/>
+        <w:rPr>
+          <w:color w:val="000000"/>
+        </w:rPr>
+      </w:pPr>
+      <w:r>
+        <w:rPr>
+          <w:color w:val="000000"/>
+          <w:u w:val="single"/>
+        </w:rPr>
+        <w:t>Java IO streams</w:t>
+      </w:r>
+      <w:r>
+        <w:rPr>
+          <w:color w:val="000000"/>
+        </w:rPr>
+        <w:t xml:space="preserve"> are flows of data between computer programs and I/O devices that we read from or write to them</w:t>
+      </w:r>
+    </w:p>
+    <w:p>
+      <w:pPr>
+        <w:spacing w:line="360" w:lineRule="auto"/>
+        <w:jc w:val="both"/>
+        <w:rPr>
+          <w:rFonts w:ascii="Times New Roman" w:hAnsi="Times New Roman" w:cs="Times New Roman"/>
+          <w:sz w:val="24"/>
+          <w:szCs w:val="24"/>
+        </w:rPr>
+      </w:pPr>
+      <w:r>
+        <w:rPr>
+          <w:rFonts w:ascii="Times New Roman" w:hAnsi="Times New Roman" w:cs="Times New Roman"/>
+          <w:sz w:val="24"/>
+          <w:szCs w:val="24"/>
+          <w:u w:val="single"/>
+        </w:rPr>
+        <w:t>The application of Decorator Pattern on Java IO stream</w:t>
+      </w:r>
+      <w:r>
+        <w:rPr>
+          <w:rFonts w:ascii="Times New Roman" w:hAnsi="Times New Roman" w:cs="Times New Roman"/>
+          <w:sz w:val="24"/>
+          <w:szCs w:val="24"/>
+        </w:rPr>
+        <w:t>: some implementations such as BufferedInputStream, ObjectOutputStream, etc. have the constructors that take an instance of the same abstract class or interface to extend more responsibilities and add more extra behaviors to that instance. Thanks to this Decorator Pattern, different concrete classes of Java IO stream can have many flexible combinations with each other without inheritance. For instance, if we wrap the FileOutputStream instance inside ObjectOutputStream instance as below:</w:t>
+      </w:r>
+    </w:p>
+    <w:p>
+      <w:pPr>
+        <w:spacing w:line="360" w:lineRule="auto"/>
+        <w:jc w:val="both"/>
+        <w:rPr>
+          <w:rFonts w:ascii="Times New Roman" w:hAnsi="Times New Roman" w:cs="Times New Roman"/>
+          <w:sz w:val="24"/>
+          <w:szCs w:val="24"/>
+        </w:rPr>
+      </w:pPr>
+      <w:r>
+        <w:rPr>
+          <w:rFonts w:ascii="Times New Roman" w:hAnsi="Times New Roman" w:cs="Times New Roman"/>
+          <w:sz w:val="24"/>
+          <w:szCs w:val="24"/>
+        </w:rPr>
+        <w:t>new ObjectOutputStream(new FileOutputStream(“myFile.txt”))</w:t>
+      </w:r>
+    </w:p>
+    <w:p>
+      <w:pPr>
+        <w:spacing w:line="360" w:lineRule="auto"/>
+        <w:jc w:val="both"/>
+        <w:rPr>
+          <w:rFonts w:ascii="Times New Roman" w:hAnsi="Times New Roman" w:cs="Times New Roman"/>
+          <w:sz w:val="24"/>
+          <w:szCs w:val="24"/>
+        </w:rPr>
+      </w:pPr>
+      <w:r>
+        <w:rPr>
+          <w:rFonts w:ascii="Times New Roman" w:hAnsi="Times New Roman" w:cs="Times New Roman"/>
+          <w:sz w:val="24"/>
+          <w:szCs w:val="24"/>
+        </w:rPr>
+        <w:t>The ObjectOutputStream will extend the ability of FileOutputStream, so the data read from the file can be serialized.</w:t>
+      </w:r>
+    </w:p>
+    <w:p>
+      <w:pPr>
+        <w:spacing w:line="360" w:lineRule="auto"/>
+        <w:rPr>
+          <w:rFonts w:ascii="Times New Roman" w:hAnsi="Times New Roman" w:cs="Times New Roman"/>
+          <w:b/>
+          <w:bCs/>
+          <w:sz w:val="24"/>
+          <w:szCs w:val="24"/>
+        </w:rPr>
+      </w:pPr>
+      <w:r>
+        <w:rPr>
+          <w:rFonts w:ascii="Times New Roman" w:hAnsi="Times New Roman" w:cs="Times New Roman"/>
+          <w:b/>
+          <w:bCs/>
+          <w:sz w:val="24"/>
+          <w:szCs w:val="24"/>
+        </w:rPr>
+        <w:t>Question 5:</w:t>
+      </w:r>
+    </w:p>
+    <w:p>
+      <w:pPr>
+        <w:spacing w:line="360" w:lineRule="auto"/>
+        <w:rPr>
+          <w:rFonts w:ascii="Times New Roman" w:hAnsi="Times New Roman" w:cs="Times New Roman"/>
+          <w:sz w:val="24"/>
+          <w:szCs w:val="24"/>
+          <w:u w:val="single"/>
+        </w:rPr>
+      </w:pPr>
+      <w:r>
+        <w:rPr>
+          <w:rFonts w:ascii="Times New Roman" w:hAnsi="Times New Roman" w:cs="Times New Roman"/>
+          <w:sz w:val="24"/>
+          <w:szCs w:val="24"/>
+          <w:u w:val="single"/>
+        </w:rPr>
+        <w:lastRenderedPageBreak/>
+        <w:t>Advantages of exception handling:</w:t>
+      </w:r>
+    </w:p>
+    <w:p>
+      <w:pPr>
+        <w:pStyle w:val="ListParagraph"/>
+        <w:numPr>
+          <w:ilvl w:val="0"/>
+          <w:numId w:val="1"/>
+        </w:numPr>
+        <w:spacing w:line="360" w:lineRule="auto"/>
+        <w:rPr>
+          <w:rFonts w:ascii="Times New Roman" w:hAnsi="Times New Roman" w:cs="Times New Roman"/>
+          <w:sz w:val="24"/>
+          <w:szCs w:val="24"/>
+        </w:rPr>
+      </w:pPr>
+      <w:r>
+        <w:rPr>
+          <w:rFonts w:ascii="Times New Roman" w:hAnsi="Times New Roman" w:cs="Times New Roman"/>
+          <w:sz w:val="24"/>
+          <w:szCs w:val="24"/>
+        </w:rPr>
+        <w:t>Program continues to execute after an exception is caught and handled</w:t>
+      </w:r>
+    </w:p>
+    <w:p>
+      <w:pPr>
+        <w:pStyle w:val="ListParagraph"/>
+        <w:numPr>
+          <w:ilvl w:val="0"/>
+          <w:numId w:val="1"/>
+        </w:numPr>
+        <w:spacing w:line="360" w:lineRule="auto"/>
+        <w:rPr>
+          <w:rFonts w:ascii="Times New Roman" w:hAnsi="Times New Roman" w:cs="Times New Roman"/>
+          <w:sz w:val="24"/>
+          <w:szCs w:val="24"/>
+        </w:rPr>
+      </w:pPr>
+      <w:r>
+        <w:rPr>
+          <w:rFonts w:ascii="Times New Roman" w:hAnsi="Times New Roman" w:cs="Times New Roman"/>
+          <w:sz w:val="24"/>
+          <w:szCs w:val="24"/>
+        </w:rPr>
+        <w:t>Can create meaningful error reports propagated up the call stack.</w:t>
+      </w:r>
+    </w:p>
+    <w:p>
+      <w:pPr>
+        <w:pStyle w:val="ListParagraph"/>
+        <w:numPr>
+          <w:ilvl w:val="0"/>
+          <w:numId w:val="1"/>
+        </w:numPr>
+        <w:spacing w:line="360" w:lineRule="auto"/>
+        <w:rPr>
+          <w:rFonts w:ascii="Times New Roman" w:hAnsi="Times New Roman" w:cs="Times New Roman"/>
+          <w:sz w:val="24"/>
+          <w:szCs w:val="24"/>
+        </w:rPr>
+      </w:pPr>
+      <w:r>
+        <w:rPr>
+          <w:rFonts w:ascii="Times New Roman" w:hAnsi="Times New Roman" w:cs="Times New Roman"/>
+          <w:sz w:val="24"/>
+          <w:szCs w:val="24"/>
+        </w:rPr>
+        <w:t>Easy to identify the errors and their types</w:t>
+      </w:r>
+    </w:p>
+    <w:p>
+      <w:pPr>
+        <w:spacing w:line="360" w:lineRule="auto"/>
+        <w:rPr>
+          <w:rFonts w:ascii="Times New Roman" w:hAnsi="Times New Roman" w:cs="Times New Roman"/>
+          <w:sz w:val="24"/>
+          <w:szCs w:val="24"/>
+          <w:u w:val="single"/>
+        </w:rPr>
+      </w:pPr>
+      <w:r>
+        <w:rPr>
+          <w:rFonts w:ascii="Times New Roman" w:hAnsi="Times New Roman" w:cs="Times New Roman"/>
+          <w:sz w:val="24"/>
+          <w:szCs w:val="24"/>
+          <w:u w:val="single"/>
+        </w:rPr>
+        <w:t>Disa</w:t>
+      </w:r>
+      <w:r>
+        <w:rPr>
+          <w:rFonts w:ascii="Times New Roman" w:hAnsi="Times New Roman" w:cs="Times New Roman"/>
+          <w:sz w:val="24"/>
+          <w:szCs w:val="24"/>
+          <w:u w:val="single"/>
+        </w:rPr>
+        <w:t>dvantages of exception handling:</w:t>
+      </w:r>
+    </w:p>
+    <w:p>
+      <w:pPr>
+        <w:pStyle w:val="ListParagraph"/>
+        <w:numPr>
+          <w:ilvl w:val="0"/>
+          <w:numId w:val="1"/>
+        </w:numPr>
+        <w:spacing w:line="360" w:lineRule="auto"/>
+        <w:rPr>
+          <w:rFonts w:ascii="Times New Roman" w:hAnsi="Times New Roman" w:cs="Times New Roman"/>
+          <w:sz w:val="24"/>
+          <w:szCs w:val="24"/>
+        </w:rPr>
+      </w:pPr>
+      <w:r>
+        <w:rPr>
+          <w:rFonts w:ascii="Times New Roman" w:hAnsi="Times New Roman" w:cs="Times New Roman"/>
+          <w:sz w:val="24"/>
+          <w:szCs w:val="24"/>
+        </w:rPr>
+        <w:t>It can only detect runtime errors</w:t>
+      </w:r>
+    </w:p>
+    <w:p>
+      <w:pPr>
+        <w:pStyle w:val="ListParagraph"/>
+        <w:numPr>
+          <w:ilvl w:val="0"/>
+          <w:numId w:val="1"/>
+        </w:numPr>
+        <w:spacing w:line="360" w:lineRule="auto"/>
+        <w:rPr>
+          <w:rFonts w:ascii="Times New Roman" w:hAnsi="Times New Roman" w:cs="Times New Roman"/>
+          <w:sz w:val="24"/>
+          <w:szCs w:val="24"/>
+        </w:rPr>
+      </w:pPr>
+      <w:r>
+        <w:rPr>
+          <w:rFonts w:ascii="Times New Roman" w:hAnsi="Times New Roman" w:cs="Times New Roman"/>
+          <w:sz w:val="24"/>
+          <w:szCs w:val="24"/>
+        </w:rPr>
+        <w:t>Can affect the performance of the program negatively</w:t>
+      </w:r>
+    </w:p>
+    <w:p>
+      <w:pPr>
+        <w:pStyle w:val="ListParagraph"/>
+        <w:numPr>
+          <w:ilvl w:val="0"/>
+          <w:numId w:val="1"/>
+        </w:numPr>
+        <w:spacing w:line="360" w:lineRule="auto"/>
+        <w:rPr>
+          <w:rFonts w:ascii="Times New Roman" w:hAnsi="Times New Roman" w:cs="Times New Roman"/>
+          <w:sz w:val="24"/>
+          <w:szCs w:val="24"/>
+        </w:rPr>
+      </w:pPr>
+      <w:r>
+        <w:rPr>
+          <w:rFonts w:ascii="Times New Roman" w:hAnsi="Times New Roman" w:cs="Times New Roman"/>
+          <w:sz w:val="24"/>
+          <w:szCs w:val="24"/>
+        </w:rPr>
+        <w:t>The codes that throw exception can break invariants and leave objects in an inconsistent state</w:t>
+      </w:r>
+    </w:p>
+    <w:p>
+      <w:pPr>
+        <w:spacing w:line="360" w:lineRule="auto"/>
+        <w:rPr>
+          <w:rFonts w:ascii="Times New Roman" w:hAnsi="Times New Roman" w:cs="Times New Roman"/>
+          <w:sz w:val="24"/>
+          <w:szCs w:val="24"/>
+          <w:u w:val="single"/>
+        </w:rPr>
+      </w:pPr>
+      <w:r>
+        <w:rPr>
+          <w:rFonts w:ascii="Times New Roman" w:hAnsi="Times New Roman" w:cs="Times New Roman"/>
+          <w:sz w:val="24"/>
+          <w:szCs w:val="24"/>
+          <w:u w:val="single"/>
+        </w:rPr>
+        <w:t>Some examples not to use exceptions:</w:t>
+      </w:r>
+    </w:p>
+    <w:p>
+      <w:pPr>
+        <w:pStyle w:val="ListParagraph"/>
+        <w:numPr>
+          <w:ilvl w:val="0"/>
+          <w:numId w:val="1"/>
+        </w:numPr>
+        <w:spacing w:line="360" w:lineRule="auto"/>
+        <w:rPr>
+          <w:rFonts w:ascii="Times New Roman" w:hAnsi="Times New Roman" w:cs="Times New Roman"/>
+          <w:sz w:val="24"/>
+          <w:szCs w:val="24"/>
+        </w:rPr>
+      </w:pPr>
+      <w:r>
+        <w:rPr>
+          <w:rFonts w:ascii="Times New Roman" w:hAnsi="Times New Roman" w:cs="Times New Roman"/>
+          <w:sz w:val="24"/>
+          <w:szCs w:val="24"/>
+        </w:rPr>
+        <w:t>Exceptions should not be used to handle expected and simple scenarios such as undefined objects or negative values, etc.</w:t>
+      </w:r>
+    </w:p>
+    <w:p>
+      <w:pPr>
+        <w:pStyle w:val="ListParagraph"/>
+        <w:numPr>
+          <w:ilvl w:val="0"/>
+          <w:numId w:val="1"/>
+        </w:numPr>
+        <w:spacing w:line="360" w:lineRule="auto"/>
+        <w:rPr>
+          <w:rFonts w:ascii="Times New Roman" w:hAnsi="Times New Roman" w:cs="Times New Roman"/>
+          <w:sz w:val="24"/>
+          <w:szCs w:val="24"/>
+        </w:rPr>
+      </w:pPr>
+      <w:r>
+        <w:rPr>
+          <w:rFonts w:ascii="Times New Roman" w:hAnsi="Times New Roman" w:cs="Times New Roman"/>
+          <w:sz w:val="24"/>
+          <w:szCs w:val="24"/>
+        </w:rPr>
+        <w:t>Use exceptions as control flow should be avoided and use other alternatives such as control statements as “if”, “switch” instead</w:t>
+      </w:r>
+    </w:p>
+    <w:p>
+      <w:pPr>
+        <w:pStyle w:val="ListParagraph"/>
+        <w:numPr>
+          <w:ilvl w:val="0"/>
+          <w:numId w:val="1"/>
+        </w:numPr>
+        <w:spacing w:line="360" w:lineRule="auto"/>
+        <w:rPr>
+          <w:rFonts w:ascii="Times New Roman" w:hAnsi="Times New Roman" w:cs="Times New Roman"/>
+          <w:sz w:val="24"/>
+          <w:szCs w:val="24"/>
+        </w:rPr>
+      </w:pPr>
+      <w:r>
+        <w:rPr>
+          <w:rFonts w:ascii="Times New Roman" w:hAnsi="Times New Roman" w:cs="Times New Roman"/>
+          <w:sz w:val="24"/>
+          <w:szCs w:val="24"/>
+        </w:rPr>
+        <w:t>Exceptions should</w:t>
+      </w:r>
+      <w:r>
+        <w:rPr>
+          <w:rFonts w:ascii="Times New Roman" w:hAnsi="Times New Roman" w:cs="Times New Roman"/>
+          <w:sz w:val="24"/>
+          <w:szCs w:val="24"/>
+        </w:rPr>
+        <w:t xml:space="preserve"> not</w:t>
+      </w:r>
+      <w:r>
+        <w:rPr>
+          <w:rFonts w:ascii="Times New Roman" w:hAnsi="Times New Roman" w:cs="Times New Roman"/>
+          <w:sz w:val="24"/>
+          <w:szCs w:val="24"/>
+        </w:rPr>
+        <w:t xml:space="preserve"> be used if there </w:t>
+      </w:r>
+      <w:r>
+        <w:rPr>
+          <w:rFonts w:ascii="Times New Roman" w:hAnsi="Times New Roman" w:cs="Times New Roman"/>
+          <w:sz w:val="24"/>
+          <w:szCs w:val="24"/>
+        </w:rPr>
+        <w:t>is not</w:t>
+      </w:r>
+      <w:r>
+        <w:rPr>
+          <w:rFonts w:ascii="Times New Roman" w:hAnsi="Times New Roman" w:cs="Times New Roman"/>
+          <w:sz w:val="24"/>
+          <w:szCs w:val="24"/>
+        </w:rPr>
+        <w:t xml:space="preserve"> third – party developer. </w:t>
+      </w:r>
+      <w:r>
+        <w:rPr>
+          <w:rFonts w:ascii="Times New Roman" w:hAnsi="Times New Roman" w:cs="Times New Roman"/>
+          <w:sz w:val="24"/>
+          <w:szCs w:val="24"/>
+        </w:rPr>
+        <w:t>Otherwise, the errors should be handled appropriately inside the system.</w:t>
+      </w:r>
+    </w:p>
+    <w:p>
+      <w:pPr>
+        <w:spacing w:line="360" w:lineRule="auto"/>
+        <w:rPr>
+          <w:rFonts w:ascii="Times New Roman" w:hAnsi="Times New Roman" w:cs="Times New Roman"/>
+          <w:b/>
+          <w:bCs/>
+          <w:sz w:val="24"/>
+          <w:szCs w:val="24"/>
+        </w:rPr>
+      </w:pPr>
+      <w:r>
+        <w:rPr>
+          <w:rFonts w:ascii="Times New Roman" w:hAnsi="Times New Roman" w:cs="Times New Roman"/>
+          <w:b/>
+          <w:bCs/>
           <w:sz w:val="24"/>
           <w:szCs w:val="24"/>
         </w:rPr>
@@ -58,14 +2888,18 @@
       <w:r>
         <w:rPr>
           <w:rFonts w:ascii="Times New Roman" w:hAnsi="Times New Roman" w:cs="Times New Roman"/>
-          <w:sz w:val="24"/>
-          <w:szCs w:val="24"/>
-        </w:rPr>
-        <w:t>2</w:t>
-      </w:r>
-      <w:r>
-        <w:rPr>
-          <w:rFonts w:ascii="Times New Roman" w:hAnsi="Times New Roman" w:cs="Times New Roman"/>
+          <w:b/>
+          <w:bCs/>
+          <w:sz w:val="24"/>
+          <w:szCs w:val="24"/>
+        </w:rPr>
+        <w:t>6</w:t>
+      </w:r>
+      <w:r>
+        <w:rPr>
+          <w:rFonts w:ascii="Times New Roman" w:hAnsi="Times New Roman" w:cs="Times New Roman"/>
+          <w:b/>
+          <w:bCs/>
           <w:sz w:val="24"/>
           <w:szCs w:val="24"/>
         </w:rPr>
@@ -86,16 +2920,9 @@
           <w:rFonts w:ascii="Times New Roman" w:hAnsi="Times New Roman" w:cs="Times New Roman"/>
           <w:sz w:val="24"/>
           <w:szCs w:val="24"/>
-        </w:rPr>
-        <w:t xml:space="preserve">Question </w:t>
-      </w:r>
-      <w:r>
-        <w:rPr>
-          <w:rFonts w:ascii="Times New Roman" w:hAnsi="Times New Roman" w:cs="Times New Roman"/>
-          <w:sz w:val="24"/>
-          <w:szCs w:val="24"/>
-        </w:rPr>
-        <w:t>3</w:t>
+          <w:u w:val="single"/>
+        </w:rPr>
+        <w:t>We should favor composition over inheritance</w:t>
       </w:r>
       <w:r>
         <w:rPr>
@@ -105,74 +2932,183 @@
         </w:rPr>
         <w:t>:</w:t>
       </w:r>
-    </w:p>
-    <w:p>
-      <w:pPr>
-        <w:spacing w:line="360" w:lineRule="auto"/>
-        <w:rPr>
-          <w:rFonts w:ascii="Times New Roman" w:hAnsi="Times New Roman" w:cs="Times New Roman"/>
-          <w:sz w:val="24"/>
-          <w:szCs w:val="24"/>
-        </w:rPr>
-      </w:pPr>
-      <w:r>
-        <w:rPr>
-          <w:rFonts w:ascii="Times New Roman" w:hAnsi="Times New Roman" w:cs="Times New Roman"/>
-          <w:sz w:val="24"/>
-          <w:szCs w:val="24"/>
-        </w:rPr>
-        <w:t xml:space="preserve">Question </w:t>
-      </w:r>
-      <w:r>
-        <w:rPr>
-          <w:rFonts w:ascii="Times New Roman" w:hAnsi="Times New Roman" w:cs="Times New Roman"/>
-          <w:sz w:val="24"/>
-          <w:szCs w:val="24"/>
-        </w:rPr>
-        <w:t>4</w:t>
-      </w:r>
-      <w:r>
-        <w:rPr>
-          <w:rFonts w:ascii="Times New Roman" w:hAnsi="Times New Roman" w:cs="Times New Roman"/>
-          <w:sz w:val="24"/>
-          <w:szCs w:val="24"/>
-        </w:rPr>
-        <w:t>:</w:t>
-      </w:r>
-    </w:p>
-    <w:p>
-      <w:pPr>
-        <w:spacing w:line="360" w:lineRule="auto"/>
-        <w:rPr>
-          <w:rFonts w:ascii="Times New Roman" w:hAnsi="Times New Roman" w:cs="Times New Roman"/>
-          <w:sz w:val="24"/>
-          <w:szCs w:val="24"/>
-        </w:rPr>
-      </w:pPr>
-      <w:r>
-        <w:rPr>
-          <w:rFonts w:ascii="Times New Roman" w:hAnsi="Times New Roman" w:cs="Times New Roman"/>
-          <w:sz w:val="24"/>
-          <w:szCs w:val="24"/>
-        </w:rPr>
-        <w:t xml:space="preserve">Question </w:t>
-      </w:r>
-      <w:r>
-        <w:rPr>
-          <w:rFonts w:ascii="Times New Roman" w:hAnsi="Times New Roman" w:cs="Times New Roman"/>
-          <w:sz w:val="24"/>
-          <w:szCs w:val="24"/>
-        </w:rPr>
-        <w:t>5</w:t>
-      </w:r>
-      <w:r>
-        <w:rPr>
-          <w:rFonts w:ascii="Times New Roman" w:hAnsi="Times New Roman" w:cs="Times New Roman"/>
-          <w:sz w:val="24"/>
-          <w:szCs w:val="24"/>
-        </w:rPr>
-        <w:t>:</w:t>
-      </w:r>
+      <w:r>
+        <w:rPr>
+          <w:rFonts w:ascii="Times New Roman" w:hAnsi="Times New Roman" w:cs="Times New Roman"/>
+          <w:sz w:val="24"/>
+          <w:szCs w:val="24"/>
+        </w:rPr>
+        <w:t xml:space="preserve"> because it is more flexible to change the behaviors of the codes, separates a system into various components and allows them to only use some common behaviors using interfaces. While inheritance can make the codes more complex and provide more boilerplate codes in some situations when there </w:t>
+      </w:r>
+      <w:r>
+        <w:rPr>
+          <w:rFonts w:ascii="Times New Roman" w:hAnsi="Times New Roman" w:cs="Times New Roman"/>
+          <w:sz w:val="24"/>
+          <w:szCs w:val="24"/>
+        </w:rPr>
+        <w:t>are</w:t>
+      </w:r>
+      <w:r>
+        <w:rPr>
+          <w:rFonts w:ascii="Times New Roman" w:hAnsi="Times New Roman" w:cs="Times New Roman"/>
+          <w:sz w:val="24"/>
+          <w:szCs w:val="24"/>
+        </w:rPr>
+        <w:t xml:space="preserve"> not many common behaviors among classes.</w:t>
+      </w:r>
+    </w:p>
+    <w:p>
+      <w:pPr>
+        <w:spacing w:line="360" w:lineRule="auto"/>
+        <w:rPr>
+          <w:rFonts w:ascii="Times New Roman" w:hAnsi="Times New Roman" w:cs="Times New Roman"/>
+          <w:sz w:val="24"/>
+          <w:szCs w:val="24"/>
+          <w:u w:val="single"/>
+        </w:rPr>
+      </w:pPr>
+      <w:r>
+        <w:rPr>
+          <w:rFonts w:ascii="Times New Roman" w:hAnsi="Times New Roman" w:cs="Times New Roman"/>
+          <w:sz w:val="24"/>
+          <w:szCs w:val="24"/>
+          <w:u w:val="single"/>
+        </w:rPr>
+        <w:t>Scenarios to use inheritance:</w:t>
+      </w:r>
+    </w:p>
+    <w:p>
+      <w:pPr>
+        <w:pStyle w:val="ListParagraph"/>
+        <w:numPr>
+          <w:ilvl w:val="0"/>
+          <w:numId w:val="1"/>
+        </w:numPr>
+        <w:spacing w:line="360" w:lineRule="auto"/>
+        <w:jc w:val="both"/>
+        <w:rPr>
+          <w:rFonts w:ascii="Times New Roman" w:hAnsi="Times New Roman" w:cs="Times New Roman"/>
+          <w:sz w:val="24"/>
+          <w:szCs w:val="24"/>
+        </w:rPr>
+      </w:pPr>
+      <w:r>
+        <w:rPr>
+          <w:rFonts w:ascii="Times New Roman" w:hAnsi="Times New Roman" w:cs="Times New Roman"/>
+          <w:sz w:val="24"/>
+          <w:szCs w:val="24"/>
+        </w:rPr>
+        <w:t xml:space="preserve">Inheritance is used </w:t>
+      </w:r>
+      <w:r>
+        <w:rPr>
+          <w:rFonts w:ascii="Times New Roman" w:hAnsi="Times New Roman" w:cs="Times New Roman"/>
+          <w:sz w:val="24"/>
+          <w:szCs w:val="24"/>
+        </w:rPr>
+        <w:t>when t</w:t>
+      </w:r>
+      <w:r>
+        <w:rPr>
+          <w:rFonts w:ascii="Times New Roman" w:hAnsi="Times New Roman" w:cs="Times New Roman"/>
+          <w:sz w:val="24"/>
+          <w:szCs w:val="24"/>
+        </w:rPr>
+        <w:t>here are many common behaviors among classes such as Animal classes of Tiger, Whale, Cat, etc.</w:t>
+      </w:r>
+    </w:p>
+    <w:p>
+      <w:pPr>
+        <w:pStyle w:val="ListParagraph"/>
+        <w:numPr>
+          <w:ilvl w:val="0"/>
+          <w:numId w:val="1"/>
+        </w:numPr>
+        <w:spacing w:line="360" w:lineRule="auto"/>
+        <w:jc w:val="both"/>
+        <w:rPr>
+          <w:rFonts w:ascii="Times New Roman" w:hAnsi="Times New Roman" w:cs="Times New Roman"/>
+          <w:sz w:val="24"/>
+          <w:szCs w:val="24"/>
+        </w:rPr>
+      </w:pPr>
+      <w:r>
+        <w:rPr>
+          <w:rFonts w:ascii="Times New Roman" w:hAnsi="Times New Roman" w:cs="Times New Roman"/>
+          <w:sz w:val="24"/>
+          <w:szCs w:val="24"/>
+        </w:rPr>
+        <w:t>Reduce the redundancy of the codes and reuse the</w:t>
+      </w:r>
+      <w:r>
+        <w:rPr>
+          <w:rFonts w:ascii="Times New Roman" w:hAnsi="Times New Roman" w:cs="Times New Roman"/>
+          <w:sz w:val="24"/>
+          <w:szCs w:val="24"/>
+        </w:rPr>
+        <w:t xml:space="preserve"> common</w:t>
+      </w:r>
+      <w:r>
+        <w:rPr>
+          <w:rFonts w:ascii="Times New Roman" w:hAnsi="Times New Roman" w:cs="Times New Roman"/>
+          <w:sz w:val="24"/>
+          <w:szCs w:val="24"/>
+        </w:rPr>
+        <w:t xml:space="preserve"> codes</w:t>
+      </w:r>
+      <w:r>
+        <w:rPr>
+          <w:rFonts w:ascii="Times New Roman" w:hAnsi="Times New Roman" w:cs="Times New Roman"/>
+          <w:sz w:val="24"/>
+          <w:szCs w:val="24"/>
+        </w:rPr>
+        <w:t>. For instance, Tiger and Cat class can inherit the “walk” method of Animal class.</w:t>
+      </w:r>
+    </w:p>
+    <w:p>
+      <w:pPr>
+        <w:pStyle w:val="ListParagraph"/>
+        <w:numPr>
+          <w:ilvl w:val="0"/>
+          <w:numId w:val="1"/>
+        </w:numPr>
+        <w:spacing w:line="360" w:lineRule="auto"/>
+        <w:jc w:val="both"/>
+        <w:rPr>
+          <w:rFonts w:ascii="Times New Roman" w:hAnsi="Times New Roman" w:cs="Times New Roman"/>
+          <w:sz w:val="24"/>
+          <w:szCs w:val="24"/>
+        </w:rPr>
+      </w:pPr>
+      <w:r>
+        <w:rPr>
+          <w:rFonts w:ascii="Times New Roman" w:hAnsi="Times New Roman" w:cs="Times New Roman"/>
+          <w:sz w:val="24"/>
+          <w:szCs w:val="24"/>
+        </w:rPr>
+        <w:lastRenderedPageBreak/>
+        <w:t xml:space="preserve">Subclasses can add or update the behaviors of the superclass to fulfill its purpose. For instance, Shark class inherit the “swim” method of Fish class but also include the behavior </w:t>
+      </w:r>
+      <w:r>
+        <w:rPr>
+          <w:rFonts w:ascii="Times New Roman" w:hAnsi="Times New Roman" w:cs="Times New Roman"/>
+          <w:sz w:val="24"/>
+          <w:szCs w:val="24"/>
+        </w:rPr>
+        <w:t>“jump out of water” in “swim” method.</w:t>
+      </w:r>
+    </w:p>
+    <w:p>
+      <w:pPr>
+        <w:spacing w:line="360" w:lineRule="auto"/>
+        <w:rPr>
+          <w:rFonts w:ascii="Times New Roman" w:hAnsi="Times New Roman" w:cs="Times New Roman"/>
+          <w:b/>
+          <w:bCs/>
+          <w:sz w:val="24"/>
+          <w:szCs w:val="24"/>
+        </w:rPr>
+      </w:pPr>
     </w:p>
     <w:p>
       <w:pPr>
@@ -187,11 +3123,133 @@
     <w:sectPr>
       <w:pgSz w:w="12240" w:h="15840"/>
       <w:pgMar w:top="1440" w:right="1440" w:bottom="1440" w:left="1440" w:header="720" w:footer="720" w:gutter="0"/>
+      <w:pgNumType w:start="0"/>
       <w:cols w:space="720"/>
+      <w:titlePg/>
       <w:docGrid w:linePitch="360"/>
     </w:sectPr>
   </w:body>
 </w:document>
+</file>
+
+<file path=word/numbering.xml><?xml version="1.0" encoding="utf-8"?>
+<w:numbering xmlns:wpc="http://schemas.microsoft.com/office/word/2010/wordprocessingCanvas" xmlns:cx="http://schemas.microsoft.com/office/drawing/2014/chartex" xmlns:cx1="http://schemas.microsoft.com/office/drawing/2015/9/8/chartex" xmlns:cx2="http://schemas.microsoft.com/office/drawing/2015/10/21/chartex" xmlns:cx3="http://schemas.microsoft.com/office/drawing/2016/5/9/chartex" xmlns:cx4="http://schemas.microsoft.com/office/drawing/2016/5/10/chartex" xmlns:cx5="http://schemas.microsoft.com/office/drawing/2016/5/11/chartex" xmlns:cx6="http://schemas.microsoft.com/office/drawing/2016/5/12/chartex" xmlns:cx7="http://schemas.microsoft.com/office/drawing/2016/5/13/chartex" xmlns:cx8="http://schemas.microsoft.com/office/drawing/2016/5/14/chartex" xmlns:mc="http://schemas.openxmlformats.org/markup-compatibility/2006" xmlns:aink="http://schemas.microsoft.com/office/drawing/2016/ink" xmlns:am3d="http://schemas.microsoft.com/office/drawing/2017/model3d" xmlns:o="urn:schemas-microsoft-com:office:office" xmlns:oel="http://schemas.microsoft.com/office/2019/extlst" xmlns:r="http://schemas.openxmlformats.org/officeDocument/2006/relationships" xmlns:m="http://schemas.openxmlformats.org/officeDocument/2006/math" xmlns:v="urn:schemas-microsoft-com:vml" xmlns:wp14="http://schemas.microsoft.com/office/word/2010/wordprocessingDrawing" xmlns:wp="http://schemas.openxmlformats.org/drawingml/2006/wordprocessingDrawing" xmlns:w10="urn:schemas-microsoft-com:office:word" xmlns:w="http://schemas.openxmlformats.org/wordprocessingml/2006/main" xmlns:w14="http://schemas.microsoft.com/office/word/2010/wordml" xmlns:w15="http://schemas.microsoft.com/office/word/2012/wordml" xmlns:w16cex="http://schemas.microsoft.com/office/word/2018/wordml/cex" xmlns:w16cid="http://schemas.microsoft.com/office/word/2016/wordml/cid" xmlns:w16="http://schemas.microsoft.com/office/word/2018/wordml" xmlns:w16sdtdh="http://schemas.microsoft.com/office/word/2020/wordml/sdtdatahash" xmlns:w16se="http://schemas.microsoft.com/office/word/2015/wordml/symex" xmlns:wpg="http://schemas.microsoft.com/office/word/2010/wordprocessingGroup" xmlns:wpi="http://schemas.microsoft.com/office/word/2010/wordprocessingInk" xmlns:wne="http://schemas.microsoft.com/office/word/2006/wordml" xmlns:wps="http://schemas.microsoft.com/office/word/2010/wordprocessingShape" mc:Ignorable="w14 w15 w16se w16cid w16 w16cex w16sdtdh wp14">
+  <w:abstractNum w:abstractNumId="0" w15:restartNumberingAfterBreak="0">
+    <w:nsid w:val="57CF78B4"/>
+    <w:multiLevelType w:val="hybridMultilevel"/>
+    <w:tmpl w:val="9F889EA4"/>
+    <w:lvl w:ilvl="0" w:tplc="5EDCB634">
+      <w:numFmt w:val="bullet"/>
+      <w:lvlText w:val="-"/>
+      <w:lvlJc w:val="left"/>
+      <w:pPr>
+        <w:ind w:left="720" w:hanging="360"/>
+      </w:pPr>
+      <w:rPr>
+        <w:rFonts w:ascii="Times New Roman" w:eastAsiaTheme="minorHAnsi" w:hAnsi="Times New Roman" w:cs="Times New Roman" w:hint="default"/>
+      </w:rPr>
+    </w:lvl>
+    <w:lvl w:ilvl="1" w:tplc="04090003" w:tentative="1">
+      <w:start w:val="1"/>
+      <w:numFmt w:val="bullet"/>
+      <w:lvlText w:val="o"/>
+      <w:lvlJc w:val="left"/>
+      <w:pPr>
+        <w:ind w:left="1440" w:hanging="360"/>
+      </w:pPr>
+      <w:rPr>
+        <w:rFonts w:ascii="Courier New" w:hAnsi="Courier New" w:cs="Courier New" w:hint="default"/>
+      </w:rPr>
+    </w:lvl>
+    <w:lvl w:ilvl="2" w:tplc="04090005" w:tentative="1">
+      <w:start w:val="1"/>
+      <w:numFmt w:val="bullet"/>
+      <w:lvlText w:val=""/>
+      <w:lvlJc w:val="left"/>
+      <w:pPr>
+        <w:ind w:left="2160" w:hanging="360"/>
+      </w:pPr>
+      <w:rPr>
+        <w:rFonts w:ascii="Wingdings" w:hAnsi="Wingdings" w:hint="default"/>
+      </w:rPr>
+    </w:lvl>
+    <w:lvl w:ilvl="3" w:tplc="04090001" w:tentative="1">
+      <w:start w:val="1"/>
+      <w:numFmt w:val="bullet"/>
+      <w:lvlText w:val=""/>
+      <w:lvlJc w:val="left"/>
+      <w:pPr>
+        <w:ind w:left="2880" w:hanging="360"/>
+      </w:pPr>
+      <w:rPr>
+        <w:rFonts w:ascii="Symbol" w:hAnsi="Symbol" w:hint="default"/>
+      </w:rPr>
+    </w:lvl>
+    <w:lvl w:ilvl="4" w:tplc="04090003" w:tentative="1">
+      <w:start w:val="1"/>
+      <w:numFmt w:val="bullet"/>
+      <w:lvlText w:val="o"/>
+      <w:lvlJc w:val="left"/>
+      <w:pPr>
+        <w:ind w:left="3600" w:hanging="360"/>
+      </w:pPr>
+      <w:rPr>
+        <w:rFonts w:ascii="Courier New" w:hAnsi="Courier New" w:cs="Courier New" w:hint="default"/>
+      </w:rPr>
+    </w:lvl>
+    <w:lvl w:ilvl="5" w:tplc="04090005" w:tentative="1">
+      <w:start w:val="1"/>
+      <w:numFmt w:val="bullet"/>
+      <w:lvlText w:val=""/>
+      <w:lvlJc w:val="left"/>
+      <w:pPr>
+        <w:ind w:left="4320" w:hanging="360"/>
+      </w:pPr>
+      <w:rPr>
+        <w:rFonts w:ascii="Wingdings" w:hAnsi="Wingdings" w:hint="default"/>
+      </w:rPr>
+    </w:lvl>
+    <w:lvl w:ilvl="6" w:tplc="04090001" w:tentative="1">
+      <w:start w:val="1"/>
+      <w:numFmt w:val="bullet"/>
+      <w:lvlText w:val=""/>
+      <w:lvlJc w:val="left"/>
+      <w:pPr>
+        <w:ind w:left="5040" w:hanging="360"/>
+      </w:pPr>
+      <w:rPr>
+        <w:rFonts w:ascii="Symbol" w:hAnsi="Symbol" w:hint="default"/>
+      </w:rPr>
+    </w:lvl>
+    <w:lvl w:ilvl="7" w:tplc="04090003" w:tentative="1">
+      <w:start w:val="1"/>
+      <w:numFmt w:val="bullet"/>
+      <w:lvlText w:val="o"/>
+      <w:lvlJc w:val="left"/>
+      <w:pPr>
+        <w:ind w:left="5760" w:hanging="360"/>
+      </w:pPr>
+      <w:rPr>
+        <w:rFonts w:ascii="Courier New" w:hAnsi="Courier New" w:cs="Courier New" w:hint="default"/>
+      </w:rPr>
+    </w:lvl>
+    <w:lvl w:ilvl="8" w:tplc="04090005" w:tentative="1">
+      <w:start w:val="1"/>
+      <w:numFmt w:val="bullet"/>
+      <w:lvlText w:val=""/>
+      <w:lvlJc w:val="left"/>
+      <w:pPr>
+        <w:ind w:left="6480" w:hanging="360"/>
+      </w:pPr>
+      <w:rPr>
+        <w:rFonts w:ascii="Wingdings" w:hAnsi="Wingdings" w:hint="default"/>
+      </w:rPr>
+    </w:lvl>
+  </w:abstractNum>
+  <w:num w:numId="1" w16cid:durableId="845555958">
+    <w:abstractNumId w:val="0"/>
+  </w:num>
+</w:numbering>
 </file>
 
 <file path=word/styles.xml><?xml version="1.0" encoding="utf-8"?>
@@ -620,7 +3678,627 @@
     <w:semiHidden/>
     <w:unhideWhenUsed/>
   </w:style>
+  <w:style w:type="paragraph" w:styleId="NoSpacing">
+    <w:name w:val="No Spacing"/>
+    <w:link w:val="NoSpacingChar"/>
+    <w:uiPriority w:val="1"/>
+    <w:qFormat/>
+    <w:rsid w:val="008602EC"/>
+    <w:pPr>
+      <w:spacing w:after="0" w:line="240" w:lineRule="auto"/>
+    </w:pPr>
+    <w:rPr>
+      <w:rFonts w:eastAsiaTheme="minorEastAsia"/>
+    </w:rPr>
+  </w:style>
+  <w:style w:type="character" w:customStyle="1" w:styleId="NoSpacingChar">
+    <w:name w:val="No Spacing Char"/>
+    <w:basedOn w:val="DefaultParagraphFont"/>
+    <w:link w:val="NoSpacing"/>
+    <w:uiPriority w:val="1"/>
+    <w:rsid w:val="008602EC"/>
+    <w:rPr>
+      <w:rFonts w:eastAsiaTheme="minorEastAsia"/>
+    </w:rPr>
+  </w:style>
+  <w:style w:type="paragraph" w:styleId="ListParagraph">
+    <w:name w:val="List Paragraph"/>
+    <w:basedOn w:val="Normal"/>
+    <w:uiPriority w:val="34"/>
+    <w:qFormat/>
+    <w:rsid w:val="009D6BEB"/>
+    <w:pPr>
+      <w:ind w:left="720"/>
+      <w:contextualSpacing/>
+    </w:pPr>
+  </w:style>
+  <w:style w:type="paragraph" w:styleId="NormalWeb">
+    <w:name w:val="Normal (Web)"/>
+    <w:basedOn w:val="Normal"/>
+    <w:uiPriority w:val="99"/>
+    <w:unhideWhenUsed/>
+    <w:rsid w:val="009D6BEB"/>
+    <w:pPr>
+      <w:spacing w:before="100" w:beforeAutospacing="1" w:after="100" w:afterAutospacing="1" w:line="240" w:lineRule="auto"/>
+    </w:pPr>
+    <w:rPr>
+      <w:rFonts w:ascii="Times New Roman" w:eastAsia="Times New Roman" w:hAnsi="Times New Roman" w:cs="Times New Roman"/>
+      <w:sz w:val="24"/>
+      <w:szCs w:val="24"/>
+    </w:rPr>
+  </w:style>
 </w:styles>
+</file>
+
+<file path=word/glossary/document.xml><?xml version="1.0" encoding="utf-8"?>
+<w:glossaryDocument xmlns:wpc="http://schemas.microsoft.com/office/word/2010/wordprocessingCanvas" xmlns:cx="http://schemas.microsoft.com/office/drawing/2014/chartex" xmlns:cx1="http://schemas.microsoft.com/office/drawing/2015/9/8/chartex" xmlns:cx2="http://schemas.microsoft.com/office/drawing/2015/10/21/chartex" xmlns:cx3="http://schemas.microsoft.com/office/drawing/2016/5/9/chartex" xmlns:cx4="http://schemas.microsoft.com/office/drawing/2016/5/10/chartex" xmlns:cx5="http://schemas.microsoft.com/office/drawing/2016/5/11/chartex" xmlns:cx6="http://schemas.microsoft.com/office/drawing/2016/5/12/chartex" xmlns:cx7="http://schemas.microsoft.com/office/drawing/2016/5/13/chartex" xmlns:cx8="http://schemas.microsoft.com/office/drawing/2016/5/14/chartex" xmlns:mc="http://schemas.openxmlformats.org/markup-compatibility/2006" xmlns:aink="http://schemas.microsoft.com/office/drawing/2016/ink" xmlns:am3d="http://schemas.microsoft.com/office/drawing/2017/model3d" xmlns:o="urn:schemas-microsoft-com:office:office" xmlns:oel="http://schemas.microsoft.com/office/2019/extlst" xmlns:r="http://schemas.openxmlformats.org/officeDocument/2006/relationships" xmlns:m="http://schemas.openxmlformats.org/officeDocument/2006/math" xmlns:v="urn:schemas-microsoft-com:vml" xmlns:wp14="http://schemas.microsoft.com/office/word/2010/wordprocessingDrawing" xmlns:wp="http://schemas.openxmlformats.org/drawingml/2006/wordprocessingDrawing" xmlns:w10="urn:schemas-microsoft-com:office:word" xmlns:w="http://schemas.openxmlformats.org/wordprocessingml/2006/main" xmlns:w14="http://schemas.microsoft.com/office/word/2010/wordml" xmlns:w15="http://schemas.microsoft.com/office/word/2012/wordml" xmlns:w16cex="http://schemas.microsoft.com/office/word/2018/wordml/cex" xmlns:w16cid="http://schemas.microsoft.com/office/word/2016/wordml/cid" xmlns:w16="http://schemas.microsoft.com/office/word/2018/wordml" xmlns:w16sdtdh="http://schemas.microsoft.com/office/word/2020/wordml/sdtdatahash" xmlns:w16se="http://schemas.microsoft.com/office/word/2015/wordml/symex" xmlns:wpg="http://schemas.microsoft.com/office/word/2010/wordprocessingGroup" xmlns:wpi="http://schemas.microsoft.com/office/word/2010/wordprocessingInk" xmlns:wne="http://schemas.microsoft.com/office/word/2006/wordml" xmlns:wps="http://schemas.microsoft.com/office/word/2010/wordprocessingShape" mc:Ignorable="w14 w15 w16se w16cid w16 w16cex w16sdtdh wp14">
+  <w:docParts>
+    <w:docPart>
+      <w:docPartPr>
+        <w:name w:val="547373437A614B00B30F603192B140E8"/>
+        <w:category>
+          <w:name w:val="General"/>
+          <w:gallery w:val="placeholder"/>
+        </w:category>
+        <w:types>
+          <w:type w:val="bbPlcHdr"/>
+        </w:types>
+        <w:behaviors>
+          <w:behavior w:val="content"/>
+        </w:behaviors>
+        <w:guid w:val="{E3101520-BAF7-4450-BE49-F4BD5FB3925A}"/>
+      </w:docPartPr>
+      <w:docPartBody>
+        <w:p>
+          <w:pPr>
+            <w:pStyle w:val="547373437A614B00B30F603192B140E8"/>
+          </w:pPr>
+          <w:r>
+            <w:rPr>
+              <w:rFonts w:asciiTheme="majorHAnsi" w:eastAsiaTheme="majorEastAsia" w:hAnsiTheme="majorHAnsi" w:cstheme="majorBidi"/>
+              <w:caps/>
+              <w:color w:val="4472C4" w:themeColor="accent1"/>
+              <w:sz w:val="80"/>
+              <w:szCs w:val="80"/>
+            </w:rPr>
+            <w:t>[Document title]</w:t>
+          </w:r>
+        </w:p>
+      </w:docPartBody>
+    </w:docPart>
+  </w:docParts>
+</w:glossaryDocument>
+</file>
+
+<file path=word/glossary/fontTable.xml><?xml version="1.0" encoding="utf-8"?>
+<w:fonts xmlns:mc="http://schemas.openxmlformats.org/markup-compatibility/2006" xmlns:r="http://schemas.openxmlformats.org/officeDocument/2006/relationships" xmlns:w="http://schemas.openxmlformats.org/wordprocessingml/2006/main" xmlns:w14="http://schemas.microsoft.com/office/word/2010/wordml" xmlns:w15="http://schemas.microsoft.com/office/word/2012/wordml" xmlns:w16cex="http://schemas.microsoft.com/office/word/2018/wordml/cex" xmlns:w16cid="http://schemas.microsoft.com/office/word/2016/wordml/cid" xmlns:w16="http://schemas.microsoft.com/office/word/2018/wordml" xmlns:w16sdtdh="http://schemas.microsoft.com/office/word/2020/wordml/sdtdatahash" xmlns:w16se="http://schemas.microsoft.com/office/word/2015/wordml/symex" mc:Ignorable="w14 w15 w16se w16cid w16 w16cex w16sdtdh">
+  <w:font w:name="Times New Roman">
+    <w:panose1 w:val="02020603050405020304"/>
+    <w:charset w:val="00"/>
+    <w:family w:val="roman"/>
+    <w:pitch w:val="variable"/>
+    <w:sig w:usb0="E0002EFF" w:usb1="C000785B" w:usb2="00000009" w:usb3="00000000" w:csb0="000001FF" w:csb1="00000000"/>
+  </w:font>
+  <w:font w:name="Calibri">
+    <w:panose1 w:val="020F0502020204030204"/>
+    <w:charset w:val="00"/>
+    <w:family w:val="swiss"/>
+    <w:pitch w:val="variable"/>
+    <w:sig w:usb0="E4002EFF" w:usb1="C000247B" w:usb2="00000009" w:usb3="00000000" w:csb0="000001FF" w:csb1="00000000"/>
+  </w:font>
+  <w:font w:name="Courier New">
+    <w:panose1 w:val="02070309020205020404"/>
+    <w:charset w:val="00"/>
+    <w:family w:val="modern"/>
+    <w:pitch w:val="fixed"/>
+    <w:sig w:usb0="E0002EFF" w:usb1="C0007843" w:usb2="00000009" w:usb3="00000000" w:csb0="000001FF" w:csb1="00000000"/>
+  </w:font>
+  <w:font w:name="Wingdings">
+    <w:panose1 w:val="05000000000000000000"/>
+    <w:charset w:val="02"/>
+    <w:family w:val="auto"/>
+    <w:pitch w:val="variable"/>
+    <w:sig w:usb0="00000000" w:usb1="10000000" w:usb2="00000000" w:usb3="00000000" w:csb0="80000000" w:csb1="00000000"/>
+  </w:font>
+  <w:font w:name="Symbol">
+    <w:panose1 w:val="05050102010706020507"/>
+    <w:charset w:val="02"/>
+    <w:family w:val="roman"/>
+    <w:pitch w:val="variable"/>
+    <w:sig w:usb0="00000000" w:usb1="10000000" w:usb2="00000000" w:usb3="00000000" w:csb0="80000000" w:csb1="00000000"/>
+  </w:font>
+  <w:font w:name="Calibri Light">
+    <w:panose1 w:val="020F0302020204030204"/>
+    <w:charset w:val="00"/>
+    <w:family w:val="swiss"/>
+    <w:pitch w:val="variable"/>
+    <w:sig w:usb0="E4002EFF" w:usb1="C000247B" w:usb2="00000009" w:usb3="00000000" w:csb0="000001FF" w:csb1="00000000"/>
+  </w:font>
+</w:fonts>
+</file>
+
+<file path=word/glossary/settings.xml><?xml version="1.0" encoding="utf-8"?>
+<w:settings xmlns:mc="http://schemas.openxmlformats.org/markup-compatibility/2006" xmlns:o="urn:schemas-microsoft-com:office:office" xmlns:r="http://schemas.openxmlformats.org/officeDocument/2006/relationships" xmlns:m="http://schemas.openxmlformats.org/officeDocument/2006/math" xmlns:v="urn:schemas-microsoft-com:vml" xmlns:w10="urn:schemas-microsoft-com:office:word" xmlns:w="http://schemas.openxmlformats.org/wordprocessingml/2006/main" xmlns:w14="http://schemas.microsoft.com/office/word/2010/wordml" xmlns:w15="http://schemas.microsoft.com/office/word/2012/wordml" xmlns:w16cex="http://schemas.microsoft.com/office/word/2018/wordml/cex" xmlns:w16cid="http://schemas.microsoft.com/office/word/2016/wordml/cid" xmlns:w16="http://schemas.microsoft.com/office/word/2018/wordml" xmlns:w16sdtdh="http://schemas.microsoft.com/office/word/2020/wordml/sdtdatahash" xmlns:w16se="http://schemas.microsoft.com/office/word/2015/wordml/symex" xmlns:sl="http://schemas.openxmlformats.org/schemaLibrary/2006/main" mc:Ignorable="w14 w15 w16se w16cid w16 w16cex w16sdtdh">
+  <w:view w:val="normal"/>
+  <w:defaultTabStop w:val="720"/>
+  <w:characterSpacingControl w:val="doNotCompress"/>
+  <w:compat>
+    <w:useFELayout/>
+    <w:compatSetting w:name="compatibilityMode" w:uri="http://schemas.microsoft.com/office/word" w:val="15"/>
+    <w:compatSetting w:name="overrideTableStyleFontSizeAndJustification" w:uri="http://schemas.microsoft.com/office/word" w:val="1"/>
+    <w:compatSetting w:name="enableOpenTypeFeatures" w:uri="http://schemas.microsoft.com/office/word" w:val="1"/>
+    <w:compatSetting w:name="doNotFlipMirrorIndents" w:uri="http://schemas.microsoft.com/office/word" w:val="1"/>
+    <w:compatSetting w:name="differentiateMultirowTableHeaders" w:uri="http://schemas.microsoft.com/office/word" w:val="1"/>
+    <w:compatSetting w:name="useWord2013TrackBottomHyphenation" w:uri="http://schemas.microsoft.com/office/word" w:val="0"/>
+  </w:compat>
+  <w:rsids>
+    <w:rsidRoot w:val="00065F5E"/>
+    <w:rsid w:val="00065F5E"/>
+    <w:rsid w:val="00481CCE"/>
+  </w:rsids>
+  <m:mathPr>
+    <m:mathFont m:val="Cambria Math"/>
+    <m:brkBin m:val="before"/>
+    <m:brkBinSub m:val="--"/>
+    <m:smallFrac m:val="0"/>
+    <m:dispDef/>
+    <m:lMargin m:val="0"/>
+    <m:rMargin m:val="0"/>
+    <m:defJc m:val="centerGroup"/>
+    <m:wrapIndent m:val="1440"/>
+    <m:intLim m:val="subSup"/>
+    <m:naryLim m:val="undOvr"/>
+  </m:mathPr>
+  <w:themeFontLang w:val="en-US"/>
+  <w:clrSchemeMapping w:bg1="light1" w:t1="dark1" w:bg2="light2" w:t2="dark2" w:accent1="accent1" w:accent2="accent2" w:accent3="accent3" w:accent4="accent4" w:accent5="accent5" w:accent6="accent6" w:hyperlink="hyperlink" w:followedHyperlink="followedHyperlink"/>
+  <w:decimalSymbol w:val="."/>
+  <w:listSeparator w:val=","/>
+  <w15:chartTrackingRefBased/>
+</w:settings>
+</file>
+
+<file path=word/glossary/styles.xml><?xml version="1.0" encoding="utf-8"?>
+<w:styles xmlns:mc="http://schemas.openxmlformats.org/markup-compatibility/2006" xmlns:r="http://schemas.openxmlformats.org/officeDocument/2006/relationships" xmlns:w="http://schemas.openxmlformats.org/wordprocessingml/2006/main" xmlns:w14="http://schemas.microsoft.com/office/word/2010/wordml" xmlns:w15="http://schemas.microsoft.com/office/word/2012/wordml" xmlns:w16cex="http://schemas.microsoft.com/office/word/2018/wordml/cex" xmlns:w16cid="http://schemas.microsoft.com/office/word/2016/wordml/cid" xmlns:w16="http://schemas.microsoft.com/office/word/2018/wordml" xmlns:w16sdtdh="http://schemas.microsoft.com/office/word/2020/wordml/sdtdatahash" xmlns:w16se="http://schemas.microsoft.com/office/word/2015/wordml/symex" mc:Ignorable="w14 w15 w16se w16cid w16 w16cex w16sdtdh">
+  <w:docDefaults>
+    <w:rPrDefault>
+      <w:rPr>
+        <w:rFonts w:asciiTheme="minorHAnsi" w:eastAsiaTheme="minorEastAsia" w:hAnsiTheme="minorHAnsi" w:cstheme="minorBidi"/>
+        <w:sz w:val="22"/>
+        <w:szCs w:val="22"/>
+        <w:lang w:val="en-US" w:eastAsia="en-US" w:bidi="ar-SA"/>
+      </w:rPr>
+    </w:rPrDefault>
+    <w:pPrDefault>
+      <w:pPr>
+        <w:spacing w:after="160" w:line="259" w:lineRule="auto"/>
+      </w:pPr>
+    </w:pPrDefault>
+  </w:docDefaults>
+  <w:latentStyles w:defLockedState="0" w:defUIPriority="99" w:defSemiHidden="0" w:defUnhideWhenUsed="0" w:defQFormat="0" w:count="376">
+    <w:lsdException w:name="Normal" w:uiPriority="0" w:qFormat="1"/>
+    <w:lsdException w:name="heading 1" w:uiPriority="9" w:qFormat="1"/>
+    <w:lsdException w:name="heading 2" w:semiHidden="1" w:uiPriority="9" w:unhideWhenUsed="1" w:qFormat="1"/>
+    <w:lsdException w:name="heading 3" w:semiHidden="1" w:uiPriority="9" w:unhideWhenUsed="1" w:qFormat="1"/>
+    <w:lsdException w:name="heading 4" w:semiHidden="1" w:uiPriority="9" w:unhideWhenUsed="1" w:qFormat="1"/>
+    <w:lsdException w:name="heading 5" w:semiHidden="1" w:uiPriority="9" w:unhideWhenUsed="1" w:qFormat="1"/>
+    <w:lsdException w:name="heading 6" w:semiHidden="1" w:uiPriority="9" w:unhideWhenUsed="1" w:qFormat="1"/>
+    <w:lsdException w:name="heading 7" w:semiHidden="1" w:uiPriority="9" w:unhideWhenUsed="1" w:qFormat="1"/>
+    <w:lsdException w:name="heading 8" w:semiHidden="1" w:uiPriority="9" w:unhideWhenUsed="1" w:qFormat="1"/>
+    <w:lsdException w:name="heading 9" w:semiHidden="1" w:uiPriority="9" w:unhideWhenUsed="1" w:qFormat="1"/>
+    <w:lsdException w:name="index 1" w:semiHidden="1" w:unhideWhenUsed="1"/>
+    <w:lsdException w:name="index 2" w:semiHidden="1" w:unhideWhenUsed="1"/>
+    <w:lsdException w:name="index 3" w:semiHidden="1" w:unhideWhenUsed="1"/>
+    <w:lsdException w:name="index 4" w:semiHidden="1" w:unhideWhenUsed="1"/>
+    <w:lsdException w:name="index 5" w:semiHidden="1" w:unhideWhenUsed="1"/>
+    <w:lsdException w:name="index 6" w:semiHidden="1" w:unhideWhenUsed="1"/>
+    <w:lsdException w:name="index 7" w:semiHidden="1" w:unhideWhenUsed="1"/>
+    <w:lsdException w:name="index 8" w:semiHidden="1" w:unhideWhenUsed="1"/>
+    <w:lsdException w:name="index 9" w:semiHidden="1" w:unhideWhenUsed="1"/>
+    <w:lsdException w:name="toc 1" w:semiHidden="1" w:uiPriority="39" w:unhideWhenUsed="1"/>
+    <w:lsdException w:name="toc 2" w:semiHidden="1" w:uiPriority="39" w:unhideWhenUsed="1"/>
+    <w:lsdException w:name="toc 3" w:semiHidden="1" w:uiPriority="39" w:unhideWhenUsed="1"/>
+    <w:lsdException w:name="toc 4" w:semiHidden="1" w:uiPriority="39" w:unhideWhenUsed="1"/>
+    <w:lsdException w:name="toc 5" w:semiHidden="1" w:uiPriority="39" w:unhideWhenUsed="1"/>
+    <w:lsdException w:name="toc 6" w:semiHidden="1" w:uiPriority="39" w:unhideWhenUsed="1"/>
+    <w:lsdException w:name="toc 7" w:semiHidden="1" w:uiPriority="39" w:unhideWhenUsed="1"/>
+    <w:lsdException w:name="toc 8" w:semiHidden="1" w:uiPriority="39" w:unhideWhenUsed="1"/>
+    <w:lsdException w:name="toc 9" w:semiHidden="1" w:uiPriority="39" w:unhideWhenUsed="1"/>
+    <w:lsdException w:name="Normal Indent" w:semiHidden="1" w:unhideWhenUsed="1"/>
+    <w:lsdException w:name="footnote text" w:semiHidden="1" w:unhideWhenUsed="1"/>
+    <w:lsdException w:name="annotation text" w:semiHidden="1" w:unhideWhenUsed="1"/>
+    <w:lsdException w:name="header" w:semiHidden="1" w:unhideWhenUsed="1"/>
+    <w:lsdException w:name="footer" w:semiHidden="1" w:unhideWhenUsed="1"/>
+    <w:lsdException w:name="index heading" w:semiHidden="1" w:unhideWhenUsed="1"/>
+    <w:lsdException w:name="caption" w:semiHidden="1" w:uiPriority="35" w:unhideWhenUsed="1" w:qFormat="1"/>
+    <w:lsdException w:name="table of figures" w:semiHidden="1" w:unhideWhenUsed="1"/>
+    <w:lsdException w:name="envelope address" w:semiHidden="1" w:unhideWhenUsed="1"/>
+    <w:lsdException w:name="envelope return" w:semiHidden="1" w:unhideWhenUsed="1"/>
+    <w:lsdException w:name="footnote reference" w:semiHidden="1" w:unhideWhenUsed="1"/>
+    <w:lsdException w:name="annotation reference" w:semiHidden="1" w:unhideWhenUsed="1"/>
+    <w:lsdException w:name="line number" w:semiHidden="1" w:unhideWhenUsed="1"/>
+    <w:lsdException w:name="page number" w:semiHidden="1" w:unhideWhenUsed="1"/>
+    <w:lsdException w:name="endnote reference" w:semiHidden="1" w:unhideWhenUsed="1"/>
+    <w:lsdException w:name="endnote text" w:semiHidden="1" w:unhideWhenUsed="1"/>
+    <w:lsdException w:name="table of authorities" w:semiHidden="1" w:unhideWhenUsed="1"/>
+    <w:lsdException w:name="macro" w:semiHidden="1" w:unhideWhenUsed="1"/>
+    <w:lsdException w:name="toa heading" w:semiHidden="1" w:unhideWhenUsed="1"/>
+    <w:lsdException w:name="List" w:semiHidden="1" w:unhideWhenUsed="1"/>
+    <w:lsdException w:name="List Bullet" w:semiHidden="1" w:unhideWhenUsed="1"/>
+    <w:lsdException w:name="List Number" w:semiHidden="1" w:unhideWhenUsed="1"/>
+    <w:lsdException w:name="List 2" w:semiHidden="1" w:unhideWhenUsed="1"/>
+    <w:lsdException w:name="List 3" w:semiHidden="1" w:unhideWhenUsed="1"/>
+    <w:lsdException w:name="List 4" w:semiHidden="1" w:unhideWhenUsed="1"/>
+    <w:lsdException w:name="List 5" w:semiHidden="1" w:unhideWhenUsed="1"/>
+    <w:lsdException w:name="List Bullet 2" w:semiHidden="1" w:unhideWhenUsed="1"/>
+    <w:lsdException w:name="List Bullet 3" w:semiHidden="1" w:unhideWhenUsed="1"/>
+    <w:lsdException w:name="List Bullet 4" w:semiHidden="1" w:unhideWhenUsed="1"/>
+    <w:lsdException w:name="List Bullet 5" w:semiHidden="1" w:unhideWhenUsed="1"/>
+    <w:lsdException w:name="List Number 2" w:semiHidden="1" w:unhideWhenUsed="1"/>
+    <w:lsdException w:name="List Number 3" w:semiHidden="1" w:unhideWhenUsed="1"/>
+    <w:lsdException w:name="List Number 4" w:semiHidden="1" w:unhideWhenUsed="1"/>
+    <w:lsdException w:name="List Number 5" w:semiHidden="1" w:unhideWhenUsed="1"/>
+    <w:lsdException w:name="Title" w:uiPriority="10" w:qFormat="1"/>
+    <w:lsdException w:name="Closing" w:semiHidden="1" w:unhideWhenUsed="1"/>
+    <w:lsdException w:name="Signature" w:semiHidden="1" w:unhideWhenUsed="1"/>
+    <w:lsdException w:name="Default Paragraph Font" w:semiHidden="1" w:uiPriority="1" w:unhideWhenUsed="1"/>
+    <w:lsdException w:name="Body Text" w:semiHidden="1" w:unhideWhenUsed="1"/>
+    <w:lsdException w:name="Body Text Indent" w:semiHidden="1" w:unhideWhenUsed="1"/>
+    <w:lsdException w:name="List Continue" w:semiHidden="1" w:unhideWhenUsed="1"/>
+    <w:lsdException w:name="List Continue 2" w:semiHidden="1" w:unhideWhenUsed="1"/>
+    <w:lsdException w:name="List Continue 3" w:semiHidden="1" w:unhideWhenUsed="1"/>
+    <w:lsdException w:name="List Continue 4" w:semiHidden="1" w:unhideWhenUsed="1"/>
+    <w:lsdException w:name="List Continue 5" w:semiHidden="1" w:unhideWhenUsed="1"/>
+    <w:lsdException w:name="Message Header" w:semiHidden="1" w:unhideWhenUsed="1"/>
+    <w:lsdException w:name="Subtitle" w:uiPriority="11" w:qFormat="1"/>
+    <w:lsdException w:name="Salutation" w:semiHidden="1" w:unhideWhenUsed="1"/>
+    <w:lsdException w:name="Date" w:semiHidden="1" w:unhideWhenUsed="1"/>
+    <w:lsdException w:name="Body Text First Indent" w:semiHidden="1" w:unhideWhenUsed="1"/>
+    <w:lsdException w:name="Body Text First Indent 2" w:semiHidden="1" w:unhideWhenUsed="1"/>
+    <w:lsdException w:name="Note Heading" w:semiHidden="1" w:unhideWhenUsed="1"/>
+    <w:lsdException w:name="Body Text 2" w:semiHidden="1" w:unhideWhenUsed="1"/>
+    <w:lsdException w:name="Body Text 3" w:semiHidden="1" w:unhideWhenUsed="1"/>
+    <w:lsdException w:name="Body Text Indent 2" w:semiHidden="1" w:unhideWhenUsed="1"/>
+    <w:lsdException w:name="Body Text Indent 3" w:semiHidden="1" w:unhideWhenUsed="1"/>
+    <w:lsdException w:name="Block Text" w:semiHidden="1" w:unhideWhenUsed="1"/>
+    <w:lsdException w:name="Hyperlink" w:semiHidden="1" w:unhideWhenUsed="1"/>
+    <w:lsdException w:name="FollowedHyperlink" w:semiHidden="1" w:unhideWhenUsed="1"/>
+    <w:lsdException w:name="Strong" w:uiPriority="22" w:qFormat="1"/>
+    <w:lsdException w:name="Emphasis" w:uiPriority="20" w:qFormat="1"/>
+    <w:lsdException w:name="Document Map" w:semiHidden="1" w:unhideWhenUsed="1"/>
+    <w:lsdException w:name="Plain Text" w:semiHidden="1" w:unhideWhenUsed="1"/>
+    <w:lsdException w:name="E-mail Signature" w:semiHidden="1" w:unhideWhenUsed="1"/>
+    <w:lsdException w:name="HTML Top of Form" w:semiHidden="1" w:unhideWhenUsed="1"/>
+    <w:lsdException w:name="HTML Bottom of Form" w:semiHidden="1" w:unhideWhenUsed="1"/>
+    <w:lsdException w:name="Normal (Web)" w:semiHidden="1" w:unhideWhenUsed="1"/>
+    <w:lsdException w:name="HTML Acronym" w:semiHidden="1" w:unhideWhenUsed="1"/>
+    <w:lsdException w:name="HTML Address" w:semiHidden="1" w:unhideWhenUsed="1"/>
+    <w:lsdException w:name="HTML Cite" w:semiHidden="1" w:unhideWhenUsed="1"/>
+    <w:lsdException w:name="HTML Code" w:semiHidden="1" w:unhideWhenUsed="1"/>
+    <w:lsdException w:name="HTML Definition" w:semiHidden="1" w:unhideWhenUsed="1"/>
+    <w:lsdException w:name="HTML Keyboard" w:semiHidden="1" w:unhideWhenUsed="1"/>
+    <w:lsdException w:name="HTML Preformatted" w:semiHidden="1" w:unhideWhenUsed="1"/>
+    <w:lsdException w:name="HTML Sample" w:semiHidden="1" w:unhideWhenUsed="1"/>
+    <w:lsdException w:name="HTML Typewriter" w:semiHidden="1" w:unhideWhenUsed="1"/>
+    <w:lsdException w:name="HTML Variable" w:semiHidden="1" w:unhideWhenUsed="1"/>
+    <w:lsdException w:name="Normal Table" w:semiHidden="1" w:unhideWhenUsed="1"/>
+    <w:lsdException w:name="annotation subject" w:semiHidden="1" w:unhideWhenUsed="1"/>
+    <w:lsdException w:name="No List" w:semiHidden="1" w:unhideWhenUsed="1"/>
+    <w:lsdException w:name="Outline List 1" w:semiHidden="1" w:unhideWhenUsed="1"/>
+    <w:lsdException w:name="Outline List 2" w:semiHidden="1" w:unhideWhenUsed="1"/>
+    <w:lsdException w:name="Outline List 3" w:semiHidden="1" w:unhideWhenUsed="1"/>
+    <w:lsdException w:name="Table Simple 1" w:semiHidden="1" w:unhideWhenUsed="1"/>
+    <w:lsdException w:name="Table Simple 2" w:semiHidden="1" w:unhideWhenUsed="1"/>
+    <w:lsdException w:name="Table Simple 3" w:semiHidden="1" w:unhideWhenUsed="1"/>
+    <w:lsdException w:name="Table Classic 1" w:semiHidden="1" w:unhideWhenUsed="1"/>
+    <w:lsdException w:name="Table Classic 2" w:semiHidden="1" w:unhideWhenUsed="1"/>
+    <w:lsdException w:name="Table Classic 3" w:semiHidden="1" w:unhideWhenUsed="1"/>
+    <w:lsdException w:name="Table Classic 4" w:semiHidden="1" w:unhideWhenUsed="1"/>
+    <w:lsdException w:name="Table Colorful 1" w:semiHidden="1" w:unhideWhenUsed="1"/>
+    <w:lsdException w:name="Table Colorful 2" w:semiHidden="1" w:unhideWhenUsed="1"/>
+    <w:lsdException w:name="Table Colorful 3" w:semiHidden="1" w:unhideWhenUsed="1"/>
+    <w:lsdException w:name="Table Columns 1" w:semiHidden="1" w:unhideWhenUsed="1"/>
+    <w:lsdException w:name="Table Columns 2" w:semiHidden="1" w:unhideWhenUsed="1"/>
+    <w:lsdException w:name="Table Columns 3" w:semiHidden="1" w:unhideWhenUsed="1"/>
+    <w:lsdException w:name="Table Columns 4" w:semiHidden="1" w:unhideWhenUsed="1"/>
+    <w:lsdException w:name="Table Columns 5" w:semiHidden="1" w:unhideWhenUsed="1"/>
+    <w:lsdException w:name="Table Grid 1" w:semiHidden="1" w:unhideWhenUsed="1"/>
+    <w:lsdException w:name="Table Grid 2" w:semiHidden="1" w:unhideWhenUsed="1"/>
+    <w:lsdException w:name="Table Grid 3" w:semiHidden="1" w:unhideWhenUsed="1"/>
+    <w:lsdException w:name="Table Grid 4" w:semiHidden="1" w:unhideWhenUsed="1"/>
+    <w:lsdException w:name="Table Grid 5" w:semiHidden="1" w:unhideWhenUsed="1"/>
+    <w:lsdException w:name="Table Grid 6" w:semiHidden="1" w:unhideWhenUsed="1"/>
+    <w:lsdException w:name="Table Grid 7" w:semiHidden="1" w:unhideWhenUsed="1"/>
+    <w:lsdException w:name="Table Grid 8" w:semiHidden="1" w:unhideWhenUsed="1"/>
+    <w:lsdException w:name="Table List 1" w:semiHidden="1" w:unhideWhenUsed="1"/>
+    <w:lsdException w:name="Table List 2" w:semiHidden="1" w:unhideWhenUsed="1"/>
+    <w:lsdException w:name="Table List 3" w:semiHidden="1" w:unhideWhenUsed="1"/>
+    <w:lsdException w:name="Table List 4" w:semiHidden="1" w:unhideWhenUsed="1"/>
+    <w:lsdException w:name="Table List 5" w:semiHidden="1" w:unhideWhenUsed="1"/>
+    <w:lsdException w:name="Table List 6" w:semiHidden="1" w:unhideWhenUsed="1"/>
+    <w:lsdException w:name="Table List 7" w:semiHidden="1" w:unhideWhenUsed="1"/>
+    <w:lsdException w:name="Table List 8" w:semiHidden="1" w:unhideWhenUsed="1"/>
+    <w:lsdException w:name="Table 3D effects 1" w:semiHidden="1" w:unhideWhenUsed="1"/>
+    <w:lsdException w:name="Table 3D effects 2" w:semiHidden="1" w:unhideWhenUsed="1"/>
+    <w:lsdException w:name="Table 3D effects 3" w:semiHidden="1" w:unhideWhenUsed="1"/>
+    <w:lsdException w:name="Table Contemporary" w:semiHidden="1" w:unhideWhenUsed="1"/>
+    <w:lsdException w:name="Table Elegant" w:semiHidden="1" w:unhideWhenUsed="1"/>
+    <w:lsdException w:name="Table Professional" w:semiHidden="1" w:unhideWhenUsed="1"/>
+    <w:lsdException w:name="Table Subtle 1" w:semiHidden="1" w:unhideWhenUsed="1"/>
+    <w:lsdException w:name="Table Subtle 2" w:semiHidden="1" w:unhideWhenUsed="1"/>
+    <w:lsdException w:name="Table Web 1" w:semiHidden="1" w:unhideWhenUsed="1"/>
+    <w:lsdException w:name="Table Web 2" w:semiHidden="1" w:unhideWhenUsed="1"/>
+    <w:lsdException w:name="Table Web 3" w:semiHidden="1" w:unhideWhenUsed="1"/>
+    <w:lsdException w:name="Balloon Text" w:semiHidden="1" w:unhideWhenUsed="1"/>
+    <w:lsdException w:name="Table Grid" w:uiPriority="39"/>
+    <w:lsdException w:name="Table Theme" w:semiHidden="1" w:unhideWhenUsed="1"/>
+    <w:lsdException w:name="Placeholder Text" w:semiHidden="1"/>
+    <w:lsdException w:name="No Spacing" w:uiPriority="1" w:qFormat="1"/>
+    <w:lsdException w:name="Light Shading" w:uiPriority="60"/>
+    <w:lsdException w:name="Light List" w:uiPriority="61"/>
+    <w:lsdException w:name="Light Grid" w:uiPriority="62"/>
+    <w:lsdException w:name="Medium Shading 1" w:uiPriority="63"/>
+    <w:lsdException w:name="Medium Shading 2" w:uiPriority="64"/>
+    <w:lsdException w:name="Medium List 1" w:uiPriority="65"/>
+    <w:lsdException w:name="Medium List 2" w:uiPriority="66"/>
+    <w:lsdException w:name="Medium Grid 1" w:uiPriority="67"/>
+    <w:lsdException w:name="Medium Grid 2" w:uiPriority="68"/>
+    <w:lsdException w:name="Medium Grid 3" w:uiPriority="69"/>
+    <w:lsdException w:name="Dark List" w:uiPriority="70"/>
+    <w:lsdException w:name="Colorful Shading" w:uiPriority="71"/>
+    <w:lsdException w:name="Colorful List" w:uiPriority="72"/>
+    <w:lsdException w:name="Colorful Grid" w:uiPriority="73"/>
+    <w:lsdException w:name="Light Shading Accent 1" w:uiPriority="60"/>
+    <w:lsdException w:name="Light List Accent 1" w:uiPriority="61"/>
+    <w:lsdException w:name="Light Grid Accent 1" w:uiPriority="62"/>
+    <w:lsdException w:name="Medium Shading 1 Accent 1" w:uiPriority="63"/>
+    <w:lsdException w:name="Medium Shading 2 Accent 1" w:uiPriority="64"/>
+    <w:lsdException w:name="Medium List 1 Accent 1" w:uiPriority="65"/>
+    <w:lsdException w:name="Revision" w:semiHidden="1"/>
+    <w:lsdException w:name="List Paragraph" w:uiPriority="34" w:qFormat="1"/>
+    <w:lsdException w:name="Quote" w:uiPriority="29" w:qFormat="1"/>
+    <w:lsdException w:name="Intense Quote" w:uiPriority="30" w:qFormat="1"/>
+    <w:lsdException w:name="Medium List 2 Accent 1" w:uiPriority="66"/>
+    <w:lsdException w:name="Medium Grid 1 Accent 1" w:uiPriority="67"/>
+    <w:lsdException w:name="Medium Grid 2 Accent 1" w:uiPriority="68"/>
+    <w:lsdException w:name="Medium Grid 3 Accent 1" w:uiPriority="69"/>
+    <w:lsdException w:name="Dark List Accent 1" w:uiPriority="70"/>
+    <w:lsdException w:name="Colorful Shading Accent 1" w:uiPriority="71"/>
+    <w:lsdException w:name="Colorful List Accent 1" w:uiPriority="72"/>
+    <w:lsdException w:name="Colorful Grid Accent 1" w:uiPriority="73"/>
+    <w:lsdException w:name="Light Shading Accent 2" w:uiPriority="60"/>
+    <w:lsdException w:name="Light List Accent 2" w:uiPriority="61"/>
+    <w:lsdException w:name="Light Grid Accent 2" w:uiPriority="62"/>
+    <w:lsdException w:name="Medium Shading 1 Accent 2" w:uiPriority="63"/>
+    <w:lsdException w:name="Medium Shading 2 Accent 2" w:uiPriority="64"/>
+    <w:lsdException w:name="Medium List 1 Accent 2" w:uiPriority="65"/>
+    <w:lsdException w:name="Medium List 2 Accent 2" w:uiPriority="66"/>
+    <w:lsdException w:name="Medium Grid 1 Accent 2" w:uiPriority="67"/>
+    <w:lsdException w:name="Medium Grid 2 Accent 2" w:uiPriority="68"/>
+    <w:lsdException w:name="Medium Grid 3 Accent 2" w:uiPriority="69"/>
+    <w:lsdException w:name="Dark List Accent 2" w:uiPriority="70"/>
+    <w:lsdException w:name="Colorful Shading Accent 2" w:uiPriority="71"/>
+    <w:lsdException w:name="Colorful List Accent 2" w:uiPriority="72"/>
+    <w:lsdException w:name="Colorful Grid Accent 2" w:uiPriority="73"/>
+    <w:lsdException w:name="Light Shading Accent 3" w:uiPriority="60"/>
+    <w:lsdException w:name="Light List Accent 3" w:uiPriority="61"/>
+    <w:lsdException w:name="Light Grid Accent 3" w:uiPriority="62"/>
+    <w:lsdException w:name="Medium Shading 1 Accent 3" w:uiPriority="63"/>
+    <w:lsdException w:name="Medium Shading 2 Accent 3" w:uiPriority="64"/>
+    <w:lsdException w:name="Medium List 1 Accent 3" w:uiPriority="65"/>
+    <w:lsdException w:name="Medium List 2 Accent 3" w:uiPriority="66"/>
+    <w:lsdException w:name="Medium Grid 1 Accent 3" w:uiPriority="67"/>
+    <w:lsdException w:name="Medium Grid 2 Accent 3" w:uiPriority="68"/>
+    <w:lsdException w:name="Medium Grid 3 Accent 3" w:uiPriority="69"/>
+    <w:lsdException w:name="Dark List Accent 3" w:uiPriority="70"/>
+    <w:lsdException w:name="Colorful Shading Accent 3" w:uiPriority="71"/>
+    <w:lsdException w:name="Colorful List Accent 3" w:uiPriority="72"/>
+    <w:lsdException w:name="Colorful Grid Accent 3" w:uiPriority="73"/>
+    <w:lsdException w:name="Light Shading Accent 4" w:uiPriority="60"/>
+    <w:lsdException w:name="Light List Accent 4" w:uiPriority="61"/>
+    <w:lsdException w:name="Light Grid Accent 4" w:uiPriority="62"/>
+    <w:lsdException w:name="Medium Shading 1 Accent 4" w:uiPriority="63"/>
+    <w:lsdException w:name="Medium Shading 2 Accent 4" w:uiPriority="64"/>
+    <w:lsdException w:name="Medium List 1 Accent 4" w:uiPriority="65"/>
+    <w:lsdException w:name="Medium List 2 Accent 4" w:uiPriority="66"/>
+    <w:lsdException w:name="Medium Grid 1 Accent 4" w:uiPriority="67"/>
+    <w:lsdException w:name="Medium Grid 2 Accent 4" w:uiPriority="68"/>
+    <w:lsdException w:name="Medium Grid 3 Accent 4" w:uiPriority="69"/>
+    <w:lsdException w:name="Dark List Accent 4" w:uiPriority="70"/>
+    <w:lsdException w:name="Colorful Shading Accent 4" w:uiPriority="71"/>
+    <w:lsdException w:name="Colorful List Accent 4" w:uiPriority="72"/>
+    <w:lsdException w:name="Colorful Grid Accent 4" w:uiPriority="73"/>
+    <w:lsdException w:name="Light Shading Accent 5" w:uiPriority="60"/>
+    <w:lsdException w:name="Light List Accent 5" w:uiPriority="61"/>
+    <w:lsdException w:name="Light Grid Accent 5" w:uiPriority="62"/>
+    <w:lsdException w:name="Medium Shading 1 Accent 5" w:uiPriority="63"/>
+    <w:lsdException w:name="Medium Shading 2 Accent 5" w:uiPriority="64"/>
+    <w:lsdException w:name="Medium List 1 Accent 5" w:uiPriority="65"/>
+    <w:lsdException w:name="Medium List 2 Accent 5" w:uiPriority="66"/>
+    <w:lsdException w:name="Medium Grid 1 Accent 5" w:uiPriority="67"/>
+    <w:lsdException w:name="Medium Grid 2 Accent 5" w:uiPriority="68"/>
+    <w:lsdException w:name="Medium Grid 3 Accent 5" w:uiPriority="69"/>
+    <w:lsdException w:name="Dark List Accent 5" w:uiPriority="70"/>
+    <w:lsdException w:name="Colorful Shading Accent 5" w:uiPriority="71"/>
+    <w:lsdException w:name="Colorful List Accent 5" w:uiPriority="72"/>
+    <w:lsdException w:name="Colorful Grid Accent 5" w:uiPriority="73"/>
+    <w:lsdException w:name="Light Shading Accent 6" w:uiPriority="60"/>
+    <w:lsdException w:name="Light List Accent 6" w:uiPriority="61"/>
+    <w:lsdException w:name="Light Grid Accent 6" w:uiPriority="62"/>
+    <w:lsdException w:name="Medium Shading 1 Accent 6" w:uiPriority="63"/>
+    <w:lsdException w:name="Medium Shading 2 Accent 6" w:uiPriority="64"/>
+    <w:lsdException w:name="Medium List 1 Accent 6" w:uiPriority="65"/>
+    <w:lsdException w:name="Medium List 2 Accent 6" w:uiPriority="66"/>
+    <w:lsdException w:name="Medium Grid 1 Accent 6" w:uiPriority="67"/>
+    <w:lsdException w:name="Medium Grid 2 Accent 6" w:uiPriority="68"/>
+    <w:lsdException w:name="Medium Grid 3 Accent 6" w:uiPriority="69"/>
+    <w:lsdException w:name="Dark List Accent 6" w:uiPriority="70"/>
+    <w:lsdException w:name="Colorful Shading Accent 6" w:uiPriority="71"/>
+    <w:lsdException w:name="Colorful List Accent 6" w:uiPriority="72"/>
+    <w:lsdException w:name="Colorful Grid Accent 6" w:uiPriority="73"/>
+    <w:lsdException w:name="Subtle Emphasis" w:uiPriority="19" w:qFormat="1"/>
+    <w:lsdException w:name="Intense Emphasis" w:uiPriority="21" w:qFormat="1"/>
+    <w:lsdException w:name="Subtle Reference" w:uiPriority="31" w:qFormat="1"/>
+    <w:lsdException w:name="Intense Reference" w:uiPriority="32" w:qFormat="1"/>
+    <w:lsdException w:name="Book Title" w:uiPriority="33" w:qFormat="1"/>
+    <w:lsdException w:name="Bibliography" w:semiHidden="1" w:uiPriority="37" w:unhideWhenUsed="1"/>
+    <w:lsdException w:name="TOC Heading" w:semiHidden="1" w:uiPriority="39" w:unhideWhenUsed="1" w:qFormat="1"/>
+    <w:lsdException w:name="Plain Table 1" w:uiPriority="41"/>
+    <w:lsdException w:name="Plain Table 2" w:uiPriority="42"/>
+    <w:lsdException w:name="Plain Table 3" w:uiPriority="43"/>
+    <w:lsdException w:name="Plain Table 4" w:uiPriority="44"/>
+    <w:lsdException w:name="Plain Table 5" w:uiPriority="45"/>
+    <w:lsdException w:name="Grid Table Light" w:uiPriority="40"/>
+    <w:lsdException w:name="Grid Table 1 Light" w:uiPriority="46"/>
+    <w:lsdException w:name="Grid Table 2" w:uiPriority="47"/>
+    <w:lsdException w:name="Grid Table 3" w:uiPriority="48"/>
+    <w:lsdException w:name="Grid Table 4" w:uiPriority="49"/>
+    <w:lsdException w:name="Grid Table 5 Dark" w:uiPriority="50"/>
+    <w:lsdException w:name="Grid Table 6 Colorful" w:uiPriority="51"/>
+    <w:lsdException w:name="Grid Table 7 Colorful" w:uiPriority="52"/>
+    <w:lsdException w:name="Grid Table 1 Light Accent 1" w:uiPriority="46"/>
+    <w:lsdException w:name="Grid Table 2 Accent 1" w:uiPriority="47"/>
+    <w:lsdException w:name="Grid Table 3 Accent 1" w:uiPriority="48"/>
+    <w:lsdException w:name="Grid Table 4 Accent 1" w:uiPriority="49"/>
+    <w:lsdException w:name="Grid Table 5 Dark Accent 1" w:uiPriority="50"/>
+    <w:lsdException w:name="Grid Table 6 Colorful Accent 1" w:uiPriority="51"/>
+    <w:lsdException w:name="Grid Table 7 Colorful Accent 1" w:uiPriority="52"/>
+    <w:lsdException w:name="Grid Table 1 Light Accent 2" w:uiPriority="46"/>
+    <w:lsdException w:name="Grid Table 2 Accent 2" w:uiPriority="47"/>
+    <w:lsdException w:name="Grid Table 3 Accent 2" w:uiPriority="48"/>
+    <w:lsdException w:name="Grid Table 4 Accent 2" w:uiPriority="49"/>
+    <w:lsdException w:name="Grid Table 5 Dark Accent 2" w:uiPriority="50"/>
+    <w:lsdException w:name="Grid Table 6 Colorful Accent 2" w:uiPriority="51"/>
+    <w:lsdException w:name="Grid Table 7 Colorful Accent 2" w:uiPriority="52"/>
+    <w:lsdException w:name="Grid Table 1 Light Accent 3" w:uiPriority="46"/>
+    <w:lsdException w:name="Grid Table 2 Accent 3" w:uiPriority="47"/>
+    <w:lsdException w:name="Grid Table 3 Accent 3" w:uiPriority="48"/>
+    <w:lsdException w:name="Grid Table 4 Accent 3" w:uiPriority="49"/>
+    <w:lsdException w:name="Grid Table 5 Dark Accent 3" w:uiPriority="50"/>
+    <w:lsdException w:name="Grid Table 6 Colorful Accent 3" w:uiPriority="51"/>
+    <w:lsdException w:name="Grid Table 7 Colorful Accent 3" w:uiPriority="52"/>
+    <w:lsdException w:name="Grid Table 1 Light Accent 4" w:uiPriority="46"/>
+    <w:lsdException w:name="Grid Table 2 Accent 4" w:uiPriority="47"/>
+    <w:lsdException w:name="Grid Table 3 Accent 4" w:uiPriority="48"/>
+    <w:lsdException w:name="Grid Table 4 Accent 4" w:uiPriority="49"/>
+    <w:lsdException w:name="Grid Table 5 Dark Accent 4" w:uiPriority="50"/>
+    <w:lsdException w:name="Grid Table 6 Colorful Accent 4" w:uiPriority="51"/>
+    <w:lsdException w:name="Grid Table 7 Colorful Accent 4" w:uiPriority="52"/>
+    <w:lsdException w:name="Grid Table 1 Light Accent 5" w:uiPriority="46"/>
+    <w:lsdException w:name="Grid Table 2 Accent 5" w:uiPriority="47"/>
+    <w:lsdException w:name="Grid Table 3 Accent 5" w:uiPriority="48"/>
+    <w:lsdException w:name="Grid Table 4 Accent 5" w:uiPriority="49"/>
+    <w:lsdException w:name="Grid Table 5 Dark Accent 5" w:uiPriority="50"/>
+    <w:lsdException w:name="Grid Table 6 Colorful Accent 5" w:uiPriority="51"/>
+    <w:lsdException w:name="Grid Table 7 Colorful Accent 5" w:uiPriority="52"/>
+    <w:lsdException w:name="Grid Table 1 Light Accent 6" w:uiPriority="46"/>
+    <w:lsdException w:name="Grid Table 2 Accent 6" w:uiPriority="47"/>
+    <w:lsdException w:name="Grid Table 3 Accent 6" w:uiPriority="48"/>
+    <w:lsdException w:name="Grid Table 4 Accent 6" w:uiPriority="49"/>
+    <w:lsdException w:name="Grid Table 5 Dark Accent 6" w:uiPriority="50"/>
+    <w:lsdException w:name="Grid Table 6 Colorful Accent 6" w:uiPriority="51"/>
+    <w:lsdException w:name="Grid Table 7 Colorful Accent 6" w:uiPriority="52"/>
+    <w:lsdException w:name="List Table 1 Light" w:uiPriority="46"/>
+    <w:lsdException w:name="List Table 2" w:uiPriority="47"/>
+    <w:lsdException w:name="List Table 3" w:uiPriority="48"/>
+    <w:lsdException w:name="List Table 4" w:uiPriority="49"/>
+    <w:lsdException w:name="List Table 5 Dark" w:uiPriority="50"/>
+    <w:lsdException w:name="List Table 6 Colorful" w:uiPriority="51"/>
+    <w:lsdException w:name="List Table 7 Colorful" w:uiPriority="52"/>
+    <w:lsdException w:name="List Table 1 Light Accent 1" w:uiPriority="46"/>
+    <w:lsdException w:name="List Table 2 Accent 1" w:uiPriority="47"/>
+    <w:lsdException w:name="List Table 3 Accent 1" w:uiPriority="48"/>
+    <w:lsdException w:name="List Table 4 Accent 1" w:uiPriority="49"/>
+    <w:lsdException w:name="List Table 5 Dark Accent 1" w:uiPriority="50"/>
+    <w:lsdException w:name="List Table 6 Colorful Accent 1" w:uiPriority="51"/>
+    <w:lsdException w:name="List Table 7 Colorful Accent 1" w:uiPriority="52"/>
+    <w:lsdException w:name="List Table 1 Light Accent 2" w:uiPriority="46"/>
+    <w:lsdException w:name="List Table 2 Accent 2" w:uiPriority="47"/>
+    <w:lsdException w:name="List Table 3 Accent 2" w:uiPriority="48"/>
+    <w:lsdException w:name="List Table 4 Accent 2" w:uiPriority="49"/>
+    <w:lsdException w:name="List Table 5 Dark Accent 2" w:uiPriority="50"/>
+    <w:lsdException w:name="List Table 6 Colorful Accent 2" w:uiPriority="51"/>
+    <w:lsdException w:name="List Table 7 Colorful Accent 2" w:uiPriority="52"/>
+    <w:lsdException w:name="List Table 1 Light Accent 3" w:uiPriority="46"/>
+    <w:lsdException w:name="List Table 2 Accent 3" w:uiPriority="47"/>
+    <w:lsdException w:name="List Table 3 Accent 3" w:uiPriority="48"/>
+    <w:lsdException w:name="List Table 4 Accent 3" w:uiPriority="49"/>
+    <w:lsdException w:name="List Table 5 Dark Accent 3" w:uiPriority="50"/>
+    <w:lsdException w:name="List Table 6 Colorful Accent 3" w:uiPriority="51"/>
+    <w:lsdException w:name="List Table 7 Colorful Accent 3" w:uiPriority="52"/>
+    <w:lsdException w:name="List Table 1 Light Accent 4" w:uiPriority="46"/>
+    <w:lsdException w:name="List Table 2 Accent 4" w:uiPriority="47"/>
+    <w:lsdException w:name="List Table 3 Accent 4" w:uiPriority="48"/>
+    <w:lsdException w:name="List Table 4 Accent 4" w:uiPriority="49"/>
+    <w:lsdException w:name="List Table 5 Dark Accent 4" w:uiPriority="50"/>
+    <w:lsdException w:name="List Table 6 Colorful Accent 4" w:uiPriority="51"/>
+    <w:lsdException w:name="List Table 7 Colorful Accent 4" w:uiPriority="52"/>
+    <w:lsdException w:name="List Table 1 Light Accent 5" w:uiPriority="46"/>
+    <w:lsdException w:name="List Table 2 Accent 5" w:uiPriority="47"/>
+    <w:lsdException w:name="List Table 3 Accent 5" w:uiPriority="48"/>
+    <w:lsdException w:name="List Table 4 Accent 5" w:uiPriority="49"/>
+    <w:lsdException w:name="List Table 5 Dark Accent 5" w:uiPriority="50"/>
+    <w:lsdException w:name="List Table 6 Colorful Accent 5" w:uiPriority="51"/>
+    <w:lsdException w:name="List Table 7 Colorful Accent 5" w:uiPriority="52"/>
+    <w:lsdException w:name="List Table 1 Light Accent 6" w:uiPriority="46"/>
+    <w:lsdException w:name="List Table 2 Accent 6" w:uiPriority="47"/>
+    <w:lsdException w:name="List Table 3 Accent 6" w:uiPriority="48"/>
+    <w:lsdException w:name="List Table 4 Accent 6" w:uiPriority="49"/>
+    <w:lsdException w:name="List Table 5 Dark Accent 6" w:uiPriority="50"/>
+    <w:lsdException w:name="List Table 6 Colorful Accent 6" w:uiPriority="51"/>
+    <w:lsdException w:name="List Table 7 Colorful Accent 6" w:uiPriority="52"/>
+    <w:lsdException w:name="Mention" w:semiHidden="1" w:unhideWhenUsed="1"/>
+    <w:lsdException w:name="Smart Hyperlink" w:semiHidden="1" w:unhideWhenUsed="1"/>
+    <w:lsdException w:name="Hashtag" w:semiHidden="1" w:unhideWhenUsed="1"/>
+    <w:lsdException w:name="Unresolved Mention" w:semiHidden="1" w:unhideWhenUsed="1"/>
+    <w:lsdException w:name="Smart Link" w:semiHidden="1" w:unhideWhenUsed="1"/>
+  </w:latentStyles>
+  <w:style w:type="paragraph" w:default="1" w:styleId="Normal">
+    <w:name w:val="Normal"/>
+    <w:qFormat/>
+  </w:style>
+  <w:style w:type="character" w:default="1" w:styleId="DefaultParagraphFont">
+    <w:name w:val="Default Paragraph Font"/>
+    <w:uiPriority w:val="1"/>
+    <w:semiHidden/>
+    <w:unhideWhenUsed/>
+  </w:style>
+  <w:style w:type="table" w:default="1" w:styleId="TableNormal">
+    <w:name w:val="Normal Table"/>
+    <w:uiPriority w:val="99"/>
+    <w:semiHidden/>
+    <w:unhideWhenUsed/>
+    <w:tblPr>
+      <w:tblInd w:w="0" w:type="dxa"/>
+      <w:tblCellMar>
+        <w:top w:w="0" w:type="dxa"/>
+        <w:left w:w="108" w:type="dxa"/>
+        <w:bottom w:w="0" w:type="dxa"/>
+        <w:right w:w="108" w:type="dxa"/>
+      </w:tblCellMar>
+    </w:tblPr>
+  </w:style>
+  <w:style w:type="numbering" w:default="1" w:styleId="NoList">
+    <w:name w:val="No List"/>
+    <w:uiPriority w:val="99"/>
+    <w:semiHidden/>
+    <w:unhideWhenUsed/>
+  </w:style>
+  <w:style w:type="paragraph" w:customStyle="1" w:styleId="547373437A614B00B30F603192B140E8">
+    <w:name w:val="547373437A614B00B30F603192B140E8"/>
+    <w:rsid w:val="00065F5E"/>
+  </w:style>
+  <w:style w:type="paragraph" w:customStyle="1" w:styleId="22950C8A34F446CA80C0FC52252CD012">
+    <w:name w:val="22950C8A34F446CA80C0FC52252CD012"/>
+    <w:rsid w:val="00065F5E"/>
+  </w:style>
+</w:styles>
+</file>
+
+<file path=word/glossary/webSettings.xml><?xml version="1.0" encoding="utf-8"?>
+<w:webSettings xmlns:mc="http://schemas.openxmlformats.org/markup-compatibility/2006" xmlns:r="http://schemas.openxmlformats.org/officeDocument/2006/relationships" xmlns:w="http://schemas.openxmlformats.org/wordprocessingml/2006/main" xmlns:w14="http://schemas.microsoft.com/office/word/2010/wordml" xmlns:w15="http://schemas.microsoft.com/office/word/2012/wordml" xmlns:w16cex="http://schemas.microsoft.com/office/word/2018/wordml/cex" xmlns:w16cid="http://schemas.microsoft.com/office/word/2016/wordml/cid" xmlns:w16="http://schemas.microsoft.com/office/word/2018/wordml" xmlns:w16sdtdh="http://schemas.microsoft.com/office/word/2020/wordml/sdtdatahash" xmlns:w16se="http://schemas.microsoft.com/office/word/2015/wordml/symex" mc:Ignorable="w14 w15 w16se w16cid w16 w16cex w16sdtdh">
+  <w:optimizeForBrowser/>
+  <w:allowPNG/>
+</w:webSettings>
 </file>
 
 <file path=word/theme/theme1.xml><?xml version="1.0" encoding="utf-8"?>
@@ -916,4 +4594,23 @@
     </a:ext>
   </a:extLst>
 </a:theme>
+</file>
+
+<file path=customXml/item1.xml><?xml version="1.0" encoding="utf-8"?>
+<CoverPageProperties xmlns="http://schemas.microsoft.com/office/2006/coverPageProps">
+  <PublishDate>2022-05-24T00:00:00</PublishDate>
+  <Abstract/>
+  <CompanyAddress>S3877347</CompanyAddress>
+  <CompanyPhone/>
+  <CompanyFax/>
+  <CompanyEmail/>
+</CoverPageProperties>
+</file>
+
+<file path=customXml/itemProps1.xml><?xml version="1.0" encoding="utf-8"?>
+<ds:datastoreItem xmlns:ds="http://schemas.openxmlformats.org/officeDocument/2006/customXml" ds:itemID="{55AF091B-3C7A-41E3-B477-F2FDAA23CFDA}">
+  <ds:schemaRefs>
+    <ds:schemaRef ds:uri="http://schemas.microsoft.com/office/2006/coverPageProps"/>
+  </ds:schemaRefs>
+</ds:datastoreItem>
 </file>